--- a/homework/童话里都是骗人的/617作业_童话里都是骗人的.docx
+++ b/homework/童话里都是骗人的/617作业_童话里都是骗人的.docx
@@ -22,8 +22,6 @@
           <w:szCs w:val="27"/>
         </w:rPr>
       </w:pPr>
-      <w:bookmarkStart w:id="0" w:name="_GoBack"/>
-      <w:bookmarkEnd w:id="0"/>
       <w:r>
         <w:rPr>
           <w:rFonts w:ascii="宋体" w:hAnsi="宋体" w:eastAsia="宋体" w:cs="宋体"/>
@@ -44,13 +42,37 @@
         <w:ind w:left="720" w:firstLine="0" w:firstLineChars="0"/>
         <w:outlineLvl w:val="2"/>
         <w:rPr>
-          <w:rFonts w:ascii="宋体" w:hAnsi="宋体" w:eastAsia="宋体" w:cs="宋体"/>
-          <w:b/>
-          <w:bCs/>
-          <w:sz w:val="44"/>
-          <w:szCs w:val="27"/>
-        </w:rPr>
-      </w:pPr>
+          <w:rFonts w:hint="eastAsia" w:ascii="宋体" w:hAnsi="宋体" w:eastAsia="宋体" w:cs="宋体"/>
+          <w:b w:val="0"/>
+          <w:bCs w:val="0"/>
+          <w:color w:val="4BACC6" w:themeColor="accent5"/>
+          <w:sz w:val="24"/>
+          <w:szCs w:val="24"/>
+          <w:lang w:eastAsia="zh-CN"/>
+          <w14:textFill>
+            <w14:solidFill>
+              <w14:schemeClr w14:val="accent5"/>
+            </w14:solidFill>
+          </w14:textFill>
+        </w:rPr>
+      </w:pPr>
+      <w:r>
+        <w:rPr>
+          <w:rFonts w:hint="eastAsia" w:ascii="宋体" w:hAnsi="宋体" w:eastAsia="宋体" w:cs="宋体"/>
+          <w:b w:val="0"/>
+          <w:bCs w:val="0"/>
+          <w:color w:val="4BACC6" w:themeColor="accent5"/>
+          <w:sz w:val="24"/>
+          <w:szCs w:val="24"/>
+          <w:lang w:eastAsia="zh-CN"/>
+          <w14:textFill>
+            <w14:solidFill>
+              <w14:schemeClr w14:val="accent5"/>
+            </w14:solidFill>
+          </w14:textFill>
+        </w:rPr>
+        <w:t>字母、数字、下划线</w:t>
+      </w:r>
     </w:p>
     <w:p>
       <w:pPr>
@@ -72,11 +94,44 @@
     </w:p>
     <w:p>
       <w:pPr>
-        <w:pStyle w:val="3"/>
-        <w:rPr>
-          <w:sz w:val="44"/>
-        </w:rPr>
-      </w:pPr>
+        <w:pStyle w:val="12"/>
+        <w:adjustRightInd/>
+        <w:snapToGrid/>
+        <w:spacing w:before="100" w:beforeAutospacing="1" w:after="100" w:afterAutospacing="1"/>
+        <w:ind w:left="720" w:firstLine="0" w:firstLineChars="0"/>
+        <w:outlineLvl w:val="2"/>
+        <w:rPr>
+          <w:rFonts w:hint="eastAsia" w:ascii="宋体" w:hAnsi="宋体" w:eastAsia="宋体" w:cs="宋体"/>
+          <w:b w:val="0"/>
+          <w:bCs w:val="0"/>
+          <w:color w:val="4BACC6" w:themeColor="accent5"/>
+          <w:sz w:val="24"/>
+          <w:szCs w:val="24"/>
+          <w:lang w:eastAsia="zh-CN"/>
+          <w14:textFill>
+            <w14:solidFill>
+              <w14:schemeClr w14:val="accent5"/>
+            </w14:solidFill>
+          </w14:textFill>
+        </w:rPr>
+      </w:pPr>
+      <w:r>
+        <w:rPr>
+          <w:rFonts w:hint="eastAsia" w:ascii="宋体" w:hAnsi="宋体" w:eastAsia="宋体" w:cs="宋体"/>
+          <w:b w:val="0"/>
+          <w:bCs w:val="0"/>
+          <w:color w:val="4BACC6" w:themeColor="accent5"/>
+          <w:sz w:val="24"/>
+          <w:szCs w:val="24"/>
+          <w:lang w:eastAsia="zh-CN"/>
+          <w14:textFill>
+            <w14:solidFill>
+              <w14:schemeClr w14:val="accent5"/>
+            </w14:solidFill>
+          </w14:textFill>
+        </w:rPr>
+        <w:t>可以由字母、数字、下划线，不能以数字开头</w:t>
+      </w:r>
     </w:p>
     <w:p>
       <w:pPr>
@@ -101,6 +156,47 @@
           <w:sz w:val="44"/>
         </w:rPr>
         <w:t>出什么是驼峰法</w:t>
+      </w:r>
+    </w:p>
+    <w:p>
+      <w:pPr>
+        <w:pStyle w:val="12"/>
+        <w:adjustRightInd/>
+        <w:snapToGrid/>
+        <w:spacing w:before="100" w:beforeAutospacing="1" w:after="100" w:afterAutospacing="1"/>
+        <w:ind w:left="720" w:firstLine="0" w:firstLineChars="0"/>
+        <w:outlineLvl w:val="2"/>
+        <w:rPr>
+          <w:rFonts w:hint="eastAsia" w:ascii="宋体" w:hAnsi="宋体" w:eastAsia="宋体" w:cs="宋体"/>
+          <w:b w:val="0"/>
+          <w:bCs w:val="0"/>
+          <w:color w:val="4BACC6" w:themeColor="accent5"/>
+          <w:sz w:val="24"/>
+          <w:szCs w:val="24"/>
+          <w:lang w:eastAsia="zh-CN"/>
+          <w14:textFill>
+            <w14:solidFill>
+              <w14:schemeClr w14:val="accent5"/>
+            </w14:solidFill>
+          </w14:textFill>
+        </w:rPr>
+      </w:pPr>
+      <w:r>
+        <w:rPr>
+          <w:rFonts w:hint="eastAsia" w:ascii="宋体" w:hAnsi="宋体" w:eastAsia="宋体" w:cs="宋体"/>
+          <w:b w:val="0"/>
+          <w:bCs w:val="0"/>
+          <w:color w:val="4BACC6" w:themeColor="accent5"/>
+          <w:sz w:val="24"/>
+          <w:szCs w:val="24"/>
+          <w:lang w:eastAsia="zh-CN"/>
+          <w14:textFill>
+            <w14:solidFill>
+              <w14:schemeClr w14:val="accent5"/>
+            </w14:solidFill>
+          </w14:textFill>
+        </w:rPr>
+        <w:t>分大驼峰和小驼峰，当对象命名由多个单词组成时，每个单词的首字母大写，就是大驼峰；第一个单词的首字母小写，其它单词的首字母大写，就是小驼峰</w:t>
       </w:r>
     </w:p>
     <w:p>
@@ -217,6 +313,324 @@
         </w:rPr>
         <w:t>对获取的两个数字进行求和运行，并输出相应的结果</w:t>
       </w:r>
+    </w:p>
+    <w:p>
+      <w:pPr>
+        <w:pStyle w:val="6"/>
+        <w:keepNext w:val="0"/>
+        <w:keepLines w:val="0"/>
+        <w:widowControl/>
+        <w:suppressLineNumbers w:val="0"/>
+        <w:shd w:val="clear" w:fill="FFFFFF"/>
+        <w:rPr>
+          <w:rFonts w:hint="eastAsia" w:ascii="宋体" w:hAnsi="宋体" w:eastAsia="宋体" w:cs="宋体"/>
+          <w:color w:val="000000"/>
+          <w:sz w:val="18"/>
+          <w:szCs w:val="18"/>
+        </w:rPr>
+      </w:pPr>
+      <w:r>
+        <w:rPr>
+          <w:rFonts w:hint="eastAsia" w:ascii="宋体" w:hAnsi="宋体" w:eastAsia="宋体" w:cs="宋体"/>
+          <w:color w:val="000000"/>
+          <w:sz w:val="18"/>
+          <w:szCs w:val="18"/>
+          <w:shd w:val="clear" w:fill="FFFFFF"/>
+        </w:rPr>
+        <w:br w:type="textWrapping"/>
+      </w:r>
+      <w:r>
+        <w:rPr>
+          <w:rFonts w:hint="eastAsia" w:ascii="宋体" w:hAnsi="宋体" w:eastAsia="宋体" w:cs="宋体"/>
+          <w:color w:val="000080"/>
+          <w:sz w:val="18"/>
+          <w:szCs w:val="18"/>
+          <w:shd w:val="clear" w:fill="FFFFFF"/>
+        </w:rPr>
+        <w:t>print</w:t>
+      </w:r>
+      <w:r>
+        <w:rPr>
+          <w:rFonts w:hint="eastAsia" w:ascii="宋体" w:hAnsi="宋体" w:eastAsia="宋体" w:cs="宋体"/>
+          <w:color w:val="000000"/>
+          <w:sz w:val="18"/>
+          <w:szCs w:val="18"/>
+          <w:shd w:val="clear" w:fill="FFFFFF"/>
+        </w:rPr>
+        <w:t>(</w:t>
+      </w:r>
+      <w:r>
+        <w:rPr>
+          <w:rFonts w:hint="eastAsia" w:ascii="宋体" w:hAnsi="宋体" w:eastAsia="宋体" w:cs="宋体"/>
+          <w:b/>
+          <w:color w:val="008080"/>
+          <w:sz w:val="18"/>
+          <w:szCs w:val="18"/>
+          <w:shd w:val="clear" w:fill="FFFFFF"/>
+        </w:rPr>
+        <w:t>"请完成数据的输入！"</w:t>
+      </w:r>
+      <w:r>
+        <w:rPr>
+          <w:rFonts w:hint="eastAsia" w:ascii="宋体" w:hAnsi="宋体" w:eastAsia="宋体" w:cs="宋体"/>
+          <w:color w:val="000000"/>
+          <w:sz w:val="18"/>
+          <w:szCs w:val="18"/>
+          <w:shd w:val="clear" w:fill="FFFFFF"/>
+        </w:rPr>
+        <w:t>)</w:t>
+      </w:r>
+      <w:r>
+        <w:rPr>
+          <w:rFonts w:hint="eastAsia" w:ascii="宋体" w:hAnsi="宋体" w:eastAsia="宋体" w:cs="宋体"/>
+          <w:color w:val="000000"/>
+          <w:sz w:val="18"/>
+          <w:szCs w:val="18"/>
+          <w:shd w:val="clear" w:fill="FFFFFF"/>
+        </w:rPr>
+        <w:br w:type="textWrapping"/>
+      </w:r>
+      <w:r>
+        <w:rPr>
+          <w:rFonts w:hint="eastAsia" w:ascii="宋体" w:hAnsi="宋体" w:eastAsia="宋体" w:cs="宋体"/>
+          <w:color w:val="000000"/>
+          <w:sz w:val="18"/>
+          <w:szCs w:val="18"/>
+          <w:shd w:val="clear" w:fill="FFFFFF"/>
+        </w:rPr>
+        <w:t xml:space="preserve">a = </w:t>
+      </w:r>
+      <w:r>
+        <w:rPr>
+          <w:rFonts w:hint="eastAsia" w:ascii="宋体" w:hAnsi="宋体" w:eastAsia="宋体" w:cs="宋体"/>
+          <w:color w:val="000080"/>
+          <w:sz w:val="18"/>
+          <w:szCs w:val="18"/>
+          <w:shd w:val="clear" w:fill="FFFFFF"/>
+        </w:rPr>
+        <w:t>int</w:t>
+      </w:r>
+      <w:r>
+        <w:rPr>
+          <w:rFonts w:hint="eastAsia" w:ascii="宋体" w:hAnsi="宋体" w:eastAsia="宋体" w:cs="宋体"/>
+          <w:color w:val="000000"/>
+          <w:sz w:val="18"/>
+          <w:szCs w:val="18"/>
+          <w:shd w:val="clear" w:fill="FFFFFF"/>
+        </w:rPr>
+        <w:t>(</w:t>
+      </w:r>
+      <w:r>
+        <w:rPr>
+          <w:rFonts w:hint="eastAsia" w:ascii="宋体" w:hAnsi="宋体" w:eastAsia="宋体" w:cs="宋体"/>
+          <w:color w:val="000080"/>
+          <w:sz w:val="18"/>
+          <w:szCs w:val="18"/>
+          <w:shd w:val="clear" w:fill="FFFFFF"/>
+        </w:rPr>
+        <w:t>input</w:t>
+      </w:r>
+      <w:r>
+        <w:rPr>
+          <w:rFonts w:hint="eastAsia" w:ascii="宋体" w:hAnsi="宋体" w:eastAsia="宋体" w:cs="宋体"/>
+          <w:color w:val="000000"/>
+          <w:sz w:val="18"/>
+          <w:szCs w:val="18"/>
+          <w:shd w:val="clear" w:fill="FFFFFF"/>
+        </w:rPr>
+        <w:t>(</w:t>
+      </w:r>
+      <w:r>
+        <w:rPr>
+          <w:rFonts w:hint="eastAsia" w:ascii="宋体" w:hAnsi="宋体" w:eastAsia="宋体" w:cs="宋体"/>
+          <w:b/>
+          <w:color w:val="008080"/>
+          <w:sz w:val="18"/>
+          <w:szCs w:val="18"/>
+          <w:shd w:val="clear" w:fill="FFFFFF"/>
+        </w:rPr>
+        <w:t>"请输入第一个数："</w:t>
+      </w:r>
+      <w:r>
+        <w:rPr>
+          <w:rFonts w:hint="eastAsia" w:ascii="宋体" w:hAnsi="宋体" w:eastAsia="宋体" w:cs="宋体"/>
+          <w:color w:val="000000"/>
+          <w:sz w:val="18"/>
+          <w:szCs w:val="18"/>
+          <w:shd w:val="clear" w:fill="FFFFFF"/>
+        </w:rPr>
+        <w:t>))</w:t>
+      </w:r>
+      <w:r>
+        <w:rPr>
+          <w:rFonts w:hint="eastAsia" w:ascii="宋体" w:hAnsi="宋体" w:eastAsia="宋体" w:cs="宋体"/>
+          <w:color w:val="000000"/>
+          <w:sz w:val="18"/>
+          <w:szCs w:val="18"/>
+          <w:shd w:val="clear" w:fill="FFFFFF"/>
+        </w:rPr>
+        <w:br w:type="textWrapping"/>
+      </w:r>
+      <w:r>
+        <w:rPr>
+          <w:rFonts w:hint="eastAsia" w:ascii="宋体" w:hAnsi="宋体" w:eastAsia="宋体" w:cs="宋体"/>
+          <w:color w:val="000000"/>
+          <w:sz w:val="18"/>
+          <w:szCs w:val="18"/>
+          <w:shd w:val="clear" w:fill="FFFFFF"/>
+        </w:rPr>
+        <w:t xml:space="preserve">b = </w:t>
+      </w:r>
+      <w:r>
+        <w:rPr>
+          <w:rFonts w:hint="eastAsia" w:ascii="宋体" w:hAnsi="宋体" w:eastAsia="宋体" w:cs="宋体"/>
+          <w:color w:val="000080"/>
+          <w:sz w:val="18"/>
+          <w:szCs w:val="18"/>
+          <w:shd w:val="clear" w:fill="FFFFFF"/>
+        </w:rPr>
+        <w:t>int</w:t>
+      </w:r>
+      <w:r>
+        <w:rPr>
+          <w:rFonts w:hint="eastAsia" w:ascii="宋体" w:hAnsi="宋体" w:eastAsia="宋体" w:cs="宋体"/>
+          <w:color w:val="000000"/>
+          <w:sz w:val="18"/>
+          <w:szCs w:val="18"/>
+          <w:shd w:val="clear" w:fill="FFFFFF"/>
+        </w:rPr>
+        <w:t>(</w:t>
+      </w:r>
+      <w:r>
+        <w:rPr>
+          <w:rFonts w:hint="eastAsia" w:ascii="宋体" w:hAnsi="宋体" w:eastAsia="宋体" w:cs="宋体"/>
+          <w:color w:val="000080"/>
+          <w:sz w:val="18"/>
+          <w:szCs w:val="18"/>
+          <w:shd w:val="clear" w:fill="FFFFFF"/>
+        </w:rPr>
+        <w:t>input</w:t>
+      </w:r>
+      <w:r>
+        <w:rPr>
+          <w:rFonts w:hint="eastAsia" w:ascii="宋体" w:hAnsi="宋体" w:eastAsia="宋体" w:cs="宋体"/>
+          <w:color w:val="000000"/>
+          <w:sz w:val="18"/>
+          <w:szCs w:val="18"/>
+          <w:shd w:val="clear" w:fill="FFFFFF"/>
+        </w:rPr>
+        <w:t>(</w:t>
+      </w:r>
+      <w:r>
+        <w:rPr>
+          <w:rFonts w:hint="eastAsia" w:ascii="宋体" w:hAnsi="宋体" w:eastAsia="宋体" w:cs="宋体"/>
+          <w:b/>
+          <w:color w:val="008080"/>
+          <w:sz w:val="18"/>
+          <w:szCs w:val="18"/>
+          <w:shd w:val="clear" w:fill="FFFFFF"/>
+        </w:rPr>
+        <w:t>"请输入第二个数："</w:t>
+      </w:r>
+      <w:r>
+        <w:rPr>
+          <w:rFonts w:hint="eastAsia" w:ascii="宋体" w:hAnsi="宋体" w:eastAsia="宋体" w:cs="宋体"/>
+          <w:color w:val="000000"/>
+          <w:sz w:val="18"/>
+          <w:szCs w:val="18"/>
+          <w:shd w:val="clear" w:fill="FFFFFF"/>
+        </w:rPr>
+        <w:t>))</w:t>
+      </w:r>
+      <w:r>
+        <w:rPr>
+          <w:rFonts w:hint="eastAsia" w:ascii="宋体" w:hAnsi="宋体" w:eastAsia="宋体" w:cs="宋体"/>
+          <w:color w:val="000000"/>
+          <w:sz w:val="18"/>
+          <w:szCs w:val="18"/>
+          <w:shd w:val="clear" w:fill="FFFFFF"/>
+        </w:rPr>
+        <w:br w:type="textWrapping"/>
+      </w:r>
+      <w:r>
+        <w:rPr>
+          <w:rFonts w:hint="eastAsia" w:ascii="宋体" w:hAnsi="宋体" w:eastAsia="宋体" w:cs="宋体"/>
+          <w:color w:val="000000"/>
+          <w:sz w:val="18"/>
+          <w:szCs w:val="18"/>
+          <w:shd w:val="clear" w:fill="FFFFFF"/>
+        </w:rPr>
+        <w:t>res = a + b</w:t>
+      </w:r>
+      <w:r>
+        <w:rPr>
+          <w:rFonts w:hint="eastAsia" w:ascii="宋体" w:hAnsi="宋体" w:eastAsia="宋体" w:cs="宋体"/>
+          <w:color w:val="000000"/>
+          <w:sz w:val="18"/>
+          <w:szCs w:val="18"/>
+          <w:shd w:val="clear" w:fill="FFFFFF"/>
+        </w:rPr>
+        <w:br w:type="textWrapping"/>
+      </w:r>
+      <w:r>
+        <w:rPr>
+          <w:rFonts w:hint="eastAsia" w:ascii="宋体" w:hAnsi="宋体" w:eastAsia="宋体" w:cs="宋体"/>
+          <w:color w:val="000080"/>
+          <w:sz w:val="18"/>
+          <w:szCs w:val="18"/>
+          <w:shd w:val="clear" w:fill="FFFFFF"/>
+        </w:rPr>
+        <w:t>print</w:t>
+      </w:r>
+      <w:r>
+        <w:rPr>
+          <w:rFonts w:hint="eastAsia" w:ascii="宋体" w:hAnsi="宋体" w:eastAsia="宋体" w:cs="宋体"/>
+          <w:color w:val="000000"/>
+          <w:sz w:val="18"/>
+          <w:szCs w:val="18"/>
+          <w:shd w:val="clear" w:fill="FFFFFF"/>
+        </w:rPr>
+        <w:t>(</w:t>
+      </w:r>
+      <w:r>
+        <w:rPr>
+          <w:rFonts w:hint="eastAsia" w:ascii="宋体" w:hAnsi="宋体" w:eastAsia="宋体" w:cs="宋体"/>
+          <w:b/>
+          <w:color w:val="008080"/>
+          <w:sz w:val="18"/>
+          <w:szCs w:val="18"/>
+          <w:shd w:val="clear" w:fill="FFFFFF"/>
+        </w:rPr>
+        <w:t xml:space="preserve">"两个数的和为%d" </w:t>
+      </w:r>
+      <w:r>
+        <w:rPr>
+          <w:rFonts w:hint="eastAsia" w:ascii="宋体" w:hAnsi="宋体" w:eastAsia="宋体" w:cs="宋体"/>
+          <w:color w:val="000000"/>
+          <w:sz w:val="18"/>
+          <w:szCs w:val="18"/>
+          <w:shd w:val="clear" w:fill="FFFFFF"/>
+        </w:rPr>
+        <w:t>%res)</w:t>
+      </w:r>
+    </w:p>
+    <w:p>
+      <w:pPr>
+        <w:numPr>
+          <w:numId w:val="0"/>
+        </w:numPr>
+        <w:tabs>
+          <w:tab w:val="left" w:pos="720"/>
+        </w:tabs>
+        <w:adjustRightInd/>
+        <w:snapToGrid/>
+        <w:spacing w:before="100" w:beforeAutospacing="1" w:after="100" w:afterAutospacing="1" w:line="240" w:lineRule="auto"/>
+        <w:rPr>
+          <w:rFonts w:ascii="宋体" w:hAnsi="宋体" w:eastAsia="宋体" w:cs="宋体"/>
+          <w:sz w:val="44"/>
+          <w:szCs w:val="24"/>
+        </w:rPr>
+      </w:pPr>
     </w:p>
     <w:p>
       <w:pPr>
@@ -550,271 +964,10 @@
     </w:p>
     <w:p>
       <w:pPr>
-        <w:pStyle w:val="3"/>
-        <w:rPr>
-          <w:sz w:val="44"/>
-        </w:rPr>
-      </w:pPr>
-      <w:r>
-        <w:rPr>
-          <w:rFonts w:hint="eastAsia"/>
-          <w:sz w:val="44"/>
-        </w:rPr>
-        <w:t>6、</w:t>
-      </w:r>
-      <w:r>
-        <w:rPr>
-          <w:sz w:val="44"/>
-        </w:rPr>
-        <w:t>编写程序，通过input()获取一个人的信息，然后按照下面格式显示</w:t>
-      </w:r>
-    </w:p>
-    <w:p>
-      <w:pPr>
-        <w:pStyle w:val="6"/>
-        <w:rPr>
-          <w:rStyle w:val="9"/>
-          <w:sz w:val="44"/>
-        </w:rPr>
-      </w:pPr>
-      <w:r>
-        <w:rPr>
-          <w:rStyle w:val="9"/>
-          <w:sz w:val="44"/>
-        </w:rPr>
-        <w:t>==================================</w:t>
-      </w:r>
-    </w:p>
-    <w:p>
-      <w:pPr>
-        <w:pStyle w:val="6"/>
-        <w:rPr>
-          <w:rStyle w:val="9"/>
-          <w:sz w:val="44"/>
-        </w:rPr>
-      </w:pPr>
-      <w:r>
-        <w:rPr>
-          <w:rStyle w:val="9"/>
-          <w:sz w:val="44"/>
-        </w:rPr>
-        <w:t xml:space="preserve">姓名: xxxxx    </w:t>
-      </w:r>
-    </w:p>
-    <w:p>
-      <w:pPr>
-        <w:pStyle w:val="6"/>
-        <w:rPr>
-          <w:rStyle w:val="9"/>
-          <w:sz w:val="44"/>
-        </w:rPr>
-      </w:pPr>
-      <w:r>
-        <w:rPr>
-          <w:rStyle w:val="9"/>
-          <w:sz w:val="44"/>
-        </w:rPr>
-        <w:t>QQ:xxxxxxx</w:t>
-      </w:r>
-    </w:p>
-    <w:p>
-      <w:pPr>
-        <w:pStyle w:val="6"/>
-        <w:rPr>
-          <w:rStyle w:val="9"/>
-          <w:sz w:val="44"/>
-        </w:rPr>
-      </w:pPr>
-      <w:r>
-        <w:rPr>
-          <w:rStyle w:val="9"/>
-          <w:sz w:val="44"/>
-        </w:rPr>
-        <w:t>手机号:131xxxxxx</w:t>
-      </w:r>
-    </w:p>
-    <w:p>
-      <w:pPr>
-        <w:pStyle w:val="6"/>
-        <w:rPr>
-          <w:rStyle w:val="9"/>
-          <w:sz w:val="44"/>
-        </w:rPr>
-      </w:pPr>
-      <w:r>
-        <w:rPr>
-          <w:rStyle w:val="9"/>
-          <w:sz w:val="44"/>
-        </w:rPr>
-        <w:t>公司地址:北京市xxxx</w:t>
-      </w:r>
-    </w:p>
-    <w:p>
-      <w:pPr>
-        <w:pStyle w:val="6"/>
-        <w:rPr>
-          <w:sz w:val="44"/>
-        </w:rPr>
-      </w:pPr>
-      <w:r>
-        <w:rPr>
-          <w:rStyle w:val="9"/>
-          <w:sz w:val="44"/>
-        </w:rPr>
-        <w:t>==================================</w:t>
-      </w:r>
-    </w:p>
-    <w:p>
-      <w:pPr>
-        <w:adjustRightInd/>
-        <w:snapToGrid/>
-        <w:spacing w:before="100" w:beforeAutospacing="1" w:after="100" w:afterAutospacing="1"/>
-        <w:outlineLvl w:val="2"/>
-        <w:rPr>
-          <w:rFonts w:ascii="宋体" w:hAnsi="宋体" w:eastAsia="宋体" w:cs="宋体"/>
-          <w:b/>
-          <w:bCs/>
-          <w:sz w:val="44"/>
-          <w:szCs w:val="27"/>
-        </w:rPr>
-      </w:pPr>
-      <w:r>
-        <w:rPr>
-          <w:rFonts w:hint="eastAsia" w:ascii="宋体" w:hAnsi="宋体" w:eastAsia="宋体" w:cs="宋体"/>
-          <w:b/>
-          <w:bCs/>
-          <w:sz w:val="44"/>
-          <w:szCs w:val="27"/>
-        </w:rPr>
-        <w:t>7、</w:t>
-      </w:r>
-      <w:r>
-        <w:rPr>
-          <w:rFonts w:ascii="宋体" w:hAnsi="宋体" w:eastAsia="宋体" w:cs="宋体"/>
-          <w:b/>
-          <w:bCs/>
-          <w:sz w:val="44"/>
-          <w:szCs w:val="27"/>
-        </w:rPr>
-        <w:t xml:space="preserve">使用if，编写程序，实现以下功能： </w:t>
-      </w:r>
-    </w:p>
-    <w:p>
-      <w:pPr>
+        <w:pStyle w:val="12"/>
         <w:numPr>
-          <w:ilvl w:val="0"/>
-          <w:numId w:val="3"/>
+          <w:numId w:val="0"/>
         </w:numPr>
-        <w:adjustRightInd/>
-        <w:snapToGrid/>
-        <w:spacing w:before="100" w:beforeAutospacing="1" w:after="100" w:afterAutospacing="1"/>
-        <w:rPr>
-          <w:rFonts w:ascii="宋体" w:hAnsi="宋体" w:eastAsia="宋体" w:cs="宋体"/>
-          <w:sz w:val="44"/>
-          <w:szCs w:val="24"/>
-        </w:rPr>
-      </w:pPr>
-      <w:r>
-        <w:rPr>
-          <w:rFonts w:ascii="宋体" w:hAnsi="宋体" w:eastAsia="宋体" w:cs="宋体"/>
-          <w:sz w:val="44"/>
-          <w:szCs w:val="24"/>
-        </w:rPr>
-        <w:t>从键盘获取用户名、密码</w:t>
-      </w:r>
-    </w:p>
-    <w:p>
-      <w:pPr>
-        <w:numPr>
-          <w:ilvl w:val="0"/>
-          <w:numId w:val="3"/>
-        </w:numPr>
-        <w:adjustRightInd/>
-        <w:snapToGrid/>
-        <w:spacing w:before="100" w:beforeAutospacing="1" w:after="100" w:afterAutospacing="1"/>
-        <w:rPr>
-          <w:rFonts w:ascii="宋体" w:hAnsi="宋体" w:eastAsia="宋体" w:cs="宋体"/>
-          <w:sz w:val="44"/>
-          <w:szCs w:val="24"/>
-        </w:rPr>
-      </w:pPr>
-      <w:r>
-        <w:rPr>
-          <w:rFonts w:ascii="宋体" w:hAnsi="宋体" w:eastAsia="宋体" w:cs="宋体"/>
-          <w:sz w:val="44"/>
-          <w:szCs w:val="24"/>
-        </w:rPr>
-        <w:t>如果用户名和密码都正确（预先设定一个用户名和密码），那么就显示“欢迎进入xxx的世界”，否则提示密码或者用户名错误</w:t>
-      </w:r>
-    </w:p>
-    <w:p>
-      <w:pPr>
-        <w:pStyle w:val="3"/>
-        <w:rPr>
-          <w:sz w:val="44"/>
-        </w:rPr>
-      </w:pPr>
-      <w:r>
-        <w:rPr>
-          <w:rFonts w:hint="eastAsia"/>
-          <w:sz w:val="44"/>
-        </w:rPr>
-        <w:t>8、用循环的方式做出石头剪刀布的游戏并且输入中文</w:t>
-      </w:r>
-    </w:p>
-    <w:p>
-      <w:pPr>
-        <w:pStyle w:val="3"/>
-        <w:rPr>
-          <w:sz w:val="44"/>
-        </w:rPr>
-      </w:pPr>
-      <w:r>
-        <w:rPr>
-          <w:sz w:val="44"/>
-        </w:rPr>
-        <w:t>R</w:t>
-      </w:r>
-      <w:r>
-        <w:rPr>
-          <w:rFonts w:hint="eastAsia"/>
-          <w:sz w:val="44"/>
-        </w:rPr>
-        <w:t>andom.</w:t>
-      </w:r>
-    </w:p>
-    <w:p>
-      <w:pPr>
-        <w:spacing w:line="220" w:lineRule="atLeast"/>
-      </w:pPr>
-    </w:p>
-    <w:p>
-      <w:pPr>
-        <w:adjustRightInd/>
-        <w:snapToGrid/>
-        <w:spacing w:before="100" w:beforeAutospacing="1" w:after="100" w:afterAutospacing="1"/>
-        <w:outlineLvl w:val="2"/>
-        <w:rPr>
-          <w:rFonts w:ascii="宋体" w:hAnsi="宋体" w:eastAsia="宋体" w:cs="宋体"/>
-          <w:b/>
-          <w:bCs/>
-          <w:sz w:val="27"/>
-          <w:szCs w:val="27"/>
-        </w:rPr>
-      </w:pPr>
-      <w:r>
-        <w:rPr>
-          <w:rFonts w:hint="eastAsia" w:ascii="宋体" w:hAnsi="宋体" w:eastAsia="宋体" w:cs="宋体"/>
-          <w:b/>
-          <w:bCs/>
-          <w:sz w:val="27"/>
-          <w:szCs w:val="27"/>
-        </w:rPr>
-        <w:t>1、使用while，完成以下图形的输出</w:t>
-      </w:r>
-    </w:p>
-    <w:p>
-      <w:pPr>
         <w:tabs>
           <w:tab w:val="left" w:pos="916"/>
           <w:tab w:val="left" w:pos="1832"/>
@@ -836,21 +989,271 @@
         <w:adjustRightInd/>
         <w:snapToGrid/>
         <w:spacing w:after="0"/>
-        <w:rPr>
-          <w:rFonts w:hint="eastAsia" w:ascii="宋体" w:hAnsi="宋体" w:eastAsia="宋体" w:cs="宋体"/>
-          <w:sz w:val="24"/>
-        </w:rPr>
-      </w:pPr>
-      <w:r>
-        <w:rPr>
-          <w:rFonts w:hint="eastAsia" w:ascii="宋体" w:hAnsi="宋体" w:eastAsia="宋体" w:cs="宋体"/>
-          <w:sz w:val="24"/>
-        </w:rPr>
-        <w:t>*</w:t>
-      </w:r>
+        <w:ind w:left="360" w:leftChars="0"/>
+        <w:rPr>
+          <w:rFonts w:ascii="宋体" w:hAnsi="宋体" w:eastAsia="宋体" w:cs="宋体"/>
+          <w:sz w:val="44"/>
+        </w:rPr>
+      </w:pPr>
     </w:p>
     <w:p>
       <w:pPr>
+        <w:pStyle w:val="6"/>
+        <w:keepNext w:val="0"/>
+        <w:keepLines w:val="0"/>
+        <w:widowControl/>
+        <w:suppressLineNumbers w:val="0"/>
+        <w:shd w:val="clear" w:fill="FFFFFF"/>
+        <w:rPr>
+          <w:rFonts w:hint="eastAsia" w:ascii="宋体" w:hAnsi="宋体" w:eastAsia="宋体" w:cs="宋体"/>
+          <w:color w:val="000000"/>
+          <w:sz w:val="18"/>
+          <w:szCs w:val="18"/>
+        </w:rPr>
+      </w:pPr>
+      <w:r>
+        <w:rPr>
+          <w:rFonts w:hint="eastAsia" w:ascii="宋体" w:hAnsi="宋体" w:eastAsia="宋体" w:cs="宋体"/>
+          <w:color w:val="000000"/>
+          <w:sz w:val="18"/>
+          <w:szCs w:val="18"/>
+          <w:shd w:val="clear" w:fill="FFE4FF"/>
+        </w:rPr>
+        <w:t>s</w:t>
+      </w:r>
+      <w:r>
+        <w:rPr>
+          <w:rFonts w:hint="eastAsia" w:ascii="宋体" w:hAnsi="宋体" w:eastAsia="宋体" w:cs="宋体"/>
+          <w:color w:val="000000"/>
+          <w:sz w:val="18"/>
+          <w:szCs w:val="18"/>
+          <w:shd w:val="clear" w:fill="FFFFFF"/>
+        </w:rPr>
+        <w:t xml:space="preserve"> = </w:t>
+      </w:r>
+      <w:r>
+        <w:rPr>
+          <w:rFonts w:hint="eastAsia" w:ascii="宋体" w:hAnsi="宋体" w:eastAsia="宋体" w:cs="宋体"/>
+          <w:b/>
+          <w:color w:val="008080"/>
+          <w:sz w:val="18"/>
+          <w:szCs w:val="18"/>
+          <w:shd w:val="clear" w:fill="FFFFFF"/>
+        </w:rPr>
+        <w:t>'''</w:t>
+      </w:r>
+      <w:r>
+        <w:rPr>
+          <w:rFonts w:hint="eastAsia" w:ascii="宋体" w:hAnsi="宋体" w:eastAsia="宋体" w:cs="宋体"/>
+          <w:b/>
+          <w:color w:val="008080"/>
+          <w:sz w:val="18"/>
+          <w:szCs w:val="18"/>
+          <w:shd w:val="clear" w:fill="FFFFFF"/>
+        </w:rPr>
+        <w:br w:type="textWrapping"/>
+      </w:r>
+      <w:r>
+        <w:rPr>
+          <w:rFonts w:hint="eastAsia" w:ascii="宋体" w:hAnsi="宋体" w:eastAsia="宋体" w:cs="宋体"/>
+          <w:b/>
+          <w:color w:val="008080"/>
+          <w:sz w:val="18"/>
+          <w:szCs w:val="18"/>
+          <w:shd w:val="clear" w:fill="FFFFFF"/>
+        </w:rPr>
+        <w:t>==================================</w:t>
+      </w:r>
+      <w:r>
+        <w:rPr>
+          <w:rFonts w:hint="eastAsia" w:ascii="宋体" w:hAnsi="宋体" w:eastAsia="宋体" w:cs="宋体"/>
+          <w:b/>
+          <w:color w:val="008080"/>
+          <w:sz w:val="18"/>
+          <w:szCs w:val="18"/>
+          <w:shd w:val="clear" w:fill="FFFFFF"/>
+        </w:rPr>
+        <w:br w:type="textWrapping"/>
+      </w:r>
+      <w:r>
+        <w:rPr>
+          <w:rFonts w:hint="eastAsia" w:ascii="宋体" w:hAnsi="宋体" w:eastAsia="宋体" w:cs="宋体"/>
+          <w:b/>
+          <w:color w:val="008080"/>
+          <w:sz w:val="18"/>
+          <w:szCs w:val="18"/>
+          <w:shd w:val="clear" w:fill="FFFFFF"/>
+        </w:rPr>
+        <w:t>=        欢迎进入到身份认证系统V1.0</w:t>
+      </w:r>
+      <w:r>
+        <w:rPr>
+          <w:rFonts w:hint="eastAsia" w:ascii="宋体" w:hAnsi="宋体" w:eastAsia="宋体" w:cs="宋体"/>
+          <w:b/>
+          <w:color w:val="008080"/>
+          <w:sz w:val="18"/>
+          <w:szCs w:val="18"/>
+          <w:shd w:val="clear" w:fill="FFFFFF"/>
+        </w:rPr>
+        <w:br w:type="textWrapping"/>
+      </w:r>
+      <w:r>
+        <w:rPr>
+          <w:rFonts w:hint="eastAsia" w:ascii="宋体" w:hAnsi="宋体" w:eastAsia="宋体" w:cs="宋体"/>
+          <w:b/>
+          <w:color w:val="008080"/>
+          <w:sz w:val="18"/>
+          <w:szCs w:val="18"/>
+          <w:shd w:val="clear" w:fill="FFFFFF"/>
+        </w:rPr>
+        <w:t>= 1. 登录</w:t>
+      </w:r>
+      <w:r>
+        <w:rPr>
+          <w:rFonts w:hint="eastAsia" w:ascii="宋体" w:hAnsi="宋体" w:eastAsia="宋体" w:cs="宋体"/>
+          <w:b/>
+          <w:color w:val="008080"/>
+          <w:sz w:val="18"/>
+          <w:szCs w:val="18"/>
+          <w:shd w:val="clear" w:fill="FFFFFF"/>
+        </w:rPr>
+        <w:br w:type="textWrapping"/>
+      </w:r>
+      <w:r>
+        <w:rPr>
+          <w:rFonts w:hint="eastAsia" w:ascii="宋体" w:hAnsi="宋体" w:eastAsia="宋体" w:cs="宋体"/>
+          <w:b/>
+          <w:color w:val="008080"/>
+          <w:sz w:val="18"/>
+          <w:szCs w:val="18"/>
+          <w:shd w:val="clear" w:fill="FFFFFF"/>
+        </w:rPr>
+        <w:t>= 2. 退出</w:t>
+      </w:r>
+      <w:r>
+        <w:rPr>
+          <w:rFonts w:hint="eastAsia" w:ascii="宋体" w:hAnsi="宋体" w:eastAsia="宋体" w:cs="宋体"/>
+          <w:b/>
+          <w:color w:val="008080"/>
+          <w:sz w:val="18"/>
+          <w:szCs w:val="18"/>
+          <w:shd w:val="clear" w:fill="FFFFFF"/>
+        </w:rPr>
+        <w:br w:type="textWrapping"/>
+      </w:r>
+      <w:r>
+        <w:rPr>
+          <w:rFonts w:hint="eastAsia" w:ascii="宋体" w:hAnsi="宋体" w:eastAsia="宋体" w:cs="宋体"/>
+          <w:b/>
+          <w:color w:val="008080"/>
+          <w:sz w:val="18"/>
+          <w:szCs w:val="18"/>
+          <w:shd w:val="clear" w:fill="FFFFFF"/>
+        </w:rPr>
+        <w:t>= 3. 认证</w:t>
+      </w:r>
+      <w:r>
+        <w:rPr>
+          <w:rFonts w:hint="eastAsia" w:ascii="宋体" w:hAnsi="宋体" w:eastAsia="宋体" w:cs="宋体"/>
+          <w:b/>
+          <w:color w:val="008080"/>
+          <w:sz w:val="18"/>
+          <w:szCs w:val="18"/>
+          <w:shd w:val="clear" w:fill="FFFFFF"/>
+        </w:rPr>
+        <w:br w:type="textWrapping"/>
+      </w:r>
+      <w:r>
+        <w:rPr>
+          <w:rFonts w:hint="eastAsia" w:ascii="宋体" w:hAnsi="宋体" w:eastAsia="宋体" w:cs="宋体"/>
+          <w:b/>
+          <w:color w:val="008080"/>
+          <w:sz w:val="18"/>
+          <w:szCs w:val="18"/>
+          <w:shd w:val="clear" w:fill="FFFFFF"/>
+        </w:rPr>
+        <w:t>= 4. 修改密码</w:t>
+      </w:r>
+      <w:r>
+        <w:rPr>
+          <w:rFonts w:hint="eastAsia" w:ascii="宋体" w:hAnsi="宋体" w:eastAsia="宋体" w:cs="宋体"/>
+          <w:b/>
+          <w:color w:val="008080"/>
+          <w:sz w:val="18"/>
+          <w:szCs w:val="18"/>
+          <w:shd w:val="clear" w:fill="FFFFFF"/>
+        </w:rPr>
+        <w:br w:type="textWrapping"/>
+      </w:r>
+      <w:r>
+        <w:rPr>
+          <w:rFonts w:hint="eastAsia" w:ascii="宋体" w:hAnsi="宋体" w:eastAsia="宋体" w:cs="宋体"/>
+          <w:b/>
+          <w:color w:val="008080"/>
+          <w:sz w:val="18"/>
+          <w:szCs w:val="18"/>
+          <w:shd w:val="clear" w:fill="FFFFFF"/>
+        </w:rPr>
+        <w:t>=================================='''</w:t>
+      </w:r>
+      <w:r>
+        <w:rPr>
+          <w:rFonts w:hint="eastAsia" w:ascii="宋体" w:hAnsi="宋体" w:eastAsia="宋体" w:cs="宋体"/>
+          <w:b/>
+          <w:color w:val="008080"/>
+          <w:sz w:val="18"/>
+          <w:szCs w:val="18"/>
+          <w:shd w:val="clear" w:fill="FFFFFF"/>
+        </w:rPr>
+        <w:br w:type="textWrapping"/>
+      </w:r>
+      <w:r>
+        <w:rPr>
+          <w:rFonts w:hint="eastAsia" w:ascii="宋体" w:hAnsi="宋体" w:eastAsia="宋体" w:cs="宋体"/>
+          <w:color w:val="000080"/>
+          <w:sz w:val="18"/>
+          <w:szCs w:val="18"/>
+          <w:shd w:val="clear" w:fill="FFFFFF"/>
+        </w:rPr>
+        <w:t>print</w:t>
+      </w:r>
+      <w:r>
+        <w:rPr>
+          <w:rFonts w:hint="eastAsia" w:ascii="宋体" w:hAnsi="宋体" w:eastAsia="宋体" w:cs="宋体"/>
+          <w:color w:val="000000"/>
+          <w:sz w:val="18"/>
+          <w:szCs w:val="18"/>
+          <w:shd w:val="clear" w:fill="FFFFFF"/>
+        </w:rPr>
+        <w:t>(</w:t>
+      </w:r>
+      <w:r>
+        <w:rPr>
+          <w:rFonts w:hint="eastAsia" w:ascii="宋体" w:hAnsi="宋体" w:eastAsia="宋体" w:cs="宋体"/>
+          <w:color w:val="000000"/>
+          <w:sz w:val="18"/>
+          <w:szCs w:val="18"/>
+          <w:shd w:val="clear" w:fill="E4E4FF"/>
+        </w:rPr>
+        <w:t>s</w:t>
+      </w:r>
+      <w:r>
+        <w:rPr>
+          <w:rFonts w:hint="eastAsia" w:ascii="宋体" w:hAnsi="宋体" w:eastAsia="宋体" w:cs="宋体"/>
+          <w:color w:val="000000"/>
+          <w:sz w:val="18"/>
+          <w:szCs w:val="18"/>
+          <w:shd w:val="clear" w:fill="FFFFFF"/>
+        </w:rPr>
+        <w:t>)</w:t>
+      </w:r>
+    </w:p>
+    <w:p>
+      <w:pPr>
+        <w:pStyle w:val="12"/>
+        <w:numPr>
+          <w:numId w:val="0"/>
+        </w:numPr>
         <w:tabs>
           <w:tab w:val="left" w:pos="916"/>
           <w:tab w:val="left" w:pos="1832"/>
@@ -872,21 +1275,19 @@
         <w:adjustRightInd/>
         <w:snapToGrid/>
         <w:spacing w:after="0"/>
-        <w:rPr>
-          <w:rFonts w:hint="eastAsia" w:ascii="宋体" w:hAnsi="宋体" w:eastAsia="宋体" w:cs="宋体"/>
-          <w:sz w:val="24"/>
-        </w:rPr>
-      </w:pPr>
-      <w:r>
-        <w:rPr>
-          <w:rFonts w:hint="eastAsia" w:ascii="宋体" w:hAnsi="宋体" w:eastAsia="宋体" w:cs="宋体"/>
-          <w:sz w:val="24"/>
-        </w:rPr>
-        <w:t>* *</w:t>
-      </w:r>
+        <w:ind w:left="360" w:leftChars="0"/>
+        <w:rPr>
+          <w:rFonts w:ascii="宋体" w:hAnsi="宋体" w:eastAsia="宋体" w:cs="宋体"/>
+          <w:sz w:val="44"/>
+        </w:rPr>
+      </w:pPr>
     </w:p>
     <w:p>
       <w:pPr>
+        <w:pStyle w:val="12"/>
+        <w:numPr>
+          <w:numId w:val="0"/>
+        </w:numPr>
         <w:tabs>
           <w:tab w:val="left" w:pos="916"/>
           <w:tab w:val="left" w:pos="1832"/>
@@ -908,17 +1309,2846 @@
         <w:adjustRightInd/>
         <w:snapToGrid/>
         <w:spacing w:after="0"/>
-        <w:rPr>
-          <w:rFonts w:hint="eastAsia" w:ascii="宋体" w:hAnsi="宋体" w:eastAsia="宋体" w:cs="宋体"/>
-          <w:sz w:val="24"/>
-        </w:rPr>
-      </w:pPr>
-      <w:r>
-        <w:rPr>
-          <w:rFonts w:hint="eastAsia" w:ascii="宋体" w:hAnsi="宋体" w:eastAsia="宋体" w:cs="宋体"/>
-          <w:sz w:val="24"/>
-        </w:rPr>
-        <w:t>* * *</w:t>
+        <w:ind w:left="360" w:leftChars="0"/>
+        <w:rPr>
+          <w:rFonts w:ascii="宋体" w:hAnsi="宋体" w:eastAsia="宋体" w:cs="宋体"/>
+          <w:sz w:val="44"/>
+        </w:rPr>
+      </w:pPr>
+    </w:p>
+    <w:p>
+      <w:pPr>
+        <w:pStyle w:val="3"/>
+        <w:rPr>
+          <w:sz w:val="44"/>
+        </w:rPr>
+      </w:pPr>
+      <w:r>
+        <w:rPr>
+          <w:rFonts w:hint="eastAsia"/>
+          <w:sz w:val="44"/>
+        </w:rPr>
+        <w:t>6、</w:t>
+      </w:r>
+      <w:r>
+        <w:rPr>
+          <w:sz w:val="44"/>
+        </w:rPr>
+        <w:t>编写程序，通过input()获取一个人的信息，然后按照下面格式显示</w:t>
+      </w:r>
+    </w:p>
+    <w:p>
+      <w:pPr>
+        <w:pStyle w:val="6"/>
+        <w:rPr>
+          <w:rStyle w:val="9"/>
+          <w:sz w:val="44"/>
+        </w:rPr>
+      </w:pPr>
+      <w:r>
+        <w:rPr>
+          <w:rStyle w:val="9"/>
+          <w:sz w:val="44"/>
+        </w:rPr>
+        <w:t>==================================</w:t>
+      </w:r>
+    </w:p>
+    <w:p>
+      <w:pPr>
+        <w:pStyle w:val="6"/>
+        <w:rPr>
+          <w:rStyle w:val="9"/>
+          <w:sz w:val="44"/>
+        </w:rPr>
+      </w:pPr>
+      <w:r>
+        <w:rPr>
+          <w:rStyle w:val="9"/>
+          <w:sz w:val="44"/>
+        </w:rPr>
+        <w:t xml:space="preserve">姓名: xxxxx    </w:t>
+      </w:r>
+    </w:p>
+    <w:p>
+      <w:pPr>
+        <w:pStyle w:val="6"/>
+        <w:rPr>
+          <w:rStyle w:val="9"/>
+          <w:sz w:val="44"/>
+        </w:rPr>
+      </w:pPr>
+      <w:r>
+        <w:rPr>
+          <w:rStyle w:val="9"/>
+          <w:sz w:val="44"/>
+        </w:rPr>
+        <w:t>QQ:xxxxxxx</w:t>
+      </w:r>
+    </w:p>
+    <w:p>
+      <w:pPr>
+        <w:pStyle w:val="6"/>
+        <w:rPr>
+          <w:rStyle w:val="9"/>
+          <w:sz w:val="44"/>
+        </w:rPr>
+      </w:pPr>
+      <w:r>
+        <w:rPr>
+          <w:rStyle w:val="9"/>
+          <w:sz w:val="44"/>
+        </w:rPr>
+        <w:t>手机号:131xxxxxx</w:t>
+      </w:r>
+    </w:p>
+    <w:p>
+      <w:pPr>
+        <w:pStyle w:val="6"/>
+        <w:pBdr>
+          <w:bottom w:val="double" w:color="auto" w:sz="4" w:space="0"/>
+        </w:pBdr>
+        <w:rPr>
+          <w:rStyle w:val="9"/>
+          <w:sz w:val="44"/>
+        </w:rPr>
+      </w:pPr>
+      <w:r>
+        <w:rPr>
+          <w:rStyle w:val="9"/>
+          <w:sz w:val="44"/>
+        </w:rPr>
+        <w:t>公司地址:北京市xxxx</w:t>
+      </w:r>
+    </w:p>
+    <w:p>
+      <w:pPr>
+        <w:pStyle w:val="6"/>
+        <w:rPr>
+          <w:rStyle w:val="9"/>
+          <w:sz w:val="44"/>
+        </w:rPr>
+      </w:pPr>
+    </w:p>
+    <w:p>
+      <w:pPr>
+        <w:pStyle w:val="6"/>
+        <w:keepNext w:val="0"/>
+        <w:keepLines w:val="0"/>
+        <w:widowControl/>
+        <w:suppressLineNumbers w:val="0"/>
+        <w:shd w:val="clear" w:fill="FFFFFF"/>
+        <w:rPr>
+          <w:rFonts w:hint="eastAsia" w:ascii="宋体" w:hAnsi="宋体" w:eastAsia="宋体" w:cs="宋体"/>
+          <w:color w:val="000000"/>
+          <w:sz w:val="18"/>
+          <w:szCs w:val="18"/>
+        </w:rPr>
+      </w:pPr>
+      <w:r>
+        <w:rPr>
+          <w:rFonts w:hint="eastAsia" w:ascii="宋体" w:hAnsi="宋体" w:eastAsia="宋体" w:cs="宋体"/>
+          <w:color w:val="000000"/>
+          <w:sz w:val="18"/>
+          <w:szCs w:val="18"/>
+          <w:shd w:val="clear" w:fill="FFE4FF"/>
+        </w:rPr>
+        <w:t>name</w:t>
+      </w:r>
+      <w:r>
+        <w:rPr>
+          <w:rFonts w:hint="eastAsia" w:ascii="宋体" w:hAnsi="宋体" w:eastAsia="宋体" w:cs="宋体"/>
+          <w:color w:val="000000"/>
+          <w:sz w:val="18"/>
+          <w:szCs w:val="18"/>
+          <w:shd w:val="clear" w:fill="FFFFFF"/>
+        </w:rPr>
+        <w:t xml:space="preserve"> = </w:t>
+      </w:r>
+      <w:r>
+        <w:rPr>
+          <w:rFonts w:hint="eastAsia" w:ascii="宋体" w:hAnsi="宋体" w:eastAsia="宋体" w:cs="宋体"/>
+          <w:color w:val="000080"/>
+          <w:sz w:val="18"/>
+          <w:szCs w:val="18"/>
+          <w:shd w:val="clear" w:fill="FFFFFF"/>
+        </w:rPr>
+        <w:t>input</w:t>
+      </w:r>
+      <w:r>
+        <w:rPr>
+          <w:rFonts w:hint="eastAsia" w:ascii="宋体" w:hAnsi="宋体" w:eastAsia="宋体" w:cs="宋体"/>
+          <w:color w:val="000000"/>
+          <w:sz w:val="18"/>
+          <w:szCs w:val="18"/>
+          <w:shd w:val="clear" w:fill="FFFFFF"/>
+        </w:rPr>
+        <w:t>(</w:t>
+      </w:r>
+      <w:r>
+        <w:rPr>
+          <w:rFonts w:hint="eastAsia" w:ascii="宋体" w:hAnsi="宋体" w:eastAsia="宋体" w:cs="宋体"/>
+          <w:b/>
+          <w:color w:val="008080"/>
+          <w:sz w:val="18"/>
+          <w:szCs w:val="18"/>
+          <w:shd w:val="clear" w:fill="FFFFFF"/>
+        </w:rPr>
+        <w:t>"请输入姓名："</w:t>
+      </w:r>
+      <w:r>
+        <w:rPr>
+          <w:rFonts w:hint="eastAsia" w:ascii="宋体" w:hAnsi="宋体" w:eastAsia="宋体" w:cs="宋体"/>
+          <w:color w:val="000000"/>
+          <w:sz w:val="18"/>
+          <w:szCs w:val="18"/>
+          <w:shd w:val="clear" w:fill="FFFFFF"/>
+        </w:rPr>
+        <w:t>)</w:t>
+      </w:r>
+      <w:r>
+        <w:rPr>
+          <w:rFonts w:hint="eastAsia" w:ascii="宋体" w:hAnsi="宋体" w:eastAsia="宋体" w:cs="宋体"/>
+          <w:color w:val="000000"/>
+          <w:sz w:val="18"/>
+          <w:szCs w:val="18"/>
+          <w:shd w:val="clear" w:fill="FFFFFF"/>
+        </w:rPr>
+        <w:br w:type="textWrapping"/>
+      </w:r>
+      <w:r>
+        <w:rPr>
+          <w:rFonts w:hint="eastAsia" w:ascii="宋体" w:hAnsi="宋体" w:eastAsia="宋体" w:cs="宋体"/>
+          <w:color w:val="000000"/>
+          <w:sz w:val="18"/>
+          <w:szCs w:val="18"/>
+          <w:shd w:val="clear" w:fill="FFFFFF"/>
+        </w:rPr>
+        <w:t xml:space="preserve">qq = </w:t>
+      </w:r>
+      <w:r>
+        <w:rPr>
+          <w:rFonts w:hint="eastAsia" w:ascii="宋体" w:hAnsi="宋体" w:eastAsia="宋体" w:cs="宋体"/>
+          <w:color w:val="000080"/>
+          <w:sz w:val="18"/>
+          <w:szCs w:val="18"/>
+          <w:shd w:val="clear" w:fill="FFFFFF"/>
+        </w:rPr>
+        <w:t>input</w:t>
+      </w:r>
+      <w:r>
+        <w:rPr>
+          <w:rFonts w:hint="eastAsia" w:ascii="宋体" w:hAnsi="宋体" w:eastAsia="宋体" w:cs="宋体"/>
+          <w:color w:val="000000"/>
+          <w:sz w:val="18"/>
+          <w:szCs w:val="18"/>
+          <w:shd w:val="clear" w:fill="FFFFFF"/>
+        </w:rPr>
+        <w:t>(</w:t>
+      </w:r>
+      <w:r>
+        <w:rPr>
+          <w:rFonts w:hint="eastAsia" w:ascii="宋体" w:hAnsi="宋体" w:eastAsia="宋体" w:cs="宋体"/>
+          <w:b/>
+          <w:color w:val="008080"/>
+          <w:sz w:val="18"/>
+          <w:szCs w:val="18"/>
+          <w:shd w:val="clear" w:fill="FFFFFF"/>
+        </w:rPr>
+        <w:t>"请输入qq号："</w:t>
+      </w:r>
+      <w:r>
+        <w:rPr>
+          <w:rFonts w:hint="eastAsia" w:ascii="宋体" w:hAnsi="宋体" w:eastAsia="宋体" w:cs="宋体"/>
+          <w:color w:val="000000"/>
+          <w:sz w:val="18"/>
+          <w:szCs w:val="18"/>
+          <w:shd w:val="clear" w:fill="FFFFFF"/>
+        </w:rPr>
+        <w:t>)</w:t>
+      </w:r>
+      <w:r>
+        <w:rPr>
+          <w:rFonts w:hint="eastAsia" w:ascii="宋体" w:hAnsi="宋体" w:eastAsia="宋体" w:cs="宋体"/>
+          <w:color w:val="000000"/>
+          <w:sz w:val="18"/>
+          <w:szCs w:val="18"/>
+          <w:shd w:val="clear" w:fill="FFFFFF"/>
+        </w:rPr>
+        <w:br w:type="textWrapping"/>
+      </w:r>
+      <w:r>
+        <w:rPr>
+          <w:rFonts w:hint="eastAsia" w:ascii="宋体" w:hAnsi="宋体" w:eastAsia="宋体" w:cs="宋体"/>
+          <w:color w:val="000000"/>
+          <w:sz w:val="18"/>
+          <w:szCs w:val="18"/>
+          <w:shd w:val="clear" w:fill="FFFFFF"/>
+        </w:rPr>
+        <w:t xml:space="preserve">mobilePhone = </w:t>
+      </w:r>
+      <w:r>
+        <w:rPr>
+          <w:rFonts w:hint="eastAsia" w:ascii="宋体" w:hAnsi="宋体" w:eastAsia="宋体" w:cs="宋体"/>
+          <w:color w:val="000080"/>
+          <w:sz w:val="18"/>
+          <w:szCs w:val="18"/>
+          <w:shd w:val="clear" w:fill="FFFFFF"/>
+        </w:rPr>
+        <w:t>input</w:t>
+      </w:r>
+      <w:r>
+        <w:rPr>
+          <w:rFonts w:hint="eastAsia" w:ascii="宋体" w:hAnsi="宋体" w:eastAsia="宋体" w:cs="宋体"/>
+          <w:color w:val="000000"/>
+          <w:sz w:val="18"/>
+          <w:szCs w:val="18"/>
+          <w:shd w:val="clear" w:fill="FFFFFF"/>
+        </w:rPr>
+        <w:t>(</w:t>
+      </w:r>
+      <w:r>
+        <w:rPr>
+          <w:rFonts w:hint="eastAsia" w:ascii="宋体" w:hAnsi="宋体" w:eastAsia="宋体" w:cs="宋体"/>
+          <w:b/>
+          <w:color w:val="008080"/>
+          <w:sz w:val="18"/>
+          <w:szCs w:val="18"/>
+          <w:shd w:val="clear" w:fill="FFFFFF"/>
+        </w:rPr>
+        <w:t>"请输入手机号："</w:t>
+      </w:r>
+      <w:r>
+        <w:rPr>
+          <w:rFonts w:hint="eastAsia" w:ascii="宋体" w:hAnsi="宋体" w:eastAsia="宋体" w:cs="宋体"/>
+          <w:color w:val="000000"/>
+          <w:sz w:val="18"/>
+          <w:szCs w:val="18"/>
+          <w:shd w:val="clear" w:fill="FFFFFF"/>
+        </w:rPr>
+        <w:t>)</w:t>
+      </w:r>
+      <w:r>
+        <w:rPr>
+          <w:rFonts w:hint="eastAsia" w:ascii="宋体" w:hAnsi="宋体" w:eastAsia="宋体" w:cs="宋体"/>
+          <w:color w:val="000000"/>
+          <w:sz w:val="18"/>
+          <w:szCs w:val="18"/>
+          <w:shd w:val="clear" w:fill="FFFFFF"/>
+        </w:rPr>
+        <w:br w:type="textWrapping"/>
+      </w:r>
+      <w:r>
+        <w:rPr>
+          <w:rFonts w:hint="eastAsia" w:ascii="宋体" w:hAnsi="宋体" w:eastAsia="宋体" w:cs="宋体"/>
+          <w:color w:val="000000"/>
+          <w:sz w:val="18"/>
+          <w:szCs w:val="18"/>
+          <w:shd w:val="clear" w:fill="FFFFFF"/>
+        </w:rPr>
+        <w:t xml:space="preserve">address = </w:t>
+      </w:r>
+      <w:r>
+        <w:rPr>
+          <w:rFonts w:hint="eastAsia" w:ascii="宋体" w:hAnsi="宋体" w:eastAsia="宋体" w:cs="宋体"/>
+          <w:color w:val="000080"/>
+          <w:sz w:val="18"/>
+          <w:szCs w:val="18"/>
+          <w:shd w:val="clear" w:fill="FFFFFF"/>
+        </w:rPr>
+        <w:t>input</w:t>
+      </w:r>
+      <w:r>
+        <w:rPr>
+          <w:rFonts w:hint="eastAsia" w:ascii="宋体" w:hAnsi="宋体" w:eastAsia="宋体" w:cs="宋体"/>
+          <w:color w:val="000000"/>
+          <w:sz w:val="18"/>
+          <w:szCs w:val="18"/>
+          <w:shd w:val="clear" w:fill="FFFFFF"/>
+        </w:rPr>
+        <w:t>(</w:t>
+      </w:r>
+      <w:r>
+        <w:rPr>
+          <w:rFonts w:hint="eastAsia" w:ascii="宋体" w:hAnsi="宋体" w:eastAsia="宋体" w:cs="宋体"/>
+          <w:b/>
+          <w:color w:val="008080"/>
+          <w:sz w:val="18"/>
+          <w:szCs w:val="18"/>
+          <w:shd w:val="clear" w:fill="FFFFFF"/>
+        </w:rPr>
+        <w:t>"请输入公司地址："</w:t>
+      </w:r>
+      <w:r>
+        <w:rPr>
+          <w:rFonts w:hint="eastAsia" w:ascii="宋体" w:hAnsi="宋体" w:eastAsia="宋体" w:cs="宋体"/>
+          <w:color w:val="000000"/>
+          <w:sz w:val="18"/>
+          <w:szCs w:val="18"/>
+          <w:shd w:val="clear" w:fill="FFFFFF"/>
+        </w:rPr>
+        <w:t>)</w:t>
+      </w:r>
+      <w:r>
+        <w:rPr>
+          <w:rFonts w:hint="eastAsia" w:ascii="宋体" w:hAnsi="宋体" w:eastAsia="宋体" w:cs="宋体"/>
+          <w:color w:val="000000"/>
+          <w:sz w:val="18"/>
+          <w:szCs w:val="18"/>
+          <w:shd w:val="clear" w:fill="FFFFFF"/>
+        </w:rPr>
+        <w:br w:type="textWrapping"/>
+      </w:r>
+      <w:r>
+        <w:rPr>
+          <w:rFonts w:hint="eastAsia" w:ascii="宋体" w:hAnsi="宋体" w:eastAsia="宋体" w:cs="宋体"/>
+          <w:color w:val="000080"/>
+          <w:sz w:val="18"/>
+          <w:szCs w:val="18"/>
+          <w:shd w:val="clear" w:fill="FFFFFF"/>
+        </w:rPr>
+        <w:t>print</w:t>
+      </w:r>
+      <w:r>
+        <w:rPr>
+          <w:rFonts w:hint="eastAsia" w:ascii="宋体" w:hAnsi="宋体" w:eastAsia="宋体" w:cs="宋体"/>
+          <w:color w:val="000000"/>
+          <w:sz w:val="18"/>
+          <w:szCs w:val="18"/>
+          <w:shd w:val="clear" w:fill="FFFFFF"/>
+        </w:rPr>
+        <w:t>(</w:t>
+      </w:r>
+      <w:r>
+        <w:rPr>
+          <w:rFonts w:hint="eastAsia" w:ascii="宋体" w:hAnsi="宋体" w:eastAsia="宋体" w:cs="宋体"/>
+          <w:b/>
+          <w:color w:val="008080"/>
+          <w:sz w:val="18"/>
+          <w:szCs w:val="18"/>
+          <w:shd w:val="clear" w:fill="FFFFFF"/>
+        </w:rPr>
+        <w:t>"="</w:t>
+      </w:r>
+      <w:r>
+        <w:rPr>
+          <w:rFonts w:hint="eastAsia" w:ascii="宋体" w:hAnsi="宋体" w:eastAsia="宋体" w:cs="宋体"/>
+          <w:color w:val="000000"/>
+          <w:sz w:val="18"/>
+          <w:szCs w:val="18"/>
+          <w:shd w:val="clear" w:fill="FFFFFF"/>
+        </w:rPr>
+        <w:t>*</w:t>
+      </w:r>
+      <w:r>
+        <w:rPr>
+          <w:rFonts w:hint="eastAsia" w:ascii="宋体" w:hAnsi="宋体" w:eastAsia="宋体" w:cs="宋体"/>
+          <w:color w:val="0000FF"/>
+          <w:sz w:val="18"/>
+          <w:szCs w:val="18"/>
+          <w:shd w:val="clear" w:fill="FFFFFF"/>
+        </w:rPr>
+        <w:t>20</w:t>
+      </w:r>
+      <w:r>
+        <w:rPr>
+          <w:rFonts w:hint="eastAsia" w:ascii="宋体" w:hAnsi="宋体" w:eastAsia="宋体" w:cs="宋体"/>
+          <w:color w:val="000000"/>
+          <w:sz w:val="18"/>
+          <w:szCs w:val="18"/>
+          <w:shd w:val="clear" w:fill="FFFFFF"/>
+        </w:rPr>
+        <w:t>)</w:t>
+      </w:r>
+      <w:r>
+        <w:rPr>
+          <w:rFonts w:hint="eastAsia" w:ascii="宋体" w:hAnsi="宋体" w:eastAsia="宋体" w:cs="宋体"/>
+          <w:color w:val="000000"/>
+          <w:sz w:val="18"/>
+          <w:szCs w:val="18"/>
+          <w:shd w:val="clear" w:fill="FFFFFF"/>
+        </w:rPr>
+        <w:br w:type="textWrapping"/>
+      </w:r>
+      <w:r>
+        <w:rPr>
+          <w:rFonts w:hint="eastAsia" w:ascii="宋体" w:hAnsi="宋体" w:eastAsia="宋体" w:cs="宋体"/>
+          <w:color w:val="000080"/>
+          <w:sz w:val="18"/>
+          <w:szCs w:val="18"/>
+          <w:shd w:val="clear" w:fill="FFFFFF"/>
+        </w:rPr>
+        <w:t>print</w:t>
+      </w:r>
+      <w:r>
+        <w:rPr>
+          <w:rFonts w:hint="eastAsia" w:ascii="宋体" w:hAnsi="宋体" w:eastAsia="宋体" w:cs="宋体"/>
+          <w:color w:val="000000"/>
+          <w:sz w:val="18"/>
+          <w:szCs w:val="18"/>
+          <w:shd w:val="clear" w:fill="FFFFFF"/>
+        </w:rPr>
+        <w:t>(</w:t>
+      </w:r>
+      <w:r>
+        <w:rPr>
+          <w:rFonts w:hint="eastAsia" w:ascii="宋体" w:hAnsi="宋体" w:eastAsia="宋体" w:cs="宋体"/>
+          <w:b/>
+          <w:color w:val="008080"/>
+          <w:sz w:val="18"/>
+          <w:szCs w:val="18"/>
+          <w:shd w:val="clear" w:fill="FFFFFF"/>
+        </w:rPr>
+        <w:t xml:space="preserve">"姓名:%s" </w:t>
+      </w:r>
+      <w:r>
+        <w:rPr>
+          <w:rFonts w:hint="eastAsia" w:ascii="宋体" w:hAnsi="宋体" w:eastAsia="宋体" w:cs="宋体"/>
+          <w:color w:val="000000"/>
+          <w:sz w:val="18"/>
+          <w:szCs w:val="18"/>
+          <w:shd w:val="clear" w:fill="FFFFFF"/>
+        </w:rPr>
+        <w:t>%</w:t>
+      </w:r>
+      <w:r>
+        <w:rPr>
+          <w:rFonts w:hint="eastAsia" w:ascii="宋体" w:hAnsi="宋体" w:eastAsia="宋体" w:cs="宋体"/>
+          <w:color w:val="000000"/>
+          <w:sz w:val="18"/>
+          <w:szCs w:val="18"/>
+          <w:shd w:val="clear" w:fill="E4E4FF"/>
+        </w:rPr>
+        <w:t>name</w:t>
+      </w:r>
+      <w:r>
+        <w:rPr>
+          <w:rFonts w:hint="eastAsia" w:ascii="宋体" w:hAnsi="宋体" w:eastAsia="宋体" w:cs="宋体"/>
+          <w:color w:val="000000"/>
+          <w:sz w:val="18"/>
+          <w:szCs w:val="18"/>
+          <w:shd w:val="clear" w:fill="FFFFFF"/>
+        </w:rPr>
+        <w:t>)</w:t>
+      </w:r>
+      <w:r>
+        <w:rPr>
+          <w:rFonts w:hint="eastAsia" w:ascii="宋体" w:hAnsi="宋体" w:eastAsia="宋体" w:cs="宋体"/>
+          <w:color w:val="000000"/>
+          <w:sz w:val="18"/>
+          <w:szCs w:val="18"/>
+          <w:shd w:val="clear" w:fill="FFFFFF"/>
+        </w:rPr>
+        <w:br w:type="textWrapping"/>
+      </w:r>
+      <w:r>
+        <w:rPr>
+          <w:rFonts w:hint="eastAsia" w:ascii="宋体" w:hAnsi="宋体" w:eastAsia="宋体" w:cs="宋体"/>
+          <w:color w:val="000080"/>
+          <w:sz w:val="18"/>
+          <w:szCs w:val="18"/>
+          <w:shd w:val="clear" w:fill="FFFFFF"/>
+        </w:rPr>
+        <w:t>print</w:t>
+      </w:r>
+      <w:r>
+        <w:rPr>
+          <w:rFonts w:hint="eastAsia" w:ascii="宋体" w:hAnsi="宋体" w:eastAsia="宋体" w:cs="宋体"/>
+          <w:color w:val="000000"/>
+          <w:sz w:val="18"/>
+          <w:szCs w:val="18"/>
+          <w:shd w:val="clear" w:fill="FFFFFF"/>
+        </w:rPr>
+        <w:t>(</w:t>
+      </w:r>
+      <w:r>
+        <w:rPr>
+          <w:rFonts w:hint="eastAsia" w:ascii="宋体" w:hAnsi="宋体" w:eastAsia="宋体" w:cs="宋体"/>
+          <w:b/>
+          <w:color w:val="008080"/>
+          <w:sz w:val="18"/>
+          <w:szCs w:val="18"/>
+          <w:shd w:val="clear" w:fill="FFFFFF"/>
+        </w:rPr>
+        <w:t xml:space="preserve">"QQ:%s" </w:t>
+      </w:r>
+      <w:r>
+        <w:rPr>
+          <w:rFonts w:hint="eastAsia" w:ascii="宋体" w:hAnsi="宋体" w:eastAsia="宋体" w:cs="宋体"/>
+          <w:color w:val="000000"/>
+          <w:sz w:val="18"/>
+          <w:szCs w:val="18"/>
+          <w:shd w:val="clear" w:fill="FFFFFF"/>
+        </w:rPr>
+        <w:t>%qq)</w:t>
+      </w:r>
+      <w:r>
+        <w:rPr>
+          <w:rFonts w:hint="eastAsia" w:ascii="宋体" w:hAnsi="宋体" w:eastAsia="宋体" w:cs="宋体"/>
+          <w:color w:val="000000"/>
+          <w:sz w:val="18"/>
+          <w:szCs w:val="18"/>
+          <w:shd w:val="clear" w:fill="FFFFFF"/>
+        </w:rPr>
+        <w:br w:type="textWrapping"/>
+      </w:r>
+      <w:r>
+        <w:rPr>
+          <w:rFonts w:hint="eastAsia" w:ascii="宋体" w:hAnsi="宋体" w:eastAsia="宋体" w:cs="宋体"/>
+          <w:color w:val="000080"/>
+          <w:sz w:val="18"/>
+          <w:szCs w:val="18"/>
+          <w:shd w:val="clear" w:fill="FFFFFF"/>
+        </w:rPr>
+        <w:t>print</w:t>
+      </w:r>
+      <w:r>
+        <w:rPr>
+          <w:rFonts w:hint="eastAsia" w:ascii="宋体" w:hAnsi="宋体" w:eastAsia="宋体" w:cs="宋体"/>
+          <w:color w:val="000000"/>
+          <w:sz w:val="18"/>
+          <w:szCs w:val="18"/>
+          <w:shd w:val="clear" w:fill="FFFFFF"/>
+        </w:rPr>
+        <w:t>(</w:t>
+      </w:r>
+      <w:r>
+        <w:rPr>
+          <w:rFonts w:hint="eastAsia" w:ascii="宋体" w:hAnsi="宋体" w:eastAsia="宋体" w:cs="宋体"/>
+          <w:b/>
+          <w:color w:val="008080"/>
+          <w:sz w:val="18"/>
+          <w:szCs w:val="18"/>
+          <w:shd w:val="clear" w:fill="FFFFFF"/>
+        </w:rPr>
+        <w:t xml:space="preserve">"手机号:%s" </w:t>
+      </w:r>
+      <w:r>
+        <w:rPr>
+          <w:rFonts w:hint="eastAsia" w:ascii="宋体" w:hAnsi="宋体" w:eastAsia="宋体" w:cs="宋体"/>
+          <w:color w:val="000000"/>
+          <w:sz w:val="18"/>
+          <w:szCs w:val="18"/>
+          <w:shd w:val="clear" w:fill="FFFFFF"/>
+        </w:rPr>
+        <w:t>%mobilePhone)</w:t>
+      </w:r>
+      <w:r>
+        <w:rPr>
+          <w:rFonts w:hint="eastAsia" w:ascii="宋体" w:hAnsi="宋体" w:eastAsia="宋体" w:cs="宋体"/>
+          <w:color w:val="000000"/>
+          <w:sz w:val="18"/>
+          <w:szCs w:val="18"/>
+          <w:shd w:val="clear" w:fill="FFFFFF"/>
+        </w:rPr>
+        <w:br w:type="textWrapping"/>
+      </w:r>
+      <w:r>
+        <w:rPr>
+          <w:rFonts w:hint="eastAsia" w:ascii="宋体" w:hAnsi="宋体" w:eastAsia="宋体" w:cs="宋体"/>
+          <w:color w:val="000080"/>
+          <w:sz w:val="18"/>
+          <w:szCs w:val="18"/>
+          <w:shd w:val="clear" w:fill="FFFFFF"/>
+        </w:rPr>
+        <w:t>print</w:t>
+      </w:r>
+      <w:r>
+        <w:rPr>
+          <w:rFonts w:hint="eastAsia" w:ascii="宋体" w:hAnsi="宋体" w:eastAsia="宋体" w:cs="宋体"/>
+          <w:color w:val="000000"/>
+          <w:sz w:val="18"/>
+          <w:szCs w:val="18"/>
+          <w:shd w:val="clear" w:fill="FFFFFF"/>
+        </w:rPr>
+        <w:t>(</w:t>
+      </w:r>
+      <w:r>
+        <w:rPr>
+          <w:rFonts w:hint="eastAsia" w:ascii="宋体" w:hAnsi="宋体" w:eastAsia="宋体" w:cs="宋体"/>
+          <w:b/>
+          <w:color w:val="008080"/>
+          <w:sz w:val="18"/>
+          <w:szCs w:val="18"/>
+          <w:shd w:val="clear" w:fill="FFFFFF"/>
+        </w:rPr>
+        <w:t xml:space="preserve">"公司地址:%s" </w:t>
+      </w:r>
+      <w:r>
+        <w:rPr>
+          <w:rFonts w:hint="eastAsia" w:ascii="宋体" w:hAnsi="宋体" w:eastAsia="宋体" w:cs="宋体"/>
+          <w:color w:val="000000"/>
+          <w:sz w:val="18"/>
+          <w:szCs w:val="18"/>
+          <w:shd w:val="clear" w:fill="FFFFFF"/>
+        </w:rPr>
+        <w:t>%address)</w:t>
+      </w:r>
+      <w:r>
+        <w:rPr>
+          <w:rFonts w:hint="eastAsia" w:ascii="宋体" w:hAnsi="宋体" w:eastAsia="宋体" w:cs="宋体"/>
+          <w:color w:val="000000"/>
+          <w:sz w:val="18"/>
+          <w:szCs w:val="18"/>
+          <w:shd w:val="clear" w:fill="FFFFFF"/>
+        </w:rPr>
+        <w:br w:type="textWrapping"/>
+      </w:r>
+      <w:r>
+        <w:rPr>
+          <w:rFonts w:hint="eastAsia" w:ascii="宋体" w:hAnsi="宋体" w:eastAsia="宋体" w:cs="宋体"/>
+          <w:color w:val="000080"/>
+          <w:sz w:val="18"/>
+          <w:szCs w:val="18"/>
+          <w:shd w:val="clear" w:fill="FFFFFF"/>
+        </w:rPr>
+        <w:t>print</w:t>
+      </w:r>
+      <w:r>
+        <w:rPr>
+          <w:rFonts w:hint="eastAsia" w:ascii="宋体" w:hAnsi="宋体" w:eastAsia="宋体" w:cs="宋体"/>
+          <w:color w:val="000000"/>
+          <w:sz w:val="18"/>
+          <w:szCs w:val="18"/>
+          <w:shd w:val="clear" w:fill="FFFFFF"/>
+        </w:rPr>
+        <w:t>(</w:t>
+      </w:r>
+      <w:r>
+        <w:rPr>
+          <w:rFonts w:hint="eastAsia" w:ascii="宋体" w:hAnsi="宋体" w:eastAsia="宋体" w:cs="宋体"/>
+          <w:b/>
+          <w:color w:val="008080"/>
+          <w:sz w:val="18"/>
+          <w:szCs w:val="18"/>
+          <w:shd w:val="clear" w:fill="FFFFFF"/>
+        </w:rPr>
+        <w:t>"="</w:t>
+      </w:r>
+      <w:r>
+        <w:rPr>
+          <w:rFonts w:hint="eastAsia" w:ascii="宋体" w:hAnsi="宋体" w:eastAsia="宋体" w:cs="宋体"/>
+          <w:color w:val="000000"/>
+          <w:sz w:val="18"/>
+          <w:szCs w:val="18"/>
+          <w:shd w:val="clear" w:fill="FFFFFF"/>
+        </w:rPr>
+        <w:t>*</w:t>
+      </w:r>
+      <w:r>
+        <w:rPr>
+          <w:rFonts w:hint="eastAsia" w:ascii="宋体" w:hAnsi="宋体" w:eastAsia="宋体" w:cs="宋体"/>
+          <w:color w:val="0000FF"/>
+          <w:sz w:val="18"/>
+          <w:szCs w:val="18"/>
+          <w:shd w:val="clear" w:fill="FFFFFF"/>
+        </w:rPr>
+        <w:t>20</w:t>
+      </w:r>
+      <w:r>
+        <w:rPr>
+          <w:rFonts w:hint="eastAsia" w:ascii="宋体" w:hAnsi="宋体" w:eastAsia="宋体" w:cs="宋体"/>
+          <w:color w:val="000000"/>
+          <w:sz w:val="18"/>
+          <w:szCs w:val="18"/>
+          <w:shd w:val="clear" w:fill="FFFFFF"/>
+        </w:rPr>
+        <w:t>)</w:t>
+      </w:r>
+    </w:p>
+    <w:p>
+      <w:pPr>
+        <w:pStyle w:val="6"/>
+        <w:rPr>
+          <w:rStyle w:val="9"/>
+          <w:sz w:val="44"/>
+        </w:rPr>
+      </w:pPr>
+    </w:p>
+    <w:p>
+      <w:pPr>
+        <w:adjustRightInd/>
+        <w:snapToGrid/>
+        <w:spacing w:before="100" w:beforeAutospacing="1" w:after="100" w:afterAutospacing="1"/>
+        <w:outlineLvl w:val="2"/>
+        <w:rPr>
+          <w:rFonts w:ascii="宋体" w:hAnsi="宋体" w:eastAsia="宋体" w:cs="宋体"/>
+          <w:b/>
+          <w:bCs/>
+          <w:sz w:val="44"/>
+          <w:szCs w:val="27"/>
+        </w:rPr>
+      </w:pPr>
+      <w:r>
+        <w:rPr>
+          <w:rFonts w:hint="eastAsia" w:ascii="宋体" w:hAnsi="宋体" w:eastAsia="宋体" w:cs="宋体"/>
+          <w:b/>
+          <w:bCs/>
+          <w:sz w:val="44"/>
+          <w:szCs w:val="27"/>
+        </w:rPr>
+        <w:t>7、</w:t>
+      </w:r>
+      <w:r>
+        <w:rPr>
+          <w:rFonts w:ascii="宋体" w:hAnsi="宋体" w:eastAsia="宋体" w:cs="宋体"/>
+          <w:b/>
+          <w:bCs/>
+          <w:sz w:val="44"/>
+          <w:szCs w:val="27"/>
+        </w:rPr>
+        <w:t xml:space="preserve">使用if，编写程序，实现以下功能： </w:t>
+      </w:r>
+    </w:p>
+    <w:p>
+      <w:pPr>
+        <w:numPr>
+          <w:ilvl w:val="0"/>
+          <w:numId w:val="3"/>
+        </w:numPr>
+        <w:adjustRightInd/>
+        <w:snapToGrid/>
+        <w:spacing w:before="100" w:beforeAutospacing="1" w:after="100" w:afterAutospacing="1"/>
+        <w:rPr>
+          <w:rFonts w:ascii="宋体" w:hAnsi="宋体" w:eastAsia="宋体" w:cs="宋体"/>
+          <w:sz w:val="44"/>
+          <w:szCs w:val="24"/>
+        </w:rPr>
+      </w:pPr>
+      <w:r>
+        <w:rPr>
+          <w:rFonts w:ascii="宋体" w:hAnsi="宋体" w:eastAsia="宋体" w:cs="宋体"/>
+          <w:sz w:val="44"/>
+          <w:szCs w:val="24"/>
+        </w:rPr>
+        <w:t>从键盘获取用户名、密码</w:t>
+      </w:r>
+    </w:p>
+    <w:p>
+      <w:pPr>
+        <w:numPr>
+          <w:ilvl w:val="0"/>
+          <w:numId w:val="3"/>
+        </w:numPr>
+        <w:adjustRightInd/>
+        <w:snapToGrid/>
+        <w:spacing w:before="100" w:beforeAutospacing="1" w:after="100" w:afterAutospacing="1"/>
+        <w:rPr>
+          <w:rFonts w:ascii="宋体" w:hAnsi="宋体" w:eastAsia="宋体" w:cs="宋体"/>
+          <w:sz w:val="44"/>
+          <w:szCs w:val="24"/>
+        </w:rPr>
+      </w:pPr>
+      <w:r>
+        <w:rPr>
+          <w:rFonts w:ascii="宋体" w:hAnsi="宋体" w:eastAsia="宋体" w:cs="宋体"/>
+          <w:sz w:val="44"/>
+          <w:szCs w:val="24"/>
+        </w:rPr>
+        <w:t>如果用户名和密码都正确（预先设定一个用户名和密码），那么就显示“欢迎进入xxx的世界”，否则提示密码或者用户名错误</w:t>
+      </w:r>
+    </w:p>
+    <w:p>
+      <w:pPr>
+        <w:numPr>
+          <w:numId w:val="0"/>
+        </w:numPr>
+        <w:adjustRightInd/>
+        <w:snapToGrid/>
+        <w:spacing w:before="100" w:beforeAutospacing="1" w:after="100" w:afterAutospacing="1"/>
+        <w:ind w:left="360" w:leftChars="0"/>
+        <w:rPr>
+          <w:rFonts w:ascii="宋体" w:hAnsi="宋体" w:eastAsia="宋体" w:cs="宋体"/>
+          <w:sz w:val="44"/>
+          <w:szCs w:val="24"/>
+        </w:rPr>
+      </w:pPr>
+    </w:p>
+    <w:p>
+      <w:pPr>
+        <w:pStyle w:val="6"/>
+        <w:keepNext w:val="0"/>
+        <w:keepLines w:val="0"/>
+        <w:widowControl/>
+        <w:suppressLineNumbers w:val="0"/>
+        <w:shd w:val="clear" w:fill="FFFFFF"/>
+        <w:rPr>
+          <w:rFonts w:hint="eastAsia" w:ascii="宋体" w:hAnsi="宋体" w:eastAsia="宋体" w:cs="宋体"/>
+          <w:color w:val="000000"/>
+          <w:sz w:val="18"/>
+          <w:szCs w:val="18"/>
+        </w:rPr>
+      </w:pPr>
+      <w:r>
+        <w:rPr>
+          <w:rFonts w:hint="eastAsia" w:ascii="宋体" w:hAnsi="宋体" w:eastAsia="宋体" w:cs="宋体"/>
+          <w:color w:val="000000"/>
+          <w:sz w:val="18"/>
+          <w:szCs w:val="18"/>
+          <w:shd w:val="clear" w:fill="FFE4FF"/>
+        </w:rPr>
+        <w:t>name</w:t>
+      </w:r>
+      <w:r>
+        <w:rPr>
+          <w:rFonts w:hint="eastAsia" w:ascii="宋体" w:hAnsi="宋体" w:eastAsia="宋体" w:cs="宋体"/>
+          <w:color w:val="000000"/>
+          <w:sz w:val="18"/>
+          <w:szCs w:val="18"/>
+          <w:shd w:val="clear" w:fill="FFFFFF"/>
+        </w:rPr>
+        <w:t xml:space="preserve"> = </w:t>
+      </w:r>
+      <w:r>
+        <w:rPr>
+          <w:rFonts w:hint="eastAsia" w:ascii="宋体" w:hAnsi="宋体" w:eastAsia="宋体" w:cs="宋体"/>
+          <w:b/>
+          <w:color w:val="008080"/>
+          <w:sz w:val="18"/>
+          <w:szCs w:val="18"/>
+          <w:shd w:val="clear" w:fill="FFFFFF"/>
+        </w:rPr>
+        <w:t>"rose"</w:t>
+      </w:r>
+      <w:r>
+        <w:rPr>
+          <w:rFonts w:hint="eastAsia" w:ascii="宋体" w:hAnsi="宋体" w:eastAsia="宋体" w:cs="宋体"/>
+          <w:b/>
+          <w:color w:val="008080"/>
+          <w:sz w:val="18"/>
+          <w:szCs w:val="18"/>
+          <w:shd w:val="clear" w:fill="FFFFFF"/>
+        </w:rPr>
+        <w:br w:type="textWrapping"/>
+      </w:r>
+      <w:r>
+        <w:rPr>
+          <w:rFonts w:hint="eastAsia" w:ascii="宋体" w:hAnsi="宋体" w:eastAsia="宋体" w:cs="宋体"/>
+          <w:color w:val="000000"/>
+          <w:sz w:val="18"/>
+          <w:szCs w:val="18"/>
+          <w:shd w:val="clear" w:fill="FFFFFF"/>
+        </w:rPr>
+        <w:t xml:space="preserve">password = </w:t>
+      </w:r>
+      <w:r>
+        <w:rPr>
+          <w:rFonts w:hint="eastAsia" w:ascii="宋体" w:hAnsi="宋体" w:eastAsia="宋体" w:cs="宋体"/>
+          <w:b/>
+          <w:color w:val="008080"/>
+          <w:sz w:val="18"/>
+          <w:szCs w:val="18"/>
+          <w:shd w:val="clear" w:fill="FFFFFF"/>
+        </w:rPr>
+        <w:t>"123456"</w:t>
+      </w:r>
+      <w:r>
+        <w:rPr>
+          <w:rFonts w:hint="eastAsia" w:ascii="宋体" w:hAnsi="宋体" w:eastAsia="宋体" w:cs="宋体"/>
+          <w:b/>
+          <w:color w:val="008080"/>
+          <w:sz w:val="18"/>
+          <w:szCs w:val="18"/>
+          <w:shd w:val="clear" w:fill="FFFFFF"/>
+        </w:rPr>
+        <w:br w:type="textWrapping"/>
+      </w:r>
+      <w:r>
+        <w:rPr>
+          <w:rFonts w:hint="eastAsia" w:ascii="宋体" w:hAnsi="宋体" w:eastAsia="宋体" w:cs="宋体"/>
+          <w:b/>
+          <w:color w:val="000080"/>
+          <w:sz w:val="18"/>
+          <w:szCs w:val="18"/>
+          <w:shd w:val="clear" w:fill="FFFFFF"/>
+        </w:rPr>
+        <w:t>while True</w:t>
+      </w:r>
+      <w:r>
+        <w:rPr>
+          <w:rFonts w:hint="eastAsia" w:ascii="宋体" w:hAnsi="宋体" w:eastAsia="宋体" w:cs="宋体"/>
+          <w:color w:val="000000"/>
+          <w:sz w:val="18"/>
+          <w:szCs w:val="18"/>
+          <w:shd w:val="clear" w:fill="FFFFFF"/>
+        </w:rPr>
+        <w:t>:</w:t>
+      </w:r>
+      <w:r>
+        <w:rPr>
+          <w:rFonts w:hint="eastAsia" w:ascii="宋体" w:hAnsi="宋体" w:eastAsia="宋体" w:cs="宋体"/>
+          <w:color w:val="000000"/>
+          <w:sz w:val="18"/>
+          <w:szCs w:val="18"/>
+          <w:shd w:val="clear" w:fill="FFFFFF"/>
+        </w:rPr>
+        <w:br w:type="textWrapping"/>
+      </w:r>
+      <w:r>
+        <w:rPr>
+          <w:rFonts w:hint="eastAsia" w:ascii="宋体" w:hAnsi="宋体" w:eastAsia="宋体" w:cs="宋体"/>
+          <w:color w:val="000000"/>
+          <w:sz w:val="18"/>
+          <w:szCs w:val="18"/>
+          <w:shd w:val="clear" w:fill="FFFFFF"/>
+        </w:rPr>
+        <w:t xml:space="preserve">    name1 = </w:t>
+      </w:r>
+      <w:r>
+        <w:rPr>
+          <w:rFonts w:hint="eastAsia" w:ascii="宋体" w:hAnsi="宋体" w:eastAsia="宋体" w:cs="宋体"/>
+          <w:color w:val="000080"/>
+          <w:sz w:val="18"/>
+          <w:szCs w:val="18"/>
+          <w:shd w:val="clear" w:fill="FFFFFF"/>
+        </w:rPr>
+        <w:t>input</w:t>
+      </w:r>
+      <w:r>
+        <w:rPr>
+          <w:rFonts w:hint="eastAsia" w:ascii="宋体" w:hAnsi="宋体" w:eastAsia="宋体" w:cs="宋体"/>
+          <w:color w:val="000000"/>
+          <w:sz w:val="18"/>
+          <w:szCs w:val="18"/>
+          <w:shd w:val="clear" w:fill="FFFFFF"/>
+        </w:rPr>
+        <w:t>(</w:t>
+      </w:r>
+      <w:r>
+        <w:rPr>
+          <w:rFonts w:hint="eastAsia" w:ascii="宋体" w:hAnsi="宋体" w:eastAsia="宋体" w:cs="宋体"/>
+          <w:b/>
+          <w:color w:val="008080"/>
+          <w:sz w:val="18"/>
+          <w:szCs w:val="18"/>
+          <w:shd w:val="clear" w:fill="FFFFFF"/>
+        </w:rPr>
+        <w:t>"请输入用户名："</w:t>
+      </w:r>
+      <w:r>
+        <w:rPr>
+          <w:rFonts w:hint="eastAsia" w:ascii="宋体" w:hAnsi="宋体" w:eastAsia="宋体" w:cs="宋体"/>
+          <w:color w:val="000000"/>
+          <w:sz w:val="18"/>
+          <w:szCs w:val="18"/>
+          <w:shd w:val="clear" w:fill="FFFFFF"/>
+        </w:rPr>
+        <w:t>)</w:t>
+      </w:r>
+      <w:r>
+        <w:rPr>
+          <w:rFonts w:hint="eastAsia" w:ascii="宋体" w:hAnsi="宋体" w:eastAsia="宋体" w:cs="宋体"/>
+          <w:color w:val="000000"/>
+          <w:sz w:val="18"/>
+          <w:szCs w:val="18"/>
+          <w:shd w:val="clear" w:fill="FFFFFF"/>
+        </w:rPr>
+        <w:br w:type="textWrapping"/>
+      </w:r>
+      <w:r>
+        <w:rPr>
+          <w:rFonts w:hint="eastAsia" w:ascii="宋体" w:hAnsi="宋体" w:eastAsia="宋体" w:cs="宋体"/>
+          <w:color w:val="000000"/>
+          <w:sz w:val="18"/>
+          <w:szCs w:val="18"/>
+          <w:shd w:val="clear" w:fill="FFFFFF"/>
+        </w:rPr>
+        <w:t xml:space="preserve">    password1 = </w:t>
+      </w:r>
+      <w:r>
+        <w:rPr>
+          <w:rFonts w:hint="eastAsia" w:ascii="宋体" w:hAnsi="宋体" w:eastAsia="宋体" w:cs="宋体"/>
+          <w:color w:val="000080"/>
+          <w:sz w:val="18"/>
+          <w:szCs w:val="18"/>
+          <w:shd w:val="clear" w:fill="FFFFFF"/>
+        </w:rPr>
+        <w:t>input</w:t>
+      </w:r>
+      <w:r>
+        <w:rPr>
+          <w:rFonts w:hint="eastAsia" w:ascii="宋体" w:hAnsi="宋体" w:eastAsia="宋体" w:cs="宋体"/>
+          <w:color w:val="000000"/>
+          <w:sz w:val="18"/>
+          <w:szCs w:val="18"/>
+          <w:shd w:val="clear" w:fill="FFFFFF"/>
+        </w:rPr>
+        <w:t>(</w:t>
+      </w:r>
+      <w:r>
+        <w:rPr>
+          <w:rFonts w:hint="eastAsia" w:ascii="宋体" w:hAnsi="宋体" w:eastAsia="宋体" w:cs="宋体"/>
+          <w:b/>
+          <w:color w:val="008080"/>
+          <w:sz w:val="18"/>
+          <w:szCs w:val="18"/>
+          <w:shd w:val="clear" w:fill="FFFFFF"/>
+        </w:rPr>
+        <w:t>"请输入密码："</w:t>
+      </w:r>
+      <w:r>
+        <w:rPr>
+          <w:rFonts w:hint="eastAsia" w:ascii="宋体" w:hAnsi="宋体" w:eastAsia="宋体" w:cs="宋体"/>
+          <w:color w:val="000000"/>
+          <w:sz w:val="18"/>
+          <w:szCs w:val="18"/>
+          <w:shd w:val="clear" w:fill="FFFFFF"/>
+        </w:rPr>
+        <w:t>)</w:t>
+      </w:r>
+      <w:r>
+        <w:rPr>
+          <w:rFonts w:hint="eastAsia" w:ascii="宋体" w:hAnsi="宋体" w:eastAsia="宋体" w:cs="宋体"/>
+          <w:color w:val="000000"/>
+          <w:sz w:val="18"/>
+          <w:szCs w:val="18"/>
+          <w:shd w:val="clear" w:fill="FFFFFF"/>
+        </w:rPr>
+        <w:br w:type="textWrapping"/>
+      </w:r>
+      <w:r>
+        <w:rPr>
+          <w:rFonts w:hint="eastAsia" w:ascii="宋体" w:hAnsi="宋体" w:eastAsia="宋体" w:cs="宋体"/>
+          <w:color w:val="000000"/>
+          <w:sz w:val="18"/>
+          <w:szCs w:val="18"/>
+          <w:shd w:val="clear" w:fill="FFFFFF"/>
+        </w:rPr>
+        <w:t xml:space="preserve">    </w:t>
+      </w:r>
+      <w:r>
+        <w:rPr>
+          <w:rFonts w:hint="eastAsia" w:ascii="宋体" w:hAnsi="宋体" w:eastAsia="宋体" w:cs="宋体"/>
+          <w:b/>
+          <w:color w:val="000080"/>
+          <w:sz w:val="18"/>
+          <w:szCs w:val="18"/>
+          <w:shd w:val="clear" w:fill="FFFFFF"/>
+        </w:rPr>
+        <w:t xml:space="preserve">if </w:t>
+      </w:r>
+      <w:r>
+        <w:rPr>
+          <w:rFonts w:hint="eastAsia" w:ascii="宋体" w:hAnsi="宋体" w:eastAsia="宋体" w:cs="宋体"/>
+          <w:color w:val="000000"/>
+          <w:sz w:val="18"/>
+          <w:szCs w:val="18"/>
+          <w:shd w:val="clear" w:fill="FFFFFF"/>
+        </w:rPr>
+        <w:t xml:space="preserve">name1 == </w:t>
+      </w:r>
+      <w:r>
+        <w:rPr>
+          <w:rFonts w:hint="eastAsia" w:ascii="宋体" w:hAnsi="宋体" w:eastAsia="宋体" w:cs="宋体"/>
+          <w:color w:val="000000"/>
+          <w:sz w:val="18"/>
+          <w:szCs w:val="18"/>
+          <w:shd w:val="clear" w:fill="E4E4FF"/>
+        </w:rPr>
+        <w:t>name</w:t>
+      </w:r>
+      <w:r>
+        <w:rPr>
+          <w:rFonts w:hint="eastAsia" w:ascii="宋体" w:hAnsi="宋体" w:eastAsia="宋体" w:cs="宋体"/>
+          <w:color w:val="000000"/>
+          <w:sz w:val="18"/>
+          <w:szCs w:val="18"/>
+          <w:shd w:val="clear" w:fill="FFFFFF"/>
+        </w:rPr>
+        <w:t xml:space="preserve"> </w:t>
+      </w:r>
+      <w:r>
+        <w:rPr>
+          <w:rFonts w:hint="eastAsia" w:ascii="宋体" w:hAnsi="宋体" w:eastAsia="宋体" w:cs="宋体"/>
+          <w:b/>
+          <w:color w:val="000080"/>
+          <w:sz w:val="18"/>
+          <w:szCs w:val="18"/>
+          <w:shd w:val="clear" w:fill="FFFFFF"/>
+        </w:rPr>
+        <w:t xml:space="preserve">and </w:t>
+      </w:r>
+      <w:r>
+        <w:rPr>
+          <w:rFonts w:hint="eastAsia" w:ascii="宋体" w:hAnsi="宋体" w:eastAsia="宋体" w:cs="宋体"/>
+          <w:color w:val="000000"/>
+          <w:sz w:val="18"/>
+          <w:szCs w:val="18"/>
+          <w:shd w:val="clear" w:fill="FFFFFF"/>
+        </w:rPr>
+        <w:t>password1 == password:</w:t>
+      </w:r>
+      <w:r>
+        <w:rPr>
+          <w:rFonts w:hint="eastAsia" w:ascii="宋体" w:hAnsi="宋体" w:eastAsia="宋体" w:cs="宋体"/>
+          <w:color w:val="000000"/>
+          <w:sz w:val="18"/>
+          <w:szCs w:val="18"/>
+          <w:shd w:val="clear" w:fill="FFFFFF"/>
+        </w:rPr>
+        <w:br w:type="textWrapping"/>
+      </w:r>
+      <w:r>
+        <w:rPr>
+          <w:rFonts w:hint="eastAsia" w:ascii="宋体" w:hAnsi="宋体" w:eastAsia="宋体" w:cs="宋体"/>
+          <w:color w:val="000000"/>
+          <w:sz w:val="18"/>
+          <w:szCs w:val="18"/>
+          <w:shd w:val="clear" w:fill="FFFFFF"/>
+        </w:rPr>
+        <w:t xml:space="preserve">        </w:t>
+      </w:r>
+      <w:r>
+        <w:rPr>
+          <w:rFonts w:hint="eastAsia" w:ascii="宋体" w:hAnsi="宋体" w:eastAsia="宋体" w:cs="宋体"/>
+          <w:color w:val="000080"/>
+          <w:sz w:val="18"/>
+          <w:szCs w:val="18"/>
+          <w:shd w:val="clear" w:fill="FFFFFF"/>
+        </w:rPr>
+        <w:t>print</w:t>
+      </w:r>
+      <w:r>
+        <w:rPr>
+          <w:rFonts w:hint="eastAsia" w:ascii="宋体" w:hAnsi="宋体" w:eastAsia="宋体" w:cs="宋体"/>
+          <w:color w:val="000000"/>
+          <w:sz w:val="18"/>
+          <w:szCs w:val="18"/>
+          <w:shd w:val="clear" w:fill="FFFFFF"/>
+        </w:rPr>
+        <w:t>(</w:t>
+      </w:r>
+      <w:r>
+        <w:rPr>
+          <w:rFonts w:hint="eastAsia" w:ascii="宋体" w:hAnsi="宋体" w:eastAsia="宋体" w:cs="宋体"/>
+          <w:b/>
+          <w:color w:val="008080"/>
+          <w:sz w:val="18"/>
+          <w:szCs w:val="18"/>
+          <w:shd w:val="clear" w:fill="FFFFFF"/>
+        </w:rPr>
+        <w:t>"欢迎进入菜鸟的世界！！"</w:t>
+      </w:r>
+      <w:r>
+        <w:rPr>
+          <w:rFonts w:hint="eastAsia" w:ascii="宋体" w:hAnsi="宋体" w:eastAsia="宋体" w:cs="宋体"/>
+          <w:color w:val="000000"/>
+          <w:sz w:val="18"/>
+          <w:szCs w:val="18"/>
+          <w:shd w:val="clear" w:fill="FFFFFF"/>
+        </w:rPr>
+        <w:t>)</w:t>
+      </w:r>
+      <w:r>
+        <w:rPr>
+          <w:rFonts w:hint="eastAsia" w:ascii="宋体" w:hAnsi="宋体" w:eastAsia="宋体" w:cs="宋体"/>
+          <w:color w:val="000000"/>
+          <w:sz w:val="18"/>
+          <w:szCs w:val="18"/>
+          <w:shd w:val="clear" w:fill="FFFFFF"/>
+        </w:rPr>
+        <w:br w:type="textWrapping"/>
+      </w:r>
+      <w:r>
+        <w:rPr>
+          <w:rFonts w:hint="eastAsia" w:ascii="宋体" w:hAnsi="宋体" w:eastAsia="宋体" w:cs="宋体"/>
+          <w:color w:val="000000"/>
+          <w:sz w:val="18"/>
+          <w:szCs w:val="18"/>
+          <w:shd w:val="clear" w:fill="FFFFFF"/>
+        </w:rPr>
+        <w:t xml:space="preserve">        </w:t>
+      </w:r>
+      <w:r>
+        <w:rPr>
+          <w:rFonts w:hint="eastAsia" w:ascii="宋体" w:hAnsi="宋体" w:eastAsia="宋体" w:cs="宋体"/>
+          <w:b/>
+          <w:color w:val="000080"/>
+          <w:sz w:val="18"/>
+          <w:szCs w:val="18"/>
+          <w:shd w:val="clear" w:fill="FFFFFF"/>
+        </w:rPr>
+        <w:t>break</w:t>
+      </w:r>
+      <w:r>
+        <w:rPr>
+          <w:rFonts w:hint="eastAsia" w:ascii="宋体" w:hAnsi="宋体" w:eastAsia="宋体" w:cs="宋体"/>
+          <w:b/>
+          <w:color w:val="000080"/>
+          <w:sz w:val="18"/>
+          <w:szCs w:val="18"/>
+          <w:shd w:val="clear" w:fill="FFFFFF"/>
+        </w:rPr>
+        <w:br w:type="textWrapping"/>
+      </w:r>
+      <w:r>
+        <w:rPr>
+          <w:rFonts w:hint="eastAsia" w:ascii="宋体" w:hAnsi="宋体" w:eastAsia="宋体" w:cs="宋体"/>
+          <w:b/>
+          <w:color w:val="000080"/>
+          <w:sz w:val="18"/>
+          <w:szCs w:val="18"/>
+          <w:shd w:val="clear" w:fill="FFFFFF"/>
+        </w:rPr>
+        <w:t xml:space="preserve">    else</w:t>
+      </w:r>
+      <w:r>
+        <w:rPr>
+          <w:rFonts w:hint="eastAsia" w:ascii="宋体" w:hAnsi="宋体" w:eastAsia="宋体" w:cs="宋体"/>
+          <w:color w:val="000000"/>
+          <w:sz w:val="18"/>
+          <w:szCs w:val="18"/>
+          <w:shd w:val="clear" w:fill="FFFFFF"/>
+        </w:rPr>
+        <w:t>:</w:t>
+      </w:r>
+      <w:r>
+        <w:rPr>
+          <w:rFonts w:hint="eastAsia" w:ascii="宋体" w:hAnsi="宋体" w:eastAsia="宋体" w:cs="宋体"/>
+          <w:color w:val="000000"/>
+          <w:sz w:val="18"/>
+          <w:szCs w:val="18"/>
+          <w:shd w:val="clear" w:fill="FFFFFF"/>
+        </w:rPr>
+        <w:br w:type="textWrapping"/>
+      </w:r>
+      <w:r>
+        <w:rPr>
+          <w:rFonts w:hint="eastAsia" w:ascii="宋体" w:hAnsi="宋体" w:eastAsia="宋体" w:cs="宋体"/>
+          <w:color w:val="000000"/>
+          <w:sz w:val="18"/>
+          <w:szCs w:val="18"/>
+          <w:shd w:val="clear" w:fill="FFFFFF"/>
+        </w:rPr>
+        <w:t xml:space="preserve">        </w:t>
+      </w:r>
+      <w:r>
+        <w:rPr>
+          <w:rFonts w:hint="eastAsia" w:ascii="宋体" w:hAnsi="宋体" w:eastAsia="宋体" w:cs="宋体"/>
+          <w:color w:val="000080"/>
+          <w:sz w:val="18"/>
+          <w:szCs w:val="18"/>
+          <w:shd w:val="clear" w:fill="FFFFFF"/>
+        </w:rPr>
+        <w:t>print</w:t>
+      </w:r>
+      <w:r>
+        <w:rPr>
+          <w:rFonts w:hint="eastAsia" w:ascii="宋体" w:hAnsi="宋体" w:eastAsia="宋体" w:cs="宋体"/>
+          <w:color w:val="000000"/>
+          <w:sz w:val="18"/>
+          <w:szCs w:val="18"/>
+          <w:shd w:val="clear" w:fill="FFFFFF"/>
+        </w:rPr>
+        <w:t>(</w:t>
+      </w:r>
+      <w:r>
+        <w:rPr>
+          <w:rFonts w:hint="eastAsia" w:ascii="宋体" w:hAnsi="宋体" w:eastAsia="宋体" w:cs="宋体"/>
+          <w:b/>
+          <w:color w:val="008080"/>
+          <w:sz w:val="18"/>
+          <w:szCs w:val="18"/>
+          <w:shd w:val="clear" w:fill="FFFFFF"/>
+        </w:rPr>
+        <w:t>"用户名或密码错误"</w:t>
+      </w:r>
+      <w:r>
+        <w:rPr>
+          <w:rFonts w:hint="eastAsia" w:ascii="宋体" w:hAnsi="宋体" w:eastAsia="宋体" w:cs="宋体"/>
+          <w:color w:val="000000"/>
+          <w:sz w:val="18"/>
+          <w:szCs w:val="18"/>
+          <w:shd w:val="clear" w:fill="FFFFFF"/>
+        </w:rPr>
+        <w:t>)</w:t>
+      </w:r>
+      <w:r>
+        <w:rPr>
+          <w:rFonts w:hint="eastAsia" w:ascii="宋体" w:hAnsi="宋体" w:eastAsia="宋体" w:cs="宋体"/>
+          <w:color w:val="000000"/>
+          <w:sz w:val="18"/>
+          <w:szCs w:val="18"/>
+          <w:shd w:val="clear" w:fill="FFFFFF"/>
+        </w:rPr>
+        <w:br w:type="textWrapping"/>
+      </w:r>
+      <w:r>
+        <w:rPr>
+          <w:rFonts w:hint="eastAsia" w:ascii="宋体" w:hAnsi="宋体" w:eastAsia="宋体" w:cs="宋体"/>
+          <w:color w:val="000000"/>
+          <w:sz w:val="18"/>
+          <w:szCs w:val="18"/>
+          <w:shd w:val="clear" w:fill="FFFFFF"/>
+        </w:rPr>
+        <w:t xml:space="preserve">        </w:t>
+      </w:r>
+      <w:r>
+        <w:rPr>
+          <w:rFonts w:hint="eastAsia" w:ascii="宋体" w:hAnsi="宋体" w:eastAsia="宋体" w:cs="宋体"/>
+          <w:b/>
+          <w:color w:val="000080"/>
+          <w:sz w:val="18"/>
+          <w:szCs w:val="18"/>
+          <w:shd w:val="clear" w:fill="FFFFFF"/>
+        </w:rPr>
+        <w:t>continue</w:t>
+      </w:r>
+    </w:p>
+    <w:p>
+      <w:pPr>
+        <w:numPr>
+          <w:numId w:val="0"/>
+        </w:numPr>
+        <w:adjustRightInd/>
+        <w:snapToGrid/>
+        <w:spacing w:before="100" w:beforeAutospacing="1" w:after="100" w:afterAutospacing="1"/>
+        <w:ind w:left="360" w:leftChars="0"/>
+        <w:rPr>
+          <w:rFonts w:ascii="宋体" w:hAnsi="宋体" w:eastAsia="宋体" w:cs="宋体"/>
+          <w:sz w:val="44"/>
+          <w:szCs w:val="24"/>
+        </w:rPr>
+      </w:pPr>
+    </w:p>
+    <w:p>
+      <w:pPr>
+        <w:pStyle w:val="3"/>
+        <w:rPr>
+          <w:sz w:val="44"/>
+        </w:rPr>
+      </w:pPr>
+      <w:r>
+        <w:rPr>
+          <w:rFonts w:hint="eastAsia"/>
+          <w:sz w:val="44"/>
+        </w:rPr>
+        <w:t>8、用循环的方式做出石头剪刀布的游戏并且输入中文</w:t>
+      </w:r>
+    </w:p>
+    <w:p>
+      <w:pPr>
+        <w:pStyle w:val="3"/>
+        <w:rPr>
+          <w:rFonts w:hint="eastAsia"/>
+          <w:sz w:val="44"/>
+        </w:rPr>
+      </w:pPr>
+      <w:r>
+        <w:rPr>
+          <w:sz w:val="44"/>
+        </w:rPr>
+        <w:t>R</w:t>
+      </w:r>
+      <w:r>
+        <w:rPr>
+          <w:rFonts w:hint="eastAsia"/>
+          <w:sz w:val="44"/>
+        </w:rPr>
+        <w:t>andom.</w:t>
+      </w:r>
+    </w:p>
+    <w:p>
+      <w:pPr>
+        <w:pStyle w:val="6"/>
+        <w:keepNext w:val="0"/>
+        <w:keepLines w:val="0"/>
+        <w:widowControl/>
+        <w:suppressLineNumbers w:val="0"/>
+        <w:shd w:val="clear" w:fill="FFFFFF"/>
+        <w:rPr>
+          <w:rFonts w:hint="eastAsia" w:ascii="宋体" w:hAnsi="宋体" w:eastAsia="宋体" w:cs="宋体"/>
+          <w:color w:val="000000"/>
+          <w:sz w:val="18"/>
+          <w:szCs w:val="18"/>
+        </w:rPr>
+      </w:pPr>
+      <w:r>
+        <w:rPr>
+          <w:rFonts w:hint="eastAsia" w:ascii="宋体" w:hAnsi="宋体" w:eastAsia="宋体" w:cs="宋体"/>
+          <w:b/>
+          <w:color w:val="000080"/>
+          <w:sz w:val="18"/>
+          <w:szCs w:val="18"/>
+          <w:shd w:val="clear" w:fill="FFFFFF"/>
+        </w:rPr>
+        <w:t xml:space="preserve">import </w:t>
+      </w:r>
+      <w:r>
+        <w:rPr>
+          <w:rFonts w:hint="eastAsia" w:ascii="宋体" w:hAnsi="宋体" w:eastAsia="宋体" w:cs="宋体"/>
+          <w:color w:val="000000"/>
+          <w:sz w:val="18"/>
+          <w:szCs w:val="18"/>
+          <w:shd w:val="clear" w:fill="FFFFFF"/>
+        </w:rPr>
+        <w:t>random</w:t>
+      </w:r>
+      <w:r>
+        <w:rPr>
+          <w:rFonts w:hint="eastAsia" w:ascii="宋体" w:hAnsi="宋体" w:eastAsia="宋体" w:cs="宋体"/>
+          <w:color w:val="000000"/>
+          <w:sz w:val="18"/>
+          <w:szCs w:val="18"/>
+          <w:shd w:val="clear" w:fill="FFFFFF"/>
+        </w:rPr>
+        <w:br w:type="textWrapping"/>
+      </w:r>
+      <w:r>
+        <w:rPr>
+          <w:rFonts w:hint="eastAsia" w:ascii="宋体" w:hAnsi="宋体" w:eastAsia="宋体" w:cs="宋体"/>
+          <w:color w:val="000000"/>
+          <w:sz w:val="18"/>
+          <w:szCs w:val="18"/>
+          <w:shd w:val="clear" w:fill="FFFFFF"/>
+        </w:rPr>
+        <w:t>list = [</w:t>
+      </w:r>
+      <w:r>
+        <w:rPr>
+          <w:rFonts w:hint="eastAsia" w:ascii="宋体" w:hAnsi="宋体" w:eastAsia="宋体" w:cs="宋体"/>
+          <w:b/>
+          <w:color w:val="008080"/>
+          <w:sz w:val="18"/>
+          <w:szCs w:val="18"/>
+          <w:shd w:val="clear" w:fill="FFFFFF"/>
+        </w:rPr>
+        <w:t>"石头"</w:t>
+      </w:r>
+      <w:r>
+        <w:rPr>
+          <w:rFonts w:hint="eastAsia" w:ascii="宋体" w:hAnsi="宋体" w:eastAsia="宋体" w:cs="宋体"/>
+          <w:color w:val="000000"/>
+          <w:sz w:val="18"/>
+          <w:szCs w:val="18"/>
+          <w:shd w:val="clear" w:fill="FFFFFF"/>
+        </w:rPr>
+        <w:t>,</w:t>
+      </w:r>
+      <w:r>
+        <w:rPr>
+          <w:rFonts w:hint="eastAsia" w:ascii="宋体" w:hAnsi="宋体" w:eastAsia="宋体" w:cs="宋体"/>
+          <w:b/>
+          <w:color w:val="008080"/>
+          <w:sz w:val="18"/>
+          <w:szCs w:val="18"/>
+          <w:shd w:val="clear" w:fill="FFFFFF"/>
+        </w:rPr>
+        <w:t>"剪刀"</w:t>
+      </w:r>
+      <w:r>
+        <w:rPr>
+          <w:rFonts w:hint="eastAsia" w:ascii="宋体" w:hAnsi="宋体" w:eastAsia="宋体" w:cs="宋体"/>
+          <w:color w:val="000000"/>
+          <w:sz w:val="18"/>
+          <w:szCs w:val="18"/>
+          <w:shd w:val="clear" w:fill="FFFFFF"/>
+        </w:rPr>
+        <w:t>,</w:t>
+      </w:r>
+      <w:r>
+        <w:rPr>
+          <w:rFonts w:hint="eastAsia" w:ascii="宋体" w:hAnsi="宋体" w:eastAsia="宋体" w:cs="宋体"/>
+          <w:b/>
+          <w:color w:val="008080"/>
+          <w:sz w:val="18"/>
+          <w:szCs w:val="18"/>
+          <w:shd w:val="clear" w:fill="FFFFFF"/>
+        </w:rPr>
+        <w:t>"布"</w:t>
+      </w:r>
+      <w:r>
+        <w:rPr>
+          <w:rFonts w:hint="eastAsia" w:ascii="宋体" w:hAnsi="宋体" w:eastAsia="宋体" w:cs="宋体"/>
+          <w:color w:val="000000"/>
+          <w:sz w:val="18"/>
+          <w:szCs w:val="18"/>
+          <w:shd w:val="clear" w:fill="FFFFFF"/>
+        </w:rPr>
+        <w:t>]</w:t>
+      </w:r>
+      <w:r>
+        <w:rPr>
+          <w:rFonts w:hint="eastAsia" w:ascii="宋体" w:hAnsi="宋体" w:eastAsia="宋体" w:cs="宋体"/>
+          <w:color w:val="000000"/>
+          <w:sz w:val="18"/>
+          <w:szCs w:val="18"/>
+          <w:shd w:val="clear" w:fill="FFFFFF"/>
+        </w:rPr>
+        <w:br w:type="textWrapping"/>
+      </w:r>
+      <w:r>
+        <w:rPr>
+          <w:rFonts w:hint="eastAsia" w:ascii="宋体" w:hAnsi="宋体" w:eastAsia="宋体" w:cs="宋体"/>
+          <w:b/>
+          <w:color w:val="000080"/>
+          <w:sz w:val="18"/>
+          <w:szCs w:val="18"/>
+          <w:shd w:val="clear" w:fill="FFFFFF"/>
+        </w:rPr>
+        <w:t>while True</w:t>
+      </w:r>
+      <w:r>
+        <w:rPr>
+          <w:rFonts w:hint="eastAsia" w:ascii="宋体" w:hAnsi="宋体" w:eastAsia="宋体" w:cs="宋体"/>
+          <w:color w:val="000000"/>
+          <w:sz w:val="18"/>
+          <w:szCs w:val="18"/>
+          <w:shd w:val="clear" w:fill="FFFFFF"/>
+        </w:rPr>
+        <w:t>:</w:t>
+      </w:r>
+      <w:r>
+        <w:rPr>
+          <w:rFonts w:hint="eastAsia" w:ascii="宋体" w:hAnsi="宋体" w:eastAsia="宋体" w:cs="宋体"/>
+          <w:color w:val="000000"/>
+          <w:sz w:val="18"/>
+          <w:szCs w:val="18"/>
+          <w:shd w:val="clear" w:fill="FFFFFF"/>
+        </w:rPr>
+        <w:br w:type="textWrapping"/>
+      </w:r>
+      <w:r>
+        <w:rPr>
+          <w:rFonts w:hint="eastAsia" w:ascii="宋体" w:hAnsi="宋体" w:eastAsia="宋体" w:cs="宋体"/>
+          <w:color w:val="000000"/>
+          <w:sz w:val="18"/>
+          <w:szCs w:val="18"/>
+          <w:shd w:val="clear" w:fill="FFFFFF"/>
+        </w:rPr>
+        <w:t xml:space="preserve">    computer = random.choice(list)</w:t>
+      </w:r>
+      <w:r>
+        <w:rPr>
+          <w:rFonts w:hint="eastAsia" w:ascii="宋体" w:hAnsi="宋体" w:eastAsia="宋体" w:cs="宋体"/>
+          <w:color w:val="000000"/>
+          <w:sz w:val="18"/>
+          <w:szCs w:val="18"/>
+          <w:shd w:val="clear" w:fill="FFFFFF"/>
+        </w:rPr>
+        <w:br w:type="textWrapping"/>
+      </w:r>
+      <w:r>
+        <w:rPr>
+          <w:rFonts w:hint="eastAsia" w:ascii="宋体" w:hAnsi="宋体" w:eastAsia="宋体" w:cs="宋体"/>
+          <w:color w:val="000000"/>
+          <w:sz w:val="18"/>
+          <w:szCs w:val="18"/>
+          <w:shd w:val="clear" w:fill="FFFFFF"/>
+        </w:rPr>
+        <w:t xml:space="preserve">    player = </w:t>
+      </w:r>
+      <w:r>
+        <w:rPr>
+          <w:rFonts w:hint="eastAsia" w:ascii="宋体" w:hAnsi="宋体" w:eastAsia="宋体" w:cs="宋体"/>
+          <w:color w:val="000080"/>
+          <w:sz w:val="18"/>
+          <w:szCs w:val="18"/>
+          <w:shd w:val="clear" w:fill="FFFFFF"/>
+        </w:rPr>
+        <w:t>input</w:t>
+      </w:r>
+      <w:r>
+        <w:rPr>
+          <w:rFonts w:hint="eastAsia" w:ascii="宋体" w:hAnsi="宋体" w:eastAsia="宋体" w:cs="宋体"/>
+          <w:color w:val="000000"/>
+          <w:sz w:val="18"/>
+          <w:szCs w:val="18"/>
+          <w:shd w:val="clear" w:fill="FFFFFF"/>
+        </w:rPr>
+        <w:t>(</w:t>
+      </w:r>
+      <w:r>
+        <w:rPr>
+          <w:rFonts w:hint="eastAsia" w:ascii="宋体" w:hAnsi="宋体" w:eastAsia="宋体" w:cs="宋体"/>
+          <w:b/>
+          <w:color w:val="008080"/>
+          <w:sz w:val="18"/>
+          <w:szCs w:val="18"/>
+          <w:shd w:val="clear" w:fill="FFFFFF"/>
+        </w:rPr>
+        <w:t>"请输入石头剪刀布："</w:t>
+      </w:r>
+      <w:r>
+        <w:rPr>
+          <w:rFonts w:hint="eastAsia" w:ascii="宋体" w:hAnsi="宋体" w:eastAsia="宋体" w:cs="宋体"/>
+          <w:color w:val="000000"/>
+          <w:sz w:val="18"/>
+          <w:szCs w:val="18"/>
+          <w:shd w:val="clear" w:fill="FFFFFF"/>
+        </w:rPr>
+        <w:t>)</w:t>
+      </w:r>
+      <w:r>
+        <w:rPr>
+          <w:rFonts w:hint="eastAsia" w:ascii="宋体" w:hAnsi="宋体" w:eastAsia="宋体" w:cs="宋体"/>
+          <w:color w:val="000000"/>
+          <w:sz w:val="18"/>
+          <w:szCs w:val="18"/>
+          <w:shd w:val="clear" w:fill="FFFFFF"/>
+        </w:rPr>
+        <w:br w:type="textWrapping"/>
+      </w:r>
+      <w:r>
+        <w:rPr>
+          <w:rFonts w:hint="eastAsia" w:ascii="宋体" w:hAnsi="宋体" w:eastAsia="宋体" w:cs="宋体"/>
+          <w:color w:val="000000"/>
+          <w:sz w:val="18"/>
+          <w:szCs w:val="18"/>
+          <w:shd w:val="clear" w:fill="FFFFFF"/>
+        </w:rPr>
+        <w:t xml:space="preserve">    </w:t>
+      </w:r>
+      <w:r>
+        <w:rPr>
+          <w:rFonts w:hint="eastAsia" w:ascii="宋体" w:hAnsi="宋体" w:eastAsia="宋体" w:cs="宋体"/>
+          <w:b/>
+          <w:color w:val="000080"/>
+          <w:sz w:val="18"/>
+          <w:szCs w:val="18"/>
+          <w:shd w:val="clear" w:fill="FFFFFF"/>
+        </w:rPr>
+        <w:t xml:space="preserve">if </w:t>
+      </w:r>
+      <w:r>
+        <w:rPr>
+          <w:rFonts w:hint="eastAsia" w:ascii="宋体" w:hAnsi="宋体" w:eastAsia="宋体" w:cs="宋体"/>
+          <w:color w:val="000000"/>
+          <w:sz w:val="18"/>
+          <w:szCs w:val="18"/>
+          <w:shd w:val="clear" w:fill="FFFFFF"/>
+        </w:rPr>
+        <w:t xml:space="preserve">player </w:t>
+      </w:r>
+      <w:r>
+        <w:rPr>
+          <w:rFonts w:hint="eastAsia" w:ascii="宋体" w:hAnsi="宋体" w:eastAsia="宋体" w:cs="宋体"/>
+          <w:b/>
+          <w:color w:val="000080"/>
+          <w:sz w:val="18"/>
+          <w:szCs w:val="18"/>
+          <w:shd w:val="clear" w:fill="FFFFFF"/>
+        </w:rPr>
+        <w:t xml:space="preserve">in </w:t>
+      </w:r>
+      <w:r>
+        <w:rPr>
+          <w:rFonts w:hint="eastAsia" w:ascii="宋体" w:hAnsi="宋体" w:eastAsia="宋体" w:cs="宋体"/>
+          <w:color w:val="000000"/>
+          <w:sz w:val="18"/>
+          <w:szCs w:val="18"/>
+          <w:shd w:val="clear" w:fill="FFFFFF"/>
+        </w:rPr>
+        <w:t>list:</w:t>
+      </w:r>
+      <w:r>
+        <w:rPr>
+          <w:rFonts w:hint="eastAsia" w:ascii="宋体" w:hAnsi="宋体" w:eastAsia="宋体" w:cs="宋体"/>
+          <w:color w:val="000000"/>
+          <w:sz w:val="18"/>
+          <w:szCs w:val="18"/>
+          <w:shd w:val="clear" w:fill="FFFFFF"/>
+        </w:rPr>
+        <w:br w:type="textWrapping"/>
+      </w:r>
+      <w:r>
+        <w:rPr>
+          <w:rFonts w:hint="eastAsia" w:ascii="宋体" w:hAnsi="宋体" w:eastAsia="宋体" w:cs="宋体"/>
+          <w:color w:val="000000"/>
+          <w:sz w:val="18"/>
+          <w:szCs w:val="18"/>
+          <w:shd w:val="clear" w:fill="FFFFFF"/>
+        </w:rPr>
+        <w:t xml:space="preserve">        </w:t>
+      </w:r>
+      <w:r>
+        <w:rPr>
+          <w:rFonts w:hint="eastAsia" w:ascii="宋体" w:hAnsi="宋体" w:eastAsia="宋体" w:cs="宋体"/>
+          <w:b/>
+          <w:color w:val="000080"/>
+          <w:sz w:val="18"/>
+          <w:szCs w:val="18"/>
+          <w:shd w:val="clear" w:fill="FFFFFF"/>
+        </w:rPr>
+        <w:t xml:space="preserve">if </w:t>
+      </w:r>
+      <w:r>
+        <w:rPr>
+          <w:rFonts w:hint="eastAsia" w:ascii="宋体" w:hAnsi="宋体" w:eastAsia="宋体" w:cs="宋体"/>
+          <w:color w:val="000000"/>
+          <w:sz w:val="18"/>
+          <w:szCs w:val="18"/>
+          <w:shd w:val="clear" w:fill="FFFFFF"/>
+        </w:rPr>
+        <w:t xml:space="preserve">(computer == </w:t>
+      </w:r>
+      <w:r>
+        <w:rPr>
+          <w:rFonts w:hint="eastAsia" w:ascii="宋体" w:hAnsi="宋体" w:eastAsia="宋体" w:cs="宋体"/>
+          <w:b/>
+          <w:color w:val="008080"/>
+          <w:sz w:val="18"/>
+          <w:szCs w:val="18"/>
+          <w:shd w:val="clear" w:fill="FFFFFF"/>
+        </w:rPr>
+        <w:t xml:space="preserve">"石头" </w:t>
+      </w:r>
+      <w:r>
+        <w:rPr>
+          <w:rFonts w:hint="eastAsia" w:ascii="宋体" w:hAnsi="宋体" w:eastAsia="宋体" w:cs="宋体"/>
+          <w:b/>
+          <w:color w:val="000080"/>
+          <w:sz w:val="18"/>
+          <w:szCs w:val="18"/>
+          <w:shd w:val="clear" w:fill="FFFFFF"/>
+        </w:rPr>
+        <w:t xml:space="preserve">and </w:t>
+      </w:r>
+      <w:r>
+        <w:rPr>
+          <w:rFonts w:hint="eastAsia" w:ascii="宋体" w:hAnsi="宋体" w:eastAsia="宋体" w:cs="宋体"/>
+          <w:color w:val="000000"/>
+          <w:sz w:val="18"/>
+          <w:szCs w:val="18"/>
+          <w:shd w:val="clear" w:fill="FFFFFF"/>
+        </w:rPr>
+        <w:t>player ==</w:t>
+      </w:r>
+      <w:r>
+        <w:rPr>
+          <w:rFonts w:hint="eastAsia" w:ascii="宋体" w:hAnsi="宋体" w:eastAsia="宋体" w:cs="宋体"/>
+          <w:b/>
+          <w:color w:val="008080"/>
+          <w:sz w:val="18"/>
+          <w:szCs w:val="18"/>
+          <w:shd w:val="clear" w:fill="FFFFFF"/>
+        </w:rPr>
+        <w:t>"剪刀"</w:t>
+      </w:r>
+      <w:r>
+        <w:rPr>
+          <w:rFonts w:hint="eastAsia" w:ascii="宋体" w:hAnsi="宋体" w:eastAsia="宋体" w:cs="宋体"/>
+          <w:color w:val="000000"/>
+          <w:sz w:val="18"/>
+          <w:szCs w:val="18"/>
+          <w:shd w:val="clear" w:fill="FFFFFF"/>
+        </w:rPr>
+        <w:t xml:space="preserve">) </w:t>
+      </w:r>
+      <w:r>
+        <w:rPr>
+          <w:rFonts w:hint="eastAsia" w:ascii="宋体" w:hAnsi="宋体" w:eastAsia="宋体" w:cs="宋体"/>
+          <w:b/>
+          <w:color w:val="000080"/>
+          <w:sz w:val="18"/>
+          <w:szCs w:val="18"/>
+          <w:shd w:val="clear" w:fill="FFFFFF"/>
+        </w:rPr>
+        <w:t xml:space="preserve">or </w:t>
+      </w:r>
+      <w:r>
+        <w:rPr>
+          <w:rFonts w:hint="eastAsia" w:ascii="宋体" w:hAnsi="宋体" w:eastAsia="宋体" w:cs="宋体"/>
+          <w:color w:val="000000"/>
+          <w:sz w:val="18"/>
+          <w:szCs w:val="18"/>
+          <w:shd w:val="clear" w:fill="FFFFFF"/>
+        </w:rPr>
+        <w:t xml:space="preserve">(computer == </w:t>
+      </w:r>
+      <w:r>
+        <w:rPr>
+          <w:rFonts w:hint="eastAsia" w:ascii="宋体" w:hAnsi="宋体" w:eastAsia="宋体" w:cs="宋体"/>
+          <w:b/>
+          <w:color w:val="008080"/>
+          <w:sz w:val="18"/>
+          <w:szCs w:val="18"/>
+          <w:shd w:val="clear" w:fill="FFFFFF"/>
+        </w:rPr>
+        <w:t xml:space="preserve">"剪刀" </w:t>
+      </w:r>
+      <w:r>
+        <w:rPr>
+          <w:rFonts w:hint="eastAsia" w:ascii="宋体" w:hAnsi="宋体" w:eastAsia="宋体" w:cs="宋体"/>
+          <w:b/>
+          <w:color w:val="000080"/>
+          <w:sz w:val="18"/>
+          <w:szCs w:val="18"/>
+          <w:shd w:val="clear" w:fill="FFFFFF"/>
+        </w:rPr>
+        <w:t xml:space="preserve">and </w:t>
+      </w:r>
+      <w:r>
+        <w:rPr>
+          <w:rFonts w:hint="eastAsia" w:ascii="宋体" w:hAnsi="宋体" w:eastAsia="宋体" w:cs="宋体"/>
+          <w:color w:val="000000"/>
+          <w:sz w:val="18"/>
+          <w:szCs w:val="18"/>
+          <w:shd w:val="clear" w:fill="FFFFFF"/>
+        </w:rPr>
+        <w:t>player ==</w:t>
+      </w:r>
+      <w:r>
+        <w:rPr>
+          <w:rFonts w:hint="eastAsia" w:ascii="宋体" w:hAnsi="宋体" w:eastAsia="宋体" w:cs="宋体"/>
+          <w:b/>
+          <w:color w:val="008080"/>
+          <w:sz w:val="18"/>
+          <w:szCs w:val="18"/>
+          <w:shd w:val="clear" w:fill="FFFFFF"/>
+        </w:rPr>
+        <w:t>"布"</w:t>
+      </w:r>
+      <w:r>
+        <w:rPr>
+          <w:rFonts w:hint="eastAsia" w:ascii="宋体" w:hAnsi="宋体" w:eastAsia="宋体" w:cs="宋体"/>
+          <w:color w:val="000000"/>
+          <w:sz w:val="18"/>
+          <w:szCs w:val="18"/>
+          <w:shd w:val="clear" w:fill="FFFFFF"/>
+        </w:rPr>
+        <w:t xml:space="preserve">) </w:t>
+      </w:r>
+      <w:r>
+        <w:rPr>
+          <w:rFonts w:hint="eastAsia" w:ascii="宋体" w:hAnsi="宋体" w:eastAsia="宋体" w:cs="宋体"/>
+          <w:b/>
+          <w:color w:val="000080"/>
+          <w:sz w:val="18"/>
+          <w:szCs w:val="18"/>
+          <w:shd w:val="clear" w:fill="FFFFFF"/>
+        </w:rPr>
+        <w:t>or</w:t>
+      </w:r>
+      <w:r>
+        <w:rPr>
+          <w:rFonts w:hint="eastAsia" w:ascii="宋体" w:hAnsi="宋体" w:eastAsia="宋体" w:cs="宋体"/>
+          <w:color w:val="000000"/>
+          <w:sz w:val="18"/>
+          <w:szCs w:val="18"/>
+          <w:shd w:val="clear" w:fill="FFFFFF"/>
+        </w:rPr>
+        <w:t xml:space="preserve">(computer == </w:t>
+      </w:r>
+      <w:r>
+        <w:rPr>
+          <w:rFonts w:hint="eastAsia" w:ascii="宋体" w:hAnsi="宋体" w:eastAsia="宋体" w:cs="宋体"/>
+          <w:b/>
+          <w:color w:val="008080"/>
+          <w:sz w:val="18"/>
+          <w:szCs w:val="18"/>
+          <w:shd w:val="clear" w:fill="FFFFFF"/>
+        </w:rPr>
+        <w:t xml:space="preserve">"布" </w:t>
+      </w:r>
+      <w:r>
+        <w:rPr>
+          <w:rFonts w:hint="eastAsia" w:ascii="宋体" w:hAnsi="宋体" w:eastAsia="宋体" w:cs="宋体"/>
+          <w:b/>
+          <w:color w:val="000080"/>
+          <w:sz w:val="18"/>
+          <w:szCs w:val="18"/>
+          <w:shd w:val="clear" w:fill="FFFFFF"/>
+        </w:rPr>
+        <w:t xml:space="preserve">and </w:t>
+      </w:r>
+      <w:r>
+        <w:rPr>
+          <w:rFonts w:hint="eastAsia" w:ascii="宋体" w:hAnsi="宋体" w:eastAsia="宋体" w:cs="宋体"/>
+          <w:color w:val="000000"/>
+          <w:sz w:val="18"/>
+          <w:szCs w:val="18"/>
+          <w:shd w:val="clear" w:fill="FFFFFF"/>
+        </w:rPr>
+        <w:t>player ==</w:t>
+      </w:r>
+      <w:r>
+        <w:rPr>
+          <w:rFonts w:hint="eastAsia" w:ascii="宋体" w:hAnsi="宋体" w:eastAsia="宋体" w:cs="宋体"/>
+          <w:b/>
+          <w:color w:val="008080"/>
+          <w:sz w:val="18"/>
+          <w:szCs w:val="18"/>
+          <w:shd w:val="clear" w:fill="FFFFFF"/>
+        </w:rPr>
+        <w:t>"石头"</w:t>
+      </w:r>
+      <w:r>
+        <w:rPr>
+          <w:rFonts w:hint="eastAsia" w:ascii="宋体" w:hAnsi="宋体" w:eastAsia="宋体" w:cs="宋体"/>
+          <w:color w:val="000000"/>
+          <w:sz w:val="18"/>
+          <w:szCs w:val="18"/>
+          <w:shd w:val="clear" w:fill="FFFFFF"/>
+        </w:rPr>
+        <w:t>):</w:t>
+      </w:r>
+      <w:r>
+        <w:rPr>
+          <w:rFonts w:hint="eastAsia" w:ascii="宋体" w:hAnsi="宋体" w:eastAsia="宋体" w:cs="宋体"/>
+          <w:color w:val="000000"/>
+          <w:sz w:val="18"/>
+          <w:szCs w:val="18"/>
+          <w:shd w:val="clear" w:fill="FFFFFF"/>
+        </w:rPr>
+        <w:br w:type="textWrapping"/>
+      </w:r>
+      <w:r>
+        <w:rPr>
+          <w:rFonts w:hint="eastAsia" w:ascii="宋体" w:hAnsi="宋体" w:eastAsia="宋体" w:cs="宋体"/>
+          <w:color w:val="000000"/>
+          <w:sz w:val="18"/>
+          <w:szCs w:val="18"/>
+          <w:shd w:val="clear" w:fill="FFFFFF"/>
+        </w:rPr>
+        <w:t xml:space="preserve">            </w:t>
+      </w:r>
+      <w:r>
+        <w:rPr>
+          <w:rFonts w:hint="eastAsia" w:ascii="宋体" w:hAnsi="宋体" w:eastAsia="宋体" w:cs="宋体"/>
+          <w:color w:val="000080"/>
+          <w:sz w:val="18"/>
+          <w:szCs w:val="18"/>
+          <w:shd w:val="clear" w:fill="FFFFFF"/>
+        </w:rPr>
+        <w:t>print</w:t>
+      </w:r>
+      <w:r>
+        <w:rPr>
+          <w:rFonts w:hint="eastAsia" w:ascii="宋体" w:hAnsi="宋体" w:eastAsia="宋体" w:cs="宋体"/>
+          <w:color w:val="000000"/>
+          <w:sz w:val="18"/>
+          <w:szCs w:val="18"/>
+          <w:shd w:val="clear" w:fill="FFFFFF"/>
+        </w:rPr>
+        <w:t>(</w:t>
+      </w:r>
+      <w:r>
+        <w:rPr>
+          <w:rFonts w:hint="eastAsia" w:ascii="宋体" w:hAnsi="宋体" w:eastAsia="宋体" w:cs="宋体"/>
+          <w:b/>
+          <w:color w:val="008080"/>
+          <w:sz w:val="18"/>
+          <w:szCs w:val="18"/>
+          <w:shd w:val="clear" w:fill="FFFFFF"/>
+        </w:rPr>
+        <w:t xml:space="preserve">"电脑出的：%s" </w:t>
+      </w:r>
+      <w:r>
+        <w:rPr>
+          <w:rFonts w:hint="eastAsia" w:ascii="宋体" w:hAnsi="宋体" w:eastAsia="宋体" w:cs="宋体"/>
+          <w:color w:val="000000"/>
+          <w:sz w:val="18"/>
+          <w:szCs w:val="18"/>
+          <w:shd w:val="clear" w:fill="FFFFFF"/>
+        </w:rPr>
+        <w:t>%computer)</w:t>
+      </w:r>
+      <w:r>
+        <w:rPr>
+          <w:rFonts w:hint="eastAsia" w:ascii="宋体" w:hAnsi="宋体" w:eastAsia="宋体" w:cs="宋体"/>
+          <w:color w:val="000000"/>
+          <w:sz w:val="18"/>
+          <w:szCs w:val="18"/>
+          <w:shd w:val="clear" w:fill="FFFFFF"/>
+        </w:rPr>
+        <w:br w:type="textWrapping"/>
+      </w:r>
+      <w:r>
+        <w:rPr>
+          <w:rFonts w:hint="eastAsia" w:ascii="宋体" w:hAnsi="宋体" w:eastAsia="宋体" w:cs="宋体"/>
+          <w:color w:val="000000"/>
+          <w:sz w:val="18"/>
+          <w:szCs w:val="18"/>
+          <w:shd w:val="clear" w:fill="FFFFFF"/>
+        </w:rPr>
+        <w:t xml:space="preserve">            </w:t>
+      </w:r>
+      <w:r>
+        <w:rPr>
+          <w:rFonts w:hint="eastAsia" w:ascii="宋体" w:hAnsi="宋体" w:eastAsia="宋体" w:cs="宋体"/>
+          <w:color w:val="000080"/>
+          <w:sz w:val="18"/>
+          <w:szCs w:val="18"/>
+          <w:shd w:val="clear" w:fill="FFFFFF"/>
+        </w:rPr>
+        <w:t>print</w:t>
+      </w:r>
+      <w:r>
+        <w:rPr>
+          <w:rFonts w:hint="eastAsia" w:ascii="宋体" w:hAnsi="宋体" w:eastAsia="宋体" w:cs="宋体"/>
+          <w:color w:val="000000"/>
+          <w:sz w:val="18"/>
+          <w:szCs w:val="18"/>
+          <w:shd w:val="clear" w:fill="FFFFFF"/>
+        </w:rPr>
+        <w:t>(</w:t>
+      </w:r>
+      <w:r>
+        <w:rPr>
+          <w:rFonts w:hint="eastAsia" w:ascii="宋体" w:hAnsi="宋体" w:eastAsia="宋体" w:cs="宋体"/>
+          <w:b/>
+          <w:color w:val="008080"/>
+          <w:sz w:val="18"/>
+          <w:szCs w:val="18"/>
+          <w:shd w:val="clear" w:fill="FFFFFF"/>
+        </w:rPr>
+        <w:t xml:space="preserve">"玩家出的：%s" </w:t>
+      </w:r>
+      <w:r>
+        <w:rPr>
+          <w:rFonts w:hint="eastAsia" w:ascii="宋体" w:hAnsi="宋体" w:eastAsia="宋体" w:cs="宋体"/>
+          <w:color w:val="000000"/>
+          <w:sz w:val="18"/>
+          <w:szCs w:val="18"/>
+          <w:shd w:val="clear" w:fill="FFFFFF"/>
+        </w:rPr>
+        <w:t>%player)</w:t>
+      </w:r>
+      <w:r>
+        <w:rPr>
+          <w:rFonts w:hint="eastAsia" w:ascii="宋体" w:hAnsi="宋体" w:eastAsia="宋体" w:cs="宋体"/>
+          <w:color w:val="000000"/>
+          <w:sz w:val="18"/>
+          <w:szCs w:val="18"/>
+          <w:shd w:val="clear" w:fill="FFFFFF"/>
+        </w:rPr>
+        <w:br w:type="textWrapping"/>
+      </w:r>
+      <w:r>
+        <w:rPr>
+          <w:rFonts w:hint="eastAsia" w:ascii="宋体" w:hAnsi="宋体" w:eastAsia="宋体" w:cs="宋体"/>
+          <w:color w:val="000000"/>
+          <w:sz w:val="18"/>
+          <w:szCs w:val="18"/>
+          <w:shd w:val="clear" w:fill="FFFFFF"/>
+        </w:rPr>
+        <w:t xml:space="preserve">            </w:t>
+      </w:r>
+      <w:r>
+        <w:rPr>
+          <w:rFonts w:hint="eastAsia" w:ascii="宋体" w:hAnsi="宋体" w:eastAsia="宋体" w:cs="宋体"/>
+          <w:color w:val="000080"/>
+          <w:sz w:val="18"/>
+          <w:szCs w:val="18"/>
+          <w:shd w:val="clear" w:fill="FFFFFF"/>
+        </w:rPr>
+        <w:t>print</w:t>
+      </w:r>
+      <w:r>
+        <w:rPr>
+          <w:rFonts w:hint="eastAsia" w:ascii="宋体" w:hAnsi="宋体" w:eastAsia="宋体" w:cs="宋体"/>
+          <w:color w:val="000000"/>
+          <w:sz w:val="18"/>
+          <w:szCs w:val="18"/>
+          <w:shd w:val="clear" w:fill="FFFFFF"/>
+        </w:rPr>
+        <w:t>(</w:t>
+      </w:r>
+      <w:r>
+        <w:rPr>
+          <w:rFonts w:hint="eastAsia" w:ascii="宋体" w:hAnsi="宋体" w:eastAsia="宋体" w:cs="宋体"/>
+          <w:b/>
+          <w:color w:val="008080"/>
+          <w:sz w:val="18"/>
+          <w:szCs w:val="18"/>
+          <w:shd w:val="clear" w:fill="FFFFFF"/>
+        </w:rPr>
+        <w:t>"电脑获胜"</w:t>
+      </w:r>
+      <w:r>
+        <w:rPr>
+          <w:rFonts w:hint="eastAsia" w:ascii="宋体" w:hAnsi="宋体" w:eastAsia="宋体" w:cs="宋体"/>
+          <w:color w:val="000000"/>
+          <w:sz w:val="18"/>
+          <w:szCs w:val="18"/>
+          <w:shd w:val="clear" w:fill="FFFFFF"/>
+        </w:rPr>
+        <w:t>)</w:t>
+      </w:r>
+      <w:r>
+        <w:rPr>
+          <w:rFonts w:hint="eastAsia" w:ascii="宋体" w:hAnsi="宋体" w:eastAsia="宋体" w:cs="宋体"/>
+          <w:color w:val="000000"/>
+          <w:sz w:val="18"/>
+          <w:szCs w:val="18"/>
+          <w:shd w:val="clear" w:fill="FFFFFF"/>
+        </w:rPr>
+        <w:br w:type="textWrapping"/>
+      </w:r>
+      <w:r>
+        <w:rPr>
+          <w:rFonts w:hint="eastAsia" w:ascii="宋体" w:hAnsi="宋体" w:eastAsia="宋体" w:cs="宋体"/>
+          <w:color w:val="000000"/>
+          <w:sz w:val="18"/>
+          <w:szCs w:val="18"/>
+          <w:shd w:val="clear" w:fill="FFFFFF"/>
+        </w:rPr>
+        <w:t xml:space="preserve">            </w:t>
+      </w:r>
+      <w:r>
+        <w:rPr>
+          <w:rFonts w:hint="eastAsia" w:ascii="宋体" w:hAnsi="宋体" w:eastAsia="宋体" w:cs="宋体"/>
+          <w:b/>
+          <w:color w:val="000080"/>
+          <w:sz w:val="18"/>
+          <w:szCs w:val="18"/>
+          <w:shd w:val="clear" w:fill="FFFFFF"/>
+        </w:rPr>
+        <w:t>break</w:t>
+      </w:r>
+      <w:r>
+        <w:rPr>
+          <w:rFonts w:hint="eastAsia" w:ascii="宋体" w:hAnsi="宋体" w:eastAsia="宋体" w:cs="宋体"/>
+          <w:b/>
+          <w:color w:val="000080"/>
+          <w:sz w:val="18"/>
+          <w:szCs w:val="18"/>
+          <w:shd w:val="clear" w:fill="FFFFFF"/>
+        </w:rPr>
+        <w:br w:type="textWrapping"/>
+      </w:r>
+      <w:r>
+        <w:rPr>
+          <w:rFonts w:hint="eastAsia" w:ascii="宋体" w:hAnsi="宋体" w:eastAsia="宋体" w:cs="宋体"/>
+          <w:b/>
+          <w:color w:val="000080"/>
+          <w:sz w:val="18"/>
+          <w:szCs w:val="18"/>
+          <w:shd w:val="clear" w:fill="FFFFFF"/>
+        </w:rPr>
+        <w:t xml:space="preserve">        elif </w:t>
+      </w:r>
+      <w:r>
+        <w:rPr>
+          <w:rFonts w:hint="eastAsia" w:ascii="宋体" w:hAnsi="宋体" w:eastAsia="宋体" w:cs="宋体"/>
+          <w:color w:val="000000"/>
+          <w:sz w:val="18"/>
+          <w:szCs w:val="18"/>
+          <w:shd w:val="clear" w:fill="FFFFFF"/>
+        </w:rPr>
+        <w:t>computer == player:</w:t>
+      </w:r>
+      <w:r>
+        <w:rPr>
+          <w:rFonts w:hint="eastAsia" w:ascii="宋体" w:hAnsi="宋体" w:eastAsia="宋体" w:cs="宋体"/>
+          <w:color w:val="000000"/>
+          <w:sz w:val="18"/>
+          <w:szCs w:val="18"/>
+          <w:shd w:val="clear" w:fill="FFFFFF"/>
+        </w:rPr>
+        <w:br w:type="textWrapping"/>
+      </w:r>
+      <w:r>
+        <w:rPr>
+          <w:rFonts w:hint="eastAsia" w:ascii="宋体" w:hAnsi="宋体" w:eastAsia="宋体" w:cs="宋体"/>
+          <w:color w:val="000000"/>
+          <w:sz w:val="18"/>
+          <w:szCs w:val="18"/>
+          <w:shd w:val="clear" w:fill="FFFFFF"/>
+        </w:rPr>
+        <w:t xml:space="preserve">            </w:t>
+      </w:r>
+      <w:r>
+        <w:rPr>
+          <w:rFonts w:hint="eastAsia" w:ascii="宋体" w:hAnsi="宋体" w:eastAsia="宋体" w:cs="宋体"/>
+          <w:color w:val="000080"/>
+          <w:sz w:val="18"/>
+          <w:szCs w:val="18"/>
+          <w:shd w:val="clear" w:fill="FFFFFF"/>
+        </w:rPr>
+        <w:t>print</w:t>
+      </w:r>
+      <w:r>
+        <w:rPr>
+          <w:rFonts w:hint="eastAsia" w:ascii="宋体" w:hAnsi="宋体" w:eastAsia="宋体" w:cs="宋体"/>
+          <w:color w:val="000000"/>
+          <w:sz w:val="18"/>
+          <w:szCs w:val="18"/>
+          <w:shd w:val="clear" w:fill="FFFFFF"/>
+        </w:rPr>
+        <w:t>(</w:t>
+      </w:r>
+      <w:r>
+        <w:rPr>
+          <w:rFonts w:hint="eastAsia" w:ascii="宋体" w:hAnsi="宋体" w:eastAsia="宋体" w:cs="宋体"/>
+          <w:b/>
+          <w:color w:val="008080"/>
+          <w:sz w:val="18"/>
+          <w:szCs w:val="18"/>
+          <w:shd w:val="clear" w:fill="FFFFFF"/>
+        </w:rPr>
+        <w:t xml:space="preserve">"电脑出的：%s" </w:t>
+      </w:r>
+      <w:r>
+        <w:rPr>
+          <w:rFonts w:hint="eastAsia" w:ascii="宋体" w:hAnsi="宋体" w:eastAsia="宋体" w:cs="宋体"/>
+          <w:color w:val="000000"/>
+          <w:sz w:val="18"/>
+          <w:szCs w:val="18"/>
+          <w:shd w:val="clear" w:fill="FFFFFF"/>
+        </w:rPr>
+        <w:t>%computer)</w:t>
+      </w:r>
+      <w:r>
+        <w:rPr>
+          <w:rFonts w:hint="eastAsia" w:ascii="宋体" w:hAnsi="宋体" w:eastAsia="宋体" w:cs="宋体"/>
+          <w:color w:val="000000"/>
+          <w:sz w:val="18"/>
+          <w:szCs w:val="18"/>
+          <w:shd w:val="clear" w:fill="FFFFFF"/>
+        </w:rPr>
+        <w:br w:type="textWrapping"/>
+      </w:r>
+      <w:r>
+        <w:rPr>
+          <w:rFonts w:hint="eastAsia" w:ascii="宋体" w:hAnsi="宋体" w:eastAsia="宋体" w:cs="宋体"/>
+          <w:color w:val="000000"/>
+          <w:sz w:val="18"/>
+          <w:szCs w:val="18"/>
+          <w:shd w:val="clear" w:fill="FFFFFF"/>
+        </w:rPr>
+        <w:t xml:space="preserve">            </w:t>
+      </w:r>
+      <w:r>
+        <w:rPr>
+          <w:rFonts w:hint="eastAsia" w:ascii="宋体" w:hAnsi="宋体" w:eastAsia="宋体" w:cs="宋体"/>
+          <w:color w:val="000080"/>
+          <w:sz w:val="18"/>
+          <w:szCs w:val="18"/>
+          <w:shd w:val="clear" w:fill="FFFFFF"/>
+        </w:rPr>
+        <w:t>print</w:t>
+      </w:r>
+      <w:r>
+        <w:rPr>
+          <w:rFonts w:hint="eastAsia" w:ascii="宋体" w:hAnsi="宋体" w:eastAsia="宋体" w:cs="宋体"/>
+          <w:color w:val="000000"/>
+          <w:sz w:val="18"/>
+          <w:szCs w:val="18"/>
+          <w:shd w:val="clear" w:fill="FFFFFF"/>
+        </w:rPr>
+        <w:t>(</w:t>
+      </w:r>
+      <w:r>
+        <w:rPr>
+          <w:rFonts w:hint="eastAsia" w:ascii="宋体" w:hAnsi="宋体" w:eastAsia="宋体" w:cs="宋体"/>
+          <w:b/>
+          <w:color w:val="008080"/>
+          <w:sz w:val="18"/>
+          <w:szCs w:val="18"/>
+          <w:shd w:val="clear" w:fill="FFFFFF"/>
+        </w:rPr>
+        <w:t xml:space="preserve">"玩家出的：%s" </w:t>
+      </w:r>
+      <w:r>
+        <w:rPr>
+          <w:rFonts w:hint="eastAsia" w:ascii="宋体" w:hAnsi="宋体" w:eastAsia="宋体" w:cs="宋体"/>
+          <w:color w:val="000000"/>
+          <w:sz w:val="18"/>
+          <w:szCs w:val="18"/>
+          <w:shd w:val="clear" w:fill="FFFFFF"/>
+        </w:rPr>
+        <w:t>%player)</w:t>
+      </w:r>
+      <w:r>
+        <w:rPr>
+          <w:rFonts w:hint="eastAsia" w:ascii="宋体" w:hAnsi="宋体" w:eastAsia="宋体" w:cs="宋体"/>
+          <w:color w:val="000000"/>
+          <w:sz w:val="18"/>
+          <w:szCs w:val="18"/>
+          <w:shd w:val="clear" w:fill="FFFFFF"/>
+        </w:rPr>
+        <w:br w:type="textWrapping"/>
+      </w:r>
+      <w:r>
+        <w:rPr>
+          <w:rFonts w:hint="eastAsia" w:ascii="宋体" w:hAnsi="宋体" w:eastAsia="宋体" w:cs="宋体"/>
+          <w:color w:val="000000"/>
+          <w:sz w:val="18"/>
+          <w:szCs w:val="18"/>
+          <w:shd w:val="clear" w:fill="FFFFFF"/>
+        </w:rPr>
+        <w:t xml:space="preserve">            </w:t>
+      </w:r>
+      <w:r>
+        <w:rPr>
+          <w:rFonts w:hint="eastAsia" w:ascii="宋体" w:hAnsi="宋体" w:eastAsia="宋体" w:cs="宋体"/>
+          <w:color w:val="000080"/>
+          <w:sz w:val="18"/>
+          <w:szCs w:val="18"/>
+          <w:shd w:val="clear" w:fill="FFFFFF"/>
+        </w:rPr>
+        <w:t>print</w:t>
+      </w:r>
+      <w:r>
+        <w:rPr>
+          <w:rFonts w:hint="eastAsia" w:ascii="宋体" w:hAnsi="宋体" w:eastAsia="宋体" w:cs="宋体"/>
+          <w:color w:val="000000"/>
+          <w:sz w:val="18"/>
+          <w:szCs w:val="18"/>
+          <w:shd w:val="clear" w:fill="FFFFFF"/>
+        </w:rPr>
+        <w:t>(</w:t>
+      </w:r>
+      <w:r>
+        <w:rPr>
+          <w:rFonts w:hint="eastAsia" w:ascii="宋体" w:hAnsi="宋体" w:eastAsia="宋体" w:cs="宋体"/>
+          <w:b/>
+          <w:color w:val="008080"/>
+          <w:sz w:val="18"/>
+          <w:szCs w:val="18"/>
+          <w:shd w:val="clear" w:fill="FFFFFF"/>
+        </w:rPr>
+        <w:t>"打平手"</w:t>
+      </w:r>
+      <w:r>
+        <w:rPr>
+          <w:rFonts w:hint="eastAsia" w:ascii="宋体" w:hAnsi="宋体" w:eastAsia="宋体" w:cs="宋体"/>
+          <w:color w:val="000000"/>
+          <w:sz w:val="18"/>
+          <w:szCs w:val="18"/>
+          <w:shd w:val="clear" w:fill="FFFFFF"/>
+        </w:rPr>
+        <w:t>)</w:t>
+      </w:r>
+      <w:r>
+        <w:rPr>
+          <w:rFonts w:hint="eastAsia" w:ascii="宋体" w:hAnsi="宋体" w:eastAsia="宋体" w:cs="宋体"/>
+          <w:color w:val="000000"/>
+          <w:sz w:val="18"/>
+          <w:szCs w:val="18"/>
+          <w:shd w:val="clear" w:fill="FFFFFF"/>
+        </w:rPr>
+        <w:br w:type="textWrapping"/>
+      </w:r>
+      <w:r>
+        <w:rPr>
+          <w:rFonts w:hint="eastAsia" w:ascii="宋体" w:hAnsi="宋体" w:eastAsia="宋体" w:cs="宋体"/>
+          <w:color w:val="000000"/>
+          <w:sz w:val="18"/>
+          <w:szCs w:val="18"/>
+          <w:shd w:val="clear" w:fill="FFFFFF"/>
+        </w:rPr>
+        <w:t xml:space="preserve">            </w:t>
+      </w:r>
+      <w:r>
+        <w:rPr>
+          <w:rFonts w:hint="eastAsia" w:ascii="宋体" w:hAnsi="宋体" w:eastAsia="宋体" w:cs="宋体"/>
+          <w:b/>
+          <w:color w:val="000080"/>
+          <w:sz w:val="18"/>
+          <w:szCs w:val="18"/>
+          <w:shd w:val="clear" w:fill="FFFFFF"/>
+        </w:rPr>
+        <w:t>break</w:t>
+      </w:r>
+      <w:r>
+        <w:rPr>
+          <w:rFonts w:hint="eastAsia" w:ascii="宋体" w:hAnsi="宋体" w:eastAsia="宋体" w:cs="宋体"/>
+          <w:b/>
+          <w:color w:val="000080"/>
+          <w:sz w:val="18"/>
+          <w:szCs w:val="18"/>
+          <w:shd w:val="clear" w:fill="FFFFFF"/>
+        </w:rPr>
+        <w:br w:type="textWrapping"/>
+      </w:r>
+      <w:r>
+        <w:rPr>
+          <w:rFonts w:hint="eastAsia" w:ascii="宋体" w:hAnsi="宋体" w:eastAsia="宋体" w:cs="宋体"/>
+          <w:b/>
+          <w:color w:val="000080"/>
+          <w:sz w:val="18"/>
+          <w:szCs w:val="18"/>
+          <w:shd w:val="clear" w:fill="FFFFFF"/>
+        </w:rPr>
+        <w:t xml:space="preserve">        else</w:t>
+      </w:r>
+      <w:r>
+        <w:rPr>
+          <w:rFonts w:hint="eastAsia" w:ascii="宋体" w:hAnsi="宋体" w:eastAsia="宋体" w:cs="宋体"/>
+          <w:color w:val="000000"/>
+          <w:sz w:val="18"/>
+          <w:szCs w:val="18"/>
+          <w:shd w:val="clear" w:fill="FFFFFF"/>
+        </w:rPr>
+        <w:t>:</w:t>
+      </w:r>
+      <w:r>
+        <w:rPr>
+          <w:rFonts w:hint="eastAsia" w:ascii="宋体" w:hAnsi="宋体" w:eastAsia="宋体" w:cs="宋体"/>
+          <w:color w:val="000000"/>
+          <w:sz w:val="18"/>
+          <w:szCs w:val="18"/>
+          <w:shd w:val="clear" w:fill="FFFFFF"/>
+        </w:rPr>
+        <w:br w:type="textWrapping"/>
+      </w:r>
+      <w:r>
+        <w:rPr>
+          <w:rFonts w:hint="eastAsia" w:ascii="宋体" w:hAnsi="宋体" w:eastAsia="宋体" w:cs="宋体"/>
+          <w:color w:val="000000"/>
+          <w:sz w:val="18"/>
+          <w:szCs w:val="18"/>
+          <w:shd w:val="clear" w:fill="FFFFFF"/>
+        </w:rPr>
+        <w:t xml:space="preserve">            </w:t>
+      </w:r>
+      <w:r>
+        <w:rPr>
+          <w:rFonts w:hint="eastAsia" w:ascii="宋体" w:hAnsi="宋体" w:eastAsia="宋体" w:cs="宋体"/>
+          <w:color w:val="000080"/>
+          <w:sz w:val="18"/>
+          <w:szCs w:val="18"/>
+          <w:shd w:val="clear" w:fill="FFFFFF"/>
+        </w:rPr>
+        <w:t>print</w:t>
+      </w:r>
+      <w:r>
+        <w:rPr>
+          <w:rFonts w:hint="eastAsia" w:ascii="宋体" w:hAnsi="宋体" w:eastAsia="宋体" w:cs="宋体"/>
+          <w:color w:val="000000"/>
+          <w:sz w:val="18"/>
+          <w:szCs w:val="18"/>
+          <w:shd w:val="clear" w:fill="FFFFFF"/>
+        </w:rPr>
+        <w:t>(</w:t>
+      </w:r>
+      <w:r>
+        <w:rPr>
+          <w:rFonts w:hint="eastAsia" w:ascii="宋体" w:hAnsi="宋体" w:eastAsia="宋体" w:cs="宋体"/>
+          <w:b/>
+          <w:color w:val="008080"/>
+          <w:sz w:val="18"/>
+          <w:szCs w:val="18"/>
+          <w:shd w:val="clear" w:fill="FFFFFF"/>
+        </w:rPr>
+        <w:t xml:space="preserve">"电脑出的：%s" </w:t>
+      </w:r>
+      <w:r>
+        <w:rPr>
+          <w:rFonts w:hint="eastAsia" w:ascii="宋体" w:hAnsi="宋体" w:eastAsia="宋体" w:cs="宋体"/>
+          <w:color w:val="000000"/>
+          <w:sz w:val="18"/>
+          <w:szCs w:val="18"/>
+          <w:shd w:val="clear" w:fill="FFFFFF"/>
+        </w:rPr>
+        <w:t>%computer)</w:t>
+      </w:r>
+      <w:r>
+        <w:rPr>
+          <w:rFonts w:hint="eastAsia" w:ascii="宋体" w:hAnsi="宋体" w:eastAsia="宋体" w:cs="宋体"/>
+          <w:color w:val="000000"/>
+          <w:sz w:val="18"/>
+          <w:szCs w:val="18"/>
+          <w:shd w:val="clear" w:fill="FFFFFF"/>
+        </w:rPr>
+        <w:br w:type="textWrapping"/>
+      </w:r>
+      <w:r>
+        <w:rPr>
+          <w:rFonts w:hint="eastAsia" w:ascii="宋体" w:hAnsi="宋体" w:eastAsia="宋体" w:cs="宋体"/>
+          <w:color w:val="000000"/>
+          <w:sz w:val="18"/>
+          <w:szCs w:val="18"/>
+          <w:shd w:val="clear" w:fill="FFFFFF"/>
+        </w:rPr>
+        <w:t xml:space="preserve">            </w:t>
+      </w:r>
+      <w:r>
+        <w:rPr>
+          <w:rFonts w:hint="eastAsia" w:ascii="宋体" w:hAnsi="宋体" w:eastAsia="宋体" w:cs="宋体"/>
+          <w:color w:val="000080"/>
+          <w:sz w:val="18"/>
+          <w:szCs w:val="18"/>
+          <w:shd w:val="clear" w:fill="FFFFFF"/>
+        </w:rPr>
+        <w:t>print</w:t>
+      </w:r>
+      <w:r>
+        <w:rPr>
+          <w:rFonts w:hint="eastAsia" w:ascii="宋体" w:hAnsi="宋体" w:eastAsia="宋体" w:cs="宋体"/>
+          <w:color w:val="000000"/>
+          <w:sz w:val="18"/>
+          <w:szCs w:val="18"/>
+          <w:shd w:val="clear" w:fill="FFFFFF"/>
+        </w:rPr>
+        <w:t>(</w:t>
+      </w:r>
+      <w:r>
+        <w:rPr>
+          <w:rFonts w:hint="eastAsia" w:ascii="宋体" w:hAnsi="宋体" w:eastAsia="宋体" w:cs="宋体"/>
+          <w:b/>
+          <w:color w:val="008080"/>
+          <w:sz w:val="18"/>
+          <w:szCs w:val="18"/>
+          <w:shd w:val="clear" w:fill="FFFFFF"/>
+        </w:rPr>
+        <w:t xml:space="preserve">"玩家出的：%s" </w:t>
+      </w:r>
+      <w:r>
+        <w:rPr>
+          <w:rFonts w:hint="eastAsia" w:ascii="宋体" w:hAnsi="宋体" w:eastAsia="宋体" w:cs="宋体"/>
+          <w:color w:val="000000"/>
+          <w:sz w:val="18"/>
+          <w:szCs w:val="18"/>
+          <w:shd w:val="clear" w:fill="FFFFFF"/>
+        </w:rPr>
+        <w:t>%player)</w:t>
+      </w:r>
+      <w:r>
+        <w:rPr>
+          <w:rFonts w:hint="eastAsia" w:ascii="宋体" w:hAnsi="宋体" w:eastAsia="宋体" w:cs="宋体"/>
+          <w:color w:val="000000"/>
+          <w:sz w:val="18"/>
+          <w:szCs w:val="18"/>
+          <w:shd w:val="clear" w:fill="FFFFFF"/>
+        </w:rPr>
+        <w:br w:type="textWrapping"/>
+      </w:r>
+      <w:r>
+        <w:rPr>
+          <w:rFonts w:hint="eastAsia" w:ascii="宋体" w:hAnsi="宋体" w:eastAsia="宋体" w:cs="宋体"/>
+          <w:color w:val="000000"/>
+          <w:sz w:val="18"/>
+          <w:szCs w:val="18"/>
+          <w:shd w:val="clear" w:fill="FFFFFF"/>
+        </w:rPr>
+        <w:t xml:space="preserve">            </w:t>
+      </w:r>
+      <w:r>
+        <w:rPr>
+          <w:rFonts w:hint="eastAsia" w:ascii="宋体" w:hAnsi="宋体" w:eastAsia="宋体" w:cs="宋体"/>
+          <w:color w:val="000080"/>
+          <w:sz w:val="18"/>
+          <w:szCs w:val="18"/>
+          <w:shd w:val="clear" w:fill="FFFFFF"/>
+        </w:rPr>
+        <w:t>print</w:t>
+      </w:r>
+      <w:r>
+        <w:rPr>
+          <w:rFonts w:hint="eastAsia" w:ascii="宋体" w:hAnsi="宋体" w:eastAsia="宋体" w:cs="宋体"/>
+          <w:color w:val="000000"/>
+          <w:sz w:val="18"/>
+          <w:szCs w:val="18"/>
+          <w:shd w:val="clear" w:fill="FFFFFF"/>
+        </w:rPr>
+        <w:t>(</w:t>
+      </w:r>
+      <w:r>
+        <w:rPr>
+          <w:rFonts w:hint="eastAsia" w:ascii="宋体" w:hAnsi="宋体" w:eastAsia="宋体" w:cs="宋体"/>
+          <w:b/>
+          <w:color w:val="008080"/>
+          <w:sz w:val="18"/>
+          <w:szCs w:val="18"/>
+          <w:shd w:val="clear" w:fill="FFFFFF"/>
+        </w:rPr>
+        <w:t>"玩家获胜"</w:t>
+      </w:r>
+      <w:r>
+        <w:rPr>
+          <w:rFonts w:hint="eastAsia" w:ascii="宋体" w:hAnsi="宋体" w:eastAsia="宋体" w:cs="宋体"/>
+          <w:color w:val="000000"/>
+          <w:sz w:val="18"/>
+          <w:szCs w:val="18"/>
+          <w:shd w:val="clear" w:fill="FFFFFF"/>
+        </w:rPr>
+        <w:t>)</w:t>
+      </w:r>
+      <w:r>
+        <w:rPr>
+          <w:rFonts w:hint="eastAsia" w:ascii="宋体" w:hAnsi="宋体" w:eastAsia="宋体" w:cs="宋体"/>
+          <w:color w:val="000000"/>
+          <w:sz w:val="18"/>
+          <w:szCs w:val="18"/>
+          <w:shd w:val="clear" w:fill="FFFFFF"/>
+        </w:rPr>
+        <w:br w:type="textWrapping"/>
+      </w:r>
+      <w:r>
+        <w:rPr>
+          <w:rFonts w:hint="eastAsia" w:ascii="宋体" w:hAnsi="宋体" w:eastAsia="宋体" w:cs="宋体"/>
+          <w:color w:val="000000"/>
+          <w:sz w:val="18"/>
+          <w:szCs w:val="18"/>
+          <w:shd w:val="clear" w:fill="FFFFFF"/>
+        </w:rPr>
+        <w:t xml:space="preserve">            </w:t>
+      </w:r>
+      <w:r>
+        <w:rPr>
+          <w:rFonts w:hint="eastAsia" w:ascii="宋体" w:hAnsi="宋体" w:eastAsia="宋体" w:cs="宋体"/>
+          <w:b/>
+          <w:color w:val="000080"/>
+          <w:sz w:val="18"/>
+          <w:szCs w:val="18"/>
+          <w:shd w:val="clear" w:fill="FFFFFF"/>
+        </w:rPr>
+        <w:t>break</w:t>
+      </w:r>
+      <w:r>
+        <w:rPr>
+          <w:rFonts w:hint="eastAsia" w:ascii="宋体" w:hAnsi="宋体" w:eastAsia="宋体" w:cs="宋体"/>
+          <w:b/>
+          <w:color w:val="000080"/>
+          <w:sz w:val="18"/>
+          <w:szCs w:val="18"/>
+          <w:shd w:val="clear" w:fill="FFFFFF"/>
+        </w:rPr>
+        <w:br w:type="textWrapping"/>
+      </w:r>
+      <w:r>
+        <w:rPr>
+          <w:rFonts w:hint="eastAsia" w:ascii="宋体" w:hAnsi="宋体" w:eastAsia="宋体" w:cs="宋体"/>
+          <w:b/>
+          <w:color w:val="000080"/>
+          <w:sz w:val="18"/>
+          <w:szCs w:val="18"/>
+          <w:shd w:val="clear" w:fill="FFFFFF"/>
+        </w:rPr>
+        <w:t xml:space="preserve">    else</w:t>
+      </w:r>
+      <w:r>
+        <w:rPr>
+          <w:rFonts w:hint="eastAsia" w:ascii="宋体" w:hAnsi="宋体" w:eastAsia="宋体" w:cs="宋体"/>
+          <w:color w:val="000000"/>
+          <w:sz w:val="18"/>
+          <w:szCs w:val="18"/>
+          <w:shd w:val="clear" w:fill="FFFFFF"/>
+        </w:rPr>
+        <w:t>:</w:t>
+      </w:r>
+      <w:r>
+        <w:rPr>
+          <w:rFonts w:hint="eastAsia" w:ascii="宋体" w:hAnsi="宋体" w:eastAsia="宋体" w:cs="宋体"/>
+          <w:color w:val="000000"/>
+          <w:sz w:val="18"/>
+          <w:szCs w:val="18"/>
+          <w:shd w:val="clear" w:fill="FFFFFF"/>
+        </w:rPr>
+        <w:br w:type="textWrapping"/>
+      </w:r>
+      <w:r>
+        <w:rPr>
+          <w:rFonts w:hint="eastAsia" w:ascii="宋体" w:hAnsi="宋体" w:eastAsia="宋体" w:cs="宋体"/>
+          <w:color w:val="000000"/>
+          <w:sz w:val="18"/>
+          <w:szCs w:val="18"/>
+          <w:shd w:val="clear" w:fill="FFFFFF"/>
+        </w:rPr>
+        <w:t xml:space="preserve">        </w:t>
+      </w:r>
+      <w:r>
+        <w:rPr>
+          <w:rFonts w:hint="eastAsia" w:ascii="宋体" w:hAnsi="宋体" w:eastAsia="宋体" w:cs="宋体"/>
+          <w:color w:val="000080"/>
+          <w:sz w:val="18"/>
+          <w:szCs w:val="18"/>
+          <w:shd w:val="clear" w:fill="FFFFFF"/>
+        </w:rPr>
+        <w:t>print</w:t>
+      </w:r>
+      <w:r>
+        <w:rPr>
+          <w:rFonts w:hint="eastAsia" w:ascii="宋体" w:hAnsi="宋体" w:eastAsia="宋体" w:cs="宋体"/>
+          <w:color w:val="000000"/>
+          <w:sz w:val="18"/>
+          <w:szCs w:val="18"/>
+          <w:shd w:val="clear" w:fill="FFFFFF"/>
+        </w:rPr>
+        <w:t>(</w:t>
+      </w:r>
+      <w:r>
+        <w:rPr>
+          <w:rFonts w:hint="eastAsia" w:ascii="宋体" w:hAnsi="宋体" w:eastAsia="宋体" w:cs="宋体"/>
+          <w:b/>
+          <w:color w:val="008080"/>
+          <w:sz w:val="18"/>
+          <w:szCs w:val="18"/>
+          <w:shd w:val="clear" w:fill="FFFFFF"/>
+        </w:rPr>
+        <w:t>"输入错误，请输入剪刀石头布："</w:t>
+      </w:r>
+      <w:r>
+        <w:rPr>
+          <w:rFonts w:hint="eastAsia" w:ascii="宋体" w:hAnsi="宋体" w:eastAsia="宋体" w:cs="宋体"/>
+          <w:color w:val="000000"/>
+          <w:sz w:val="18"/>
+          <w:szCs w:val="18"/>
+          <w:shd w:val="clear" w:fill="FFFFFF"/>
+        </w:rPr>
+        <w:t>)</w:t>
+      </w:r>
+      <w:r>
+        <w:rPr>
+          <w:rFonts w:hint="eastAsia" w:ascii="宋体" w:hAnsi="宋体" w:eastAsia="宋体" w:cs="宋体"/>
+          <w:color w:val="000000"/>
+          <w:sz w:val="18"/>
+          <w:szCs w:val="18"/>
+          <w:shd w:val="clear" w:fill="FFFFFF"/>
+        </w:rPr>
+        <w:br w:type="textWrapping"/>
+      </w:r>
+      <w:r>
+        <w:rPr>
+          <w:rFonts w:hint="eastAsia" w:ascii="宋体" w:hAnsi="宋体" w:eastAsia="宋体" w:cs="宋体"/>
+          <w:color w:val="000000"/>
+          <w:sz w:val="18"/>
+          <w:szCs w:val="18"/>
+          <w:shd w:val="clear" w:fill="FFFFFF"/>
+        </w:rPr>
+        <w:t xml:space="preserve">        </w:t>
+      </w:r>
+      <w:r>
+        <w:rPr>
+          <w:rFonts w:hint="eastAsia" w:ascii="宋体" w:hAnsi="宋体" w:eastAsia="宋体" w:cs="宋体"/>
+          <w:b/>
+          <w:color w:val="000080"/>
+          <w:sz w:val="18"/>
+          <w:szCs w:val="18"/>
+          <w:shd w:val="clear" w:fill="FFFFFF"/>
+        </w:rPr>
+        <w:t>continue</w:t>
+      </w:r>
+    </w:p>
+    <w:p>
+      <w:pPr>
+        <w:rPr>
+          <w:rFonts w:hint="eastAsia"/>
+        </w:rPr>
+      </w:pPr>
+    </w:p>
+    <w:p/>
+    <w:p>
+      <w:pPr>
+        <w:spacing w:line="220" w:lineRule="atLeast"/>
+      </w:pPr>
+    </w:p>
+    <w:p>
+      <w:pPr>
+        <w:adjustRightInd/>
+        <w:snapToGrid/>
+        <w:spacing w:before="100" w:beforeAutospacing="1" w:after="100" w:afterAutospacing="1"/>
+        <w:outlineLvl w:val="2"/>
+        <w:rPr>
+          <w:rFonts w:ascii="宋体" w:hAnsi="宋体" w:eastAsia="宋体" w:cs="宋体"/>
+          <w:b/>
+          <w:bCs/>
+          <w:sz w:val="27"/>
+          <w:szCs w:val="27"/>
+        </w:rPr>
+      </w:pPr>
+      <w:r>
+        <w:rPr>
+          <w:rFonts w:hint="eastAsia" w:ascii="宋体" w:hAnsi="宋体" w:eastAsia="宋体" w:cs="宋体"/>
+          <w:b/>
+          <w:bCs/>
+          <w:sz w:val="27"/>
+          <w:szCs w:val="27"/>
+        </w:rPr>
+        <w:t>1、使用while，完成以下图形的输出</w:t>
       </w:r>
     </w:p>
     <w:p>
@@ -954,7 +4184,7 @@
           <w:rFonts w:hint="eastAsia" w:ascii="宋体" w:hAnsi="宋体" w:eastAsia="宋体" w:cs="宋体"/>
           <w:sz w:val="24"/>
         </w:rPr>
-        <w:t>* * * *</w:t>
+        <w:t>*</w:t>
       </w:r>
     </w:p>
     <w:p>
@@ -990,7 +4220,7 @@
           <w:rFonts w:hint="eastAsia" w:ascii="宋体" w:hAnsi="宋体" w:eastAsia="宋体" w:cs="宋体"/>
           <w:sz w:val="24"/>
         </w:rPr>
-        <w:t>* * * * *</w:t>
+        <w:t>* *</w:t>
       </w:r>
     </w:p>
     <w:p>
@@ -1026,7 +4256,7 @@
           <w:rFonts w:hint="eastAsia" w:ascii="宋体" w:hAnsi="宋体" w:eastAsia="宋体" w:cs="宋体"/>
           <w:sz w:val="24"/>
         </w:rPr>
-        <w:t>* * * *</w:t>
+        <w:t>* * *</w:t>
       </w:r>
     </w:p>
     <w:p>
@@ -1062,7 +4292,7 @@
           <w:rFonts w:hint="eastAsia" w:ascii="宋体" w:hAnsi="宋体" w:eastAsia="宋体" w:cs="宋体"/>
           <w:sz w:val="24"/>
         </w:rPr>
-        <w:t>* * *</w:t>
+        <w:t>* * * *</w:t>
       </w:r>
     </w:p>
     <w:p>
@@ -1098,7 +4328,7 @@
           <w:rFonts w:hint="eastAsia" w:ascii="宋体" w:hAnsi="宋体" w:eastAsia="宋体" w:cs="宋体"/>
           <w:sz w:val="24"/>
         </w:rPr>
-        <w:t>* *</w:t>
+        <w:t>* * * * *</w:t>
       </w:r>
     </w:p>
     <w:p>
@@ -1127,7 +4357,6 @@
         <w:rPr>
           <w:rFonts w:hint="eastAsia" w:ascii="宋体" w:hAnsi="宋体" w:eastAsia="宋体" w:cs="宋体"/>
           <w:sz w:val="24"/>
-          <w:szCs w:val="24"/>
         </w:rPr>
       </w:pPr>
       <w:r>
@@ -1135,53 +4364,1106 @@
           <w:rFonts w:hint="eastAsia" w:ascii="宋体" w:hAnsi="宋体" w:eastAsia="宋体" w:cs="宋体"/>
           <w:sz w:val="24"/>
         </w:rPr>
-        <w:t>*</w:t>
+        <w:t>* * * *</w:t>
       </w:r>
     </w:p>
     <w:p>
       <w:pPr>
-        <w:spacing w:line="220" w:lineRule="atLeast"/>
-        <w:rPr>
-          <w:rFonts w:hint="eastAsia"/>
-        </w:rPr>
-      </w:pPr>
+        <w:tabs>
+          <w:tab w:val="left" w:pos="916"/>
+          <w:tab w:val="left" w:pos="1832"/>
+          <w:tab w:val="left" w:pos="2748"/>
+          <w:tab w:val="left" w:pos="3664"/>
+          <w:tab w:val="left" w:pos="4580"/>
+          <w:tab w:val="left" w:pos="5496"/>
+          <w:tab w:val="left" w:pos="6412"/>
+          <w:tab w:val="left" w:pos="7328"/>
+          <w:tab w:val="left" w:pos="8244"/>
+          <w:tab w:val="left" w:pos="9160"/>
+          <w:tab w:val="left" w:pos="10076"/>
+          <w:tab w:val="left" w:pos="10992"/>
+          <w:tab w:val="left" w:pos="11908"/>
+          <w:tab w:val="left" w:pos="12824"/>
+          <w:tab w:val="left" w:pos="13740"/>
+          <w:tab w:val="left" w:pos="14656"/>
+        </w:tabs>
+        <w:adjustRightInd/>
+        <w:snapToGrid/>
+        <w:spacing w:after="0"/>
+        <w:rPr>
+          <w:rFonts w:hint="eastAsia" w:ascii="宋体" w:hAnsi="宋体" w:eastAsia="宋体" w:cs="宋体"/>
+          <w:sz w:val="24"/>
+        </w:rPr>
+      </w:pPr>
+      <w:r>
+        <w:rPr>
+          <w:rFonts w:hint="eastAsia" w:ascii="宋体" w:hAnsi="宋体" w:eastAsia="宋体" w:cs="宋体"/>
+          <w:sz w:val="24"/>
+        </w:rPr>
+        <w:t>* * *</w:t>
+      </w:r>
     </w:p>
     <w:p>
       <w:pPr>
-        <w:spacing w:line="220" w:lineRule="atLeast"/>
-      </w:pPr>
-      <w:r>
-        <w:t>2</w:t>
-      </w:r>
-      <w:r>
-        <w:rPr>
-          <w:rFonts w:hint="eastAsia"/>
-        </w:rPr>
-        <w:t>、</w:t>
-      </w:r>
-      <w:r>
-        <w:t>break</w:t>
-      </w:r>
-      <w:r>
-        <w:rPr>
-          <w:rFonts w:hint="eastAsia"/>
-        </w:rPr>
-        <w:t>和</w:t>
-      </w:r>
-      <w:r>
-        <w:t>continue</w:t>
-      </w:r>
-      <w:r>
-        <w:rPr>
-          <w:rFonts w:hint="eastAsia"/>
-        </w:rPr>
-        <w:t>的区别：</w:t>
+        <w:tabs>
+          <w:tab w:val="left" w:pos="916"/>
+          <w:tab w:val="left" w:pos="1832"/>
+          <w:tab w:val="left" w:pos="2748"/>
+          <w:tab w:val="left" w:pos="3664"/>
+          <w:tab w:val="left" w:pos="4580"/>
+          <w:tab w:val="left" w:pos="5496"/>
+          <w:tab w:val="left" w:pos="6412"/>
+          <w:tab w:val="left" w:pos="7328"/>
+          <w:tab w:val="left" w:pos="8244"/>
+          <w:tab w:val="left" w:pos="9160"/>
+          <w:tab w:val="left" w:pos="10076"/>
+          <w:tab w:val="left" w:pos="10992"/>
+          <w:tab w:val="left" w:pos="11908"/>
+          <w:tab w:val="left" w:pos="12824"/>
+          <w:tab w:val="left" w:pos="13740"/>
+          <w:tab w:val="left" w:pos="14656"/>
+        </w:tabs>
+        <w:adjustRightInd/>
+        <w:snapToGrid/>
+        <w:spacing w:after="0"/>
+        <w:rPr>
+          <w:rFonts w:hint="eastAsia" w:ascii="宋体" w:hAnsi="宋体" w:eastAsia="宋体" w:cs="宋体"/>
+          <w:sz w:val="24"/>
+        </w:rPr>
+      </w:pPr>
+      <w:r>
+        <w:rPr>
+          <w:rFonts w:hint="eastAsia" w:ascii="宋体" w:hAnsi="宋体" w:eastAsia="宋体" w:cs="宋体"/>
+          <w:sz w:val="24"/>
+        </w:rPr>
+        <w:t>* *</w:t>
       </w:r>
     </w:p>
     <w:p>
       <w:pPr>
+        <w:tabs>
+          <w:tab w:val="left" w:pos="916"/>
+          <w:tab w:val="left" w:pos="1832"/>
+          <w:tab w:val="left" w:pos="2748"/>
+          <w:tab w:val="left" w:pos="3664"/>
+          <w:tab w:val="left" w:pos="4580"/>
+          <w:tab w:val="left" w:pos="5496"/>
+          <w:tab w:val="left" w:pos="6412"/>
+          <w:tab w:val="left" w:pos="7328"/>
+          <w:tab w:val="left" w:pos="8244"/>
+          <w:tab w:val="left" w:pos="9160"/>
+          <w:tab w:val="left" w:pos="10076"/>
+          <w:tab w:val="left" w:pos="10992"/>
+          <w:tab w:val="left" w:pos="11908"/>
+          <w:tab w:val="left" w:pos="12824"/>
+          <w:tab w:val="left" w:pos="13740"/>
+          <w:tab w:val="left" w:pos="14656"/>
+        </w:tabs>
+        <w:adjustRightInd/>
+        <w:snapToGrid/>
+        <w:spacing w:after="0"/>
+        <w:rPr>
+          <w:rFonts w:hint="eastAsia" w:ascii="宋体" w:hAnsi="宋体" w:eastAsia="宋体" w:cs="宋体"/>
+          <w:sz w:val="24"/>
+        </w:rPr>
+      </w:pPr>
+      <w:r>
+        <w:rPr>
+          <w:rFonts w:hint="eastAsia" w:ascii="宋体" w:hAnsi="宋体" w:eastAsia="宋体" w:cs="宋体"/>
+          <w:sz w:val="24"/>
+        </w:rPr>
+        <w:t>*</w:t>
+      </w:r>
+    </w:p>
+    <w:p>
+      <w:pPr>
+        <w:tabs>
+          <w:tab w:val="left" w:pos="916"/>
+          <w:tab w:val="left" w:pos="1832"/>
+          <w:tab w:val="left" w:pos="2748"/>
+          <w:tab w:val="left" w:pos="3664"/>
+          <w:tab w:val="left" w:pos="4580"/>
+          <w:tab w:val="left" w:pos="5496"/>
+          <w:tab w:val="left" w:pos="6412"/>
+          <w:tab w:val="left" w:pos="7328"/>
+          <w:tab w:val="left" w:pos="8244"/>
+          <w:tab w:val="left" w:pos="9160"/>
+          <w:tab w:val="left" w:pos="10076"/>
+          <w:tab w:val="left" w:pos="10992"/>
+          <w:tab w:val="left" w:pos="11908"/>
+          <w:tab w:val="left" w:pos="12824"/>
+          <w:tab w:val="left" w:pos="13740"/>
+          <w:tab w:val="left" w:pos="14656"/>
+        </w:tabs>
+        <w:adjustRightInd/>
+        <w:snapToGrid/>
+        <w:spacing w:after="0"/>
+        <w:rPr>
+          <w:rFonts w:hint="eastAsia" w:ascii="宋体" w:hAnsi="宋体" w:eastAsia="宋体" w:cs="宋体"/>
+          <w:sz w:val="24"/>
+        </w:rPr>
+      </w:pPr>
+    </w:p>
+    <w:p>
+      <w:pPr>
+        <w:pStyle w:val="6"/>
+        <w:keepNext w:val="0"/>
+        <w:keepLines w:val="0"/>
+        <w:widowControl/>
+        <w:suppressLineNumbers w:val="0"/>
+        <w:shd w:val="clear" w:fill="FFFFFF"/>
+        <w:rPr>
+          <w:rFonts w:hint="eastAsia" w:ascii="宋体" w:hAnsi="宋体" w:eastAsia="宋体" w:cs="宋体"/>
+          <w:color w:val="000000"/>
+          <w:sz w:val="18"/>
+          <w:szCs w:val="18"/>
+        </w:rPr>
+      </w:pPr>
+      <w:r>
+        <w:rPr>
+          <w:rFonts w:hint="eastAsia" w:ascii="宋体" w:hAnsi="宋体" w:eastAsia="宋体" w:cs="宋体"/>
+          <w:color w:val="000000"/>
+          <w:sz w:val="18"/>
+          <w:szCs w:val="18"/>
+          <w:shd w:val="clear" w:fill="FFE4FF"/>
+        </w:rPr>
+        <w:t>i</w:t>
+      </w:r>
+      <w:r>
+        <w:rPr>
+          <w:rFonts w:hint="eastAsia" w:ascii="宋体" w:hAnsi="宋体" w:eastAsia="宋体" w:cs="宋体"/>
+          <w:color w:val="000000"/>
+          <w:sz w:val="18"/>
+          <w:szCs w:val="18"/>
+          <w:shd w:val="clear" w:fill="FFFFFF"/>
+        </w:rPr>
+        <w:t xml:space="preserve"> = </w:t>
+      </w:r>
+      <w:r>
+        <w:rPr>
+          <w:rFonts w:hint="eastAsia" w:ascii="宋体" w:hAnsi="宋体" w:eastAsia="宋体" w:cs="宋体"/>
+          <w:color w:val="0000FF"/>
+          <w:sz w:val="18"/>
+          <w:szCs w:val="18"/>
+          <w:shd w:val="clear" w:fill="FFFFFF"/>
+        </w:rPr>
+        <w:t>5</w:t>
+      </w:r>
+      <w:r>
+        <w:rPr>
+          <w:rFonts w:hint="eastAsia" w:ascii="宋体" w:hAnsi="宋体" w:eastAsia="宋体" w:cs="宋体"/>
+          <w:i/>
+          <w:color w:val="808080"/>
+          <w:sz w:val="18"/>
+          <w:szCs w:val="18"/>
+          <w:shd w:val="clear" w:fill="FFFFFF"/>
+        </w:rPr>
+        <w:br w:type="textWrapping"/>
+      </w:r>
+      <w:r>
+        <w:rPr>
+          <w:rFonts w:hint="eastAsia" w:ascii="宋体" w:hAnsi="宋体" w:eastAsia="宋体" w:cs="宋体"/>
+          <w:color w:val="000000"/>
+          <w:sz w:val="18"/>
+          <w:szCs w:val="18"/>
+          <w:shd w:val="clear" w:fill="FFFFFF"/>
+        </w:rPr>
+        <w:t xml:space="preserve">j = </w:t>
+      </w:r>
+      <w:r>
+        <w:rPr>
+          <w:rFonts w:hint="eastAsia" w:ascii="宋体" w:hAnsi="宋体" w:eastAsia="宋体" w:cs="宋体"/>
+          <w:color w:val="0000FF"/>
+          <w:sz w:val="18"/>
+          <w:szCs w:val="18"/>
+          <w:shd w:val="clear" w:fill="FFFFFF"/>
+        </w:rPr>
+        <w:t>1</w:t>
+      </w:r>
+      <w:r>
+        <w:rPr>
+          <w:rFonts w:hint="eastAsia" w:ascii="宋体" w:hAnsi="宋体" w:eastAsia="宋体" w:cs="宋体"/>
+          <w:color w:val="0000FF"/>
+          <w:sz w:val="18"/>
+          <w:szCs w:val="18"/>
+          <w:shd w:val="clear" w:fill="FFFFFF"/>
+        </w:rPr>
+        <w:br w:type="textWrapping"/>
+      </w:r>
+      <w:r>
+        <w:rPr>
+          <w:rFonts w:hint="eastAsia" w:ascii="宋体" w:hAnsi="宋体" w:eastAsia="宋体" w:cs="宋体"/>
+          <w:b/>
+          <w:color w:val="000080"/>
+          <w:sz w:val="18"/>
+          <w:szCs w:val="18"/>
+          <w:shd w:val="clear" w:fill="FFFFFF"/>
+        </w:rPr>
+        <w:t xml:space="preserve">while </w:t>
+      </w:r>
+      <w:r>
+        <w:rPr>
+          <w:rFonts w:hint="eastAsia" w:ascii="宋体" w:hAnsi="宋体" w:eastAsia="宋体" w:cs="宋体"/>
+          <w:color w:val="000000"/>
+          <w:sz w:val="18"/>
+          <w:szCs w:val="18"/>
+          <w:shd w:val="clear" w:fill="FFFFFF"/>
+        </w:rPr>
+        <w:t xml:space="preserve">j &lt;= </w:t>
+      </w:r>
+      <w:r>
+        <w:rPr>
+          <w:rFonts w:hint="eastAsia" w:ascii="宋体" w:hAnsi="宋体" w:eastAsia="宋体" w:cs="宋体"/>
+          <w:color w:val="0000FF"/>
+          <w:sz w:val="18"/>
+          <w:szCs w:val="18"/>
+          <w:shd w:val="clear" w:fill="FFFFFF"/>
+        </w:rPr>
+        <w:t>2</w:t>
+      </w:r>
+      <w:r>
+        <w:rPr>
+          <w:rFonts w:hint="eastAsia" w:ascii="宋体" w:hAnsi="宋体" w:eastAsia="宋体" w:cs="宋体"/>
+          <w:color w:val="000000"/>
+          <w:sz w:val="18"/>
+          <w:szCs w:val="18"/>
+          <w:shd w:val="clear" w:fill="FFFFFF"/>
+        </w:rPr>
+        <w:t>*</w:t>
+      </w:r>
+      <w:r>
+        <w:rPr>
+          <w:rFonts w:hint="eastAsia" w:ascii="宋体" w:hAnsi="宋体" w:eastAsia="宋体" w:cs="宋体"/>
+          <w:color w:val="000000"/>
+          <w:sz w:val="18"/>
+          <w:szCs w:val="18"/>
+          <w:shd w:val="clear" w:fill="E4E4FF"/>
+        </w:rPr>
+        <w:t>i</w:t>
+      </w:r>
+      <w:r>
+        <w:rPr>
+          <w:rFonts w:hint="eastAsia" w:ascii="宋体" w:hAnsi="宋体" w:eastAsia="宋体" w:cs="宋体"/>
+          <w:color w:val="000000"/>
+          <w:sz w:val="18"/>
+          <w:szCs w:val="18"/>
+          <w:shd w:val="clear" w:fill="FFFFFF"/>
+        </w:rPr>
+        <w:t xml:space="preserve"> - </w:t>
+      </w:r>
+      <w:r>
+        <w:rPr>
+          <w:rFonts w:hint="eastAsia" w:ascii="宋体" w:hAnsi="宋体" w:eastAsia="宋体" w:cs="宋体"/>
+          <w:color w:val="0000FF"/>
+          <w:sz w:val="18"/>
+          <w:szCs w:val="18"/>
+          <w:shd w:val="clear" w:fill="FFFFFF"/>
+        </w:rPr>
+        <w:t>1</w:t>
+      </w:r>
+      <w:r>
+        <w:rPr>
+          <w:rFonts w:hint="eastAsia" w:ascii="宋体" w:hAnsi="宋体" w:eastAsia="宋体" w:cs="宋体"/>
+          <w:color w:val="000000"/>
+          <w:sz w:val="18"/>
+          <w:szCs w:val="18"/>
+          <w:shd w:val="clear" w:fill="FFFFFF"/>
+        </w:rPr>
+        <w:t>:</w:t>
+      </w:r>
+      <w:r>
+        <w:rPr>
+          <w:rFonts w:hint="eastAsia" w:ascii="宋体" w:hAnsi="宋体" w:eastAsia="宋体" w:cs="宋体"/>
+          <w:i/>
+          <w:color w:val="808080"/>
+          <w:sz w:val="18"/>
+          <w:szCs w:val="18"/>
+          <w:shd w:val="clear" w:fill="FFFFFF"/>
+        </w:rPr>
+        <w:br w:type="textWrapping"/>
+      </w:r>
+      <w:r>
+        <w:rPr>
+          <w:rFonts w:hint="eastAsia" w:ascii="宋体" w:hAnsi="宋体" w:eastAsia="宋体" w:cs="宋体"/>
+          <w:i/>
+          <w:color w:val="808080"/>
+          <w:sz w:val="18"/>
+          <w:szCs w:val="18"/>
+          <w:shd w:val="clear" w:fill="FFFFFF"/>
+        </w:rPr>
+        <w:t xml:space="preserve">    </w:t>
+      </w:r>
+      <w:r>
+        <w:rPr>
+          <w:rFonts w:hint="eastAsia" w:ascii="宋体" w:hAnsi="宋体" w:eastAsia="宋体" w:cs="宋体"/>
+          <w:color w:val="000000"/>
+          <w:sz w:val="18"/>
+          <w:szCs w:val="18"/>
+          <w:shd w:val="clear" w:fill="FFFFFF"/>
+        </w:rPr>
+        <w:t xml:space="preserve">m = </w:t>
+      </w:r>
+      <w:r>
+        <w:rPr>
+          <w:rFonts w:hint="eastAsia" w:ascii="宋体" w:hAnsi="宋体" w:eastAsia="宋体" w:cs="宋体"/>
+          <w:color w:val="0000FF"/>
+          <w:sz w:val="18"/>
+          <w:szCs w:val="18"/>
+          <w:shd w:val="clear" w:fill="FFFFFF"/>
+        </w:rPr>
+        <w:t>1</w:t>
+      </w:r>
+      <w:r>
+        <w:rPr>
+          <w:rFonts w:hint="eastAsia" w:ascii="宋体" w:hAnsi="宋体" w:eastAsia="宋体" w:cs="宋体"/>
+          <w:i/>
+          <w:color w:val="808080"/>
+          <w:sz w:val="18"/>
+          <w:szCs w:val="18"/>
+          <w:shd w:val="clear" w:fill="FFFFFF"/>
+        </w:rPr>
+        <w:br w:type="textWrapping"/>
+      </w:r>
+      <w:r>
+        <w:rPr>
+          <w:rFonts w:hint="eastAsia" w:ascii="宋体" w:hAnsi="宋体" w:eastAsia="宋体" w:cs="宋体"/>
+          <w:i/>
+          <w:color w:val="808080"/>
+          <w:sz w:val="18"/>
+          <w:szCs w:val="18"/>
+          <w:shd w:val="clear" w:fill="FFFFFF"/>
+        </w:rPr>
+        <w:t xml:space="preserve">    </w:t>
+      </w:r>
+      <w:r>
+        <w:rPr>
+          <w:rFonts w:hint="eastAsia" w:ascii="宋体" w:hAnsi="宋体" w:eastAsia="宋体" w:cs="宋体"/>
+          <w:b/>
+          <w:color w:val="000080"/>
+          <w:sz w:val="18"/>
+          <w:szCs w:val="18"/>
+          <w:shd w:val="clear" w:fill="FFFFFF"/>
+        </w:rPr>
+        <w:t xml:space="preserve">if </w:t>
+      </w:r>
+      <w:r>
+        <w:rPr>
+          <w:rFonts w:hint="eastAsia" w:ascii="宋体" w:hAnsi="宋体" w:eastAsia="宋体" w:cs="宋体"/>
+          <w:color w:val="000000"/>
+          <w:sz w:val="18"/>
+          <w:szCs w:val="18"/>
+          <w:shd w:val="clear" w:fill="FFFFFF"/>
+        </w:rPr>
+        <w:t xml:space="preserve">j &lt;= </w:t>
+      </w:r>
+      <w:r>
+        <w:rPr>
+          <w:rFonts w:hint="eastAsia" w:ascii="宋体" w:hAnsi="宋体" w:eastAsia="宋体" w:cs="宋体"/>
+          <w:color w:val="000000"/>
+          <w:sz w:val="18"/>
+          <w:szCs w:val="18"/>
+          <w:shd w:val="clear" w:fill="E4E4FF"/>
+        </w:rPr>
+        <w:t>i</w:t>
+      </w:r>
+      <w:r>
+        <w:rPr>
+          <w:rFonts w:hint="eastAsia" w:ascii="宋体" w:hAnsi="宋体" w:eastAsia="宋体" w:cs="宋体"/>
+          <w:color w:val="000000"/>
+          <w:sz w:val="18"/>
+          <w:szCs w:val="18"/>
+          <w:shd w:val="clear" w:fill="FFFFFF"/>
+        </w:rPr>
+        <w:t>:</w:t>
+      </w:r>
+      <w:r>
+        <w:rPr>
+          <w:rFonts w:hint="eastAsia" w:ascii="宋体" w:hAnsi="宋体" w:eastAsia="宋体" w:cs="宋体"/>
+          <w:color w:val="000000"/>
+          <w:sz w:val="18"/>
+          <w:szCs w:val="18"/>
+          <w:shd w:val="clear" w:fill="FFFFFF"/>
+        </w:rPr>
+        <w:br w:type="textWrapping"/>
+      </w:r>
+      <w:r>
+        <w:rPr>
+          <w:rFonts w:hint="eastAsia" w:ascii="宋体" w:hAnsi="宋体" w:eastAsia="宋体" w:cs="宋体"/>
+          <w:color w:val="000000"/>
+          <w:sz w:val="18"/>
+          <w:szCs w:val="18"/>
+          <w:shd w:val="clear" w:fill="FFFFFF"/>
+        </w:rPr>
+        <w:t xml:space="preserve">        </w:t>
+      </w:r>
+      <w:r>
+        <w:rPr>
+          <w:rFonts w:hint="eastAsia" w:ascii="宋体" w:hAnsi="宋体" w:eastAsia="宋体" w:cs="宋体"/>
+          <w:b/>
+          <w:color w:val="000080"/>
+          <w:sz w:val="18"/>
+          <w:szCs w:val="18"/>
+          <w:shd w:val="clear" w:fill="FFFFFF"/>
+        </w:rPr>
+        <w:t xml:space="preserve">while </w:t>
+      </w:r>
+      <w:r>
+        <w:rPr>
+          <w:rFonts w:hint="eastAsia" w:ascii="宋体" w:hAnsi="宋体" w:eastAsia="宋体" w:cs="宋体"/>
+          <w:color w:val="000000"/>
+          <w:sz w:val="18"/>
+          <w:szCs w:val="18"/>
+          <w:shd w:val="clear" w:fill="FFFFFF"/>
+        </w:rPr>
+        <w:t>m&lt;= j:</w:t>
+      </w:r>
+      <w:r>
+        <w:rPr>
+          <w:rFonts w:hint="eastAsia" w:ascii="宋体" w:hAnsi="宋体" w:eastAsia="宋体" w:cs="宋体"/>
+          <w:color w:val="000000"/>
+          <w:sz w:val="18"/>
+          <w:szCs w:val="18"/>
+          <w:shd w:val="clear" w:fill="FFFFFF"/>
+        </w:rPr>
+        <w:br w:type="textWrapping"/>
+      </w:r>
+      <w:r>
+        <w:rPr>
+          <w:rFonts w:hint="eastAsia" w:ascii="宋体" w:hAnsi="宋体" w:eastAsia="宋体" w:cs="宋体"/>
+          <w:color w:val="000000"/>
+          <w:sz w:val="18"/>
+          <w:szCs w:val="18"/>
+          <w:shd w:val="clear" w:fill="FFFFFF"/>
+        </w:rPr>
+        <w:t xml:space="preserve">            </w:t>
+      </w:r>
+      <w:r>
+        <w:rPr>
+          <w:rFonts w:hint="eastAsia" w:ascii="宋体" w:hAnsi="宋体" w:eastAsia="宋体" w:cs="宋体"/>
+          <w:color w:val="000080"/>
+          <w:sz w:val="18"/>
+          <w:szCs w:val="18"/>
+          <w:shd w:val="clear" w:fill="FFFFFF"/>
+        </w:rPr>
+        <w:t>print</w:t>
+      </w:r>
+      <w:r>
+        <w:rPr>
+          <w:rFonts w:hint="eastAsia" w:ascii="宋体" w:hAnsi="宋体" w:eastAsia="宋体" w:cs="宋体"/>
+          <w:color w:val="000000"/>
+          <w:sz w:val="18"/>
+          <w:szCs w:val="18"/>
+          <w:shd w:val="clear" w:fill="FFFFFF"/>
+        </w:rPr>
+        <w:t>(</w:t>
+      </w:r>
+      <w:r>
+        <w:rPr>
+          <w:rFonts w:hint="eastAsia" w:ascii="宋体" w:hAnsi="宋体" w:eastAsia="宋体" w:cs="宋体"/>
+          <w:b/>
+          <w:color w:val="008080"/>
+          <w:sz w:val="18"/>
+          <w:szCs w:val="18"/>
+          <w:shd w:val="clear" w:fill="FFFFFF"/>
+        </w:rPr>
+        <w:t>"*"</w:t>
+      </w:r>
+      <w:r>
+        <w:rPr>
+          <w:rFonts w:hint="eastAsia" w:ascii="宋体" w:hAnsi="宋体" w:eastAsia="宋体" w:cs="宋体"/>
+          <w:color w:val="000000"/>
+          <w:sz w:val="18"/>
+          <w:szCs w:val="18"/>
+          <w:shd w:val="clear" w:fill="FFFFFF"/>
+        </w:rPr>
+        <w:t>,</w:t>
+      </w:r>
+      <w:r>
+        <w:rPr>
+          <w:rFonts w:hint="eastAsia" w:ascii="宋体" w:hAnsi="宋体" w:eastAsia="宋体" w:cs="宋体"/>
+          <w:color w:val="660099"/>
+          <w:sz w:val="18"/>
+          <w:szCs w:val="18"/>
+          <w:shd w:val="clear" w:fill="FFFFFF"/>
+        </w:rPr>
+        <w:t>end</w:t>
+      </w:r>
+      <w:r>
+        <w:rPr>
+          <w:rFonts w:hint="eastAsia" w:ascii="宋体" w:hAnsi="宋体" w:eastAsia="宋体" w:cs="宋体"/>
+          <w:color w:val="000000"/>
+          <w:sz w:val="18"/>
+          <w:szCs w:val="18"/>
+          <w:shd w:val="clear" w:fill="FFFFFF"/>
+        </w:rPr>
+        <w:t>=</w:t>
+      </w:r>
+      <w:r>
+        <w:rPr>
+          <w:rFonts w:hint="eastAsia" w:ascii="宋体" w:hAnsi="宋体" w:eastAsia="宋体" w:cs="宋体"/>
+          <w:b/>
+          <w:color w:val="008080"/>
+          <w:sz w:val="18"/>
+          <w:szCs w:val="18"/>
+          <w:shd w:val="clear" w:fill="FFFFFF"/>
+        </w:rPr>
+        <w:t>''</w:t>
+      </w:r>
+      <w:r>
+        <w:rPr>
+          <w:rFonts w:hint="eastAsia" w:ascii="宋体" w:hAnsi="宋体" w:eastAsia="宋体" w:cs="宋体"/>
+          <w:color w:val="000000"/>
+          <w:sz w:val="18"/>
+          <w:szCs w:val="18"/>
+          <w:shd w:val="clear" w:fill="FFFFFF"/>
+        </w:rPr>
+        <w:t>)</w:t>
+      </w:r>
+      <w:r>
+        <w:rPr>
+          <w:rFonts w:hint="eastAsia" w:ascii="宋体" w:hAnsi="宋体" w:eastAsia="宋体" w:cs="宋体"/>
+          <w:color w:val="000000"/>
+          <w:sz w:val="18"/>
+          <w:szCs w:val="18"/>
+          <w:shd w:val="clear" w:fill="FFFFFF"/>
+        </w:rPr>
+        <w:br w:type="textWrapping"/>
+      </w:r>
+      <w:r>
+        <w:rPr>
+          <w:rFonts w:hint="eastAsia" w:ascii="宋体" w:hAnsi="宋体" w:eastAsia="宋体" w:cs="宋体"/>
+          <w:color w:val="000000"/>
+          <w:sz w:val="18"/>
+          <w:szCs w:val="18"/>
+          <w:shd w:val="clear" w:fill="FFFFFF"/>
+        </w:rPr>
+        <w:t xml:space="preserve">            m += </w:t>
+      </w:r>
+      <w:r>
+        <w:rPr>
+          <w:rFonts w:hint="eastAsia" w:ascii="宋体" w:hAnsi="宋体" w:eastAsia="宋体" w:cs="宋体"/>
+          <w:color w:val="0000FF"/>
+          <w:sz w:val="18"/>
+          <w:szCs w:val="18"/>
+          <w:shd w:val="clear" w:fill="FFFFFF"/>
+        </w:rPr>
+        <w:t>1</w:t>
+      </w:r>
+      <w:r>
+        <w:rPr>
+          <w:rFonts w:hint="eastAsia" w:ascii="宋体" w:hAnsi="宋体" w:eastAsia="宋体" w:cs="宋体"/>
+          <w:color w:val="0000FF"/>
+          <w:sz w:val="18"/>
+          <w:szCs w:val="18"/>
+          <w:shd w:val="clear" w:fill="FFFFFF"/>
+        </w:rPr>
+        <w:br w:type="textWrapping"/>
+      </w:r>
+      <w:r>
+        <w:rPr>
+          <w:rFonts w:hint="eastAsia" w:ascii="宋体" w:hAnsi="宋体" w:eastAsia="宋体" w:cs="宋体"/>
+          <w:color w:val="0000FF"/>
+          <w:sz w:val="18"/>
+          <w:szCs w:val="18"/>
+          <w:shd w:val="clear" w:fill="FFFFFF"/>
+        </w:rPr>
+        <w:t xml:space="preserve">        </w:t>
+      </w:r>
+      <w:r>
+        <w:rPr>
+          <w:rFonts w:hint="eastAsia" w:ascii="宋体" w:hAnsi="宋体" w:eastAsia="宋体" w:cs="宋体"/>
+          <w:color w:val="000080"/>
+          <w:sz w:val="18"/>
+          <w:szCs w:val="18"/>
+          <w:shd w:val="clear" w:fill="FFFFFF"/>
+        </w:rPr>
+        <w:t>print</w:t>
+      </w:r>
+      <w:r>
+        <w:rPr>
+          <w:rFonts w:hint="eastAsia" w:ascii="宋体" w:hAnsi="宋体" w:eastAsia="宋体" w:cs="宋体"/>
+          <w:color w:val="000000"/>
+          <w:sz w:val="18"/>
+          <w:szCs w:val="18"/>
+          <w:shd w:val="clear" w:fill="FFFFFF"/>
+        </w:rPr>
+        <w:t>()</w:t>
+      </w:r>
+      <w:r>
+        <w:rPr>
+          <w:rFonts w:hint="eastAsia" w:ascii="宋体" w:hAnsi="宋体" w:eastAsia="宋体" w:cs="宋体"/>
+          <w:i/>
+          <w:color w:val="808080"/>
+          <w:sz w:val="18"/>
+          <w:szCs w:val="18"/>
+          <w:shd w:val="clear" w:fill="FFFFFF"/>
+        </w:rPr>
+        <w:br w:type="textWrapping"/>
+      </w:r>
+      <w:r>
+        <w:rPr>
+          <w:rFonts w:hint="eastAsia" w:ascii="宋体" w:hAnsi="宋体" w:eastAsia="宋体" w:cs="宋体"/>
+          <w:i/>
+          <w:color w:val="808080"/>
+          <w:sz w:val="18"/>
+          <w:szCs w:val="18"/>
+          <w:shd w:val="clear" w:fill="FFFFFF"/>
+        </w:rPr>
+        <w:t xml:space="preserve">    </w:t>
+      </w:r>
+      <w:r>
+        <w:rPr>
+          <w:rFonts w:hint="eastAsia" w:ascii="宋体" w:hAnsi="宋体" w:eastAsia="宋体" w:cs="宋体"/>
+          <w:b/>
+          <w:color w:val="000080"/>
+          <w:sz w:val="18"/>
+          <w:szCs w:val="18"/>
+          <w:shd w:val="clear" w:fill="FFFFFF"/>
+        </w:rPr>
+        <w:t>else</w:t>
+      </w:r>
+      <w:r>
+        <w:rPr>
+          <w:rFonts w:hint="eastAsia" w:ascii="宋体" w:hAnsi="宋体" w:eastAsia="宋体" w:cs="宋体"/>
+          <w:color w:val="000000"/>
+          <w:sz w:val="18"/>
+          <w:szCs w:val="18"/>
+          <w:shd w:val="clear" w:fill="FFFFFF"/>
+        </w:rPr>
+        <w:t>:</w:t>
+      </w:r>
+      <w:r>
+        <w:rPr>
+          <w:rFonts w:hint="eastAsia" w:ascii="宋体" w:hAnsi="宋体" w:eastAsia="宋体" w:cs="宋体"/>
+          <w:color w:val="000000"/>
+          <w:sz w:val="18"/>
+          <w:szCs w:val="18"/>
+          <w:shd w:val="clear" w:fill="FFFFFF"/>
+        </w:rPr>
+        <w:br w:type="textWrapping"/>
+      </w:r>
+      <w:r>
+        <w:rPr>
+          <w:rFonts w:hint="eastAsia" w:ascii="宋体" w:hAnsi="宋体" w:eastAsia="宋体" w:cs="宋体"/>
+          <w:color w:val="000000"/>
+          <w:sz w:val="18"/>
+          <w:szCs w:val="18"/>
+          <w:shd w:val="clear" w:fill="FFFFFF"/>
+        </w:rPr>
+        <w:t xml:space="preserve">        </w:t>
+      </w:r>
+      <w:r>
+        <w:rPr>
+          <w:rFonts w:hint="eastAsia" w:ascii="宋体" w:hAnsi="宋体" w:eastAsia="宋体" w:cs="宋体"/>
+          <w:b/>
+          <w:color w:val="000080"/>
+          <w:sz w:val="18"/>
+          <w:szCs w:val="18"/>
+          <w:shd w:val="clear" w:fill="FFFFFF"/>
+        </w:rPr>
+        <w:t xml:space="preserve">while </w:t>
+      </w:r>
+      <w:r>
+        <w:rPr>
+          <w:rFonts w:hint="eastAsia" w:ascii="宋体" w:hAnsi="宋体" w:eastAsia="宋体" w:cs="宋体"/>
+          <w:color w:val="000000"/>
+          <w:sz w:val="18"/>
+          <w:szCs w:val="18"/>
+          <w:shd w:val="clear" w:fill="FFFFFF"/>
+        </w:rPr>
+        <w:t xml:space="preserve">m &lt;= </w:t>
+      </w:r>
+      <w:r>
+        <w:rPr>
+          <w:rFonts w:hint="eastAsia" w:ascii="宋体" w:hAnsi="宋体" w:eastAsia="宋体" w:cs="宋体"/>
+          <w:color w:val="0000FF"/>
+          <w:sz w:val="18"/>
+          <w:szCs w:val="18"/>
+          <w:shd w:val="clear" w:fill="FFFFFF"/>
+        </w:rPr>
+        <w:t>2</w:t>
+      </w:r>
+      <w:r>
+        <w:rPr>
+          <w:rFonts w:hint="eastAsia" w:ascii="宋体" w:hAnsi="宋体" w:eastAsia="宋体" w:cs="宋体"/>
+          <w:color w:val="000000"/>
+          <w:sz w:val="18"/>
+          <w:szCs w:val="18"/>
+          <w:shd w:val="clear" w:fill="FFFFFF"/>
+        </w:rPr>
+        <w:t>*</w:t>
+      </w:r>
+      <w:r>
+        <w:rPr>
+          <w:rFonts w:hint="eastAsia" w:ascii="宋体" w:hAnsi="宋体" w:eastAsia="宋体" w:cs="宋体"/>
+          <w:color w:val="000000"/>
+          <w:sz w:val="18"/>
+          <w:szCs w:val="18"/>
+          <w:shd w:val="clear" w:fill="E4E4FF"/>
+        </w:rPr>
+        <w:t>i</w:t>
+      </w:r>
+      <w:r>
+        <w:rPr>
+          <w:rFonts w:hint="eastAsia" w:ascii="宋体" w:hAnsi="宋体" w:eastAsia="宋体" w:cs="宋体"/>
+          <w:color w:val="000000"/>
+          <w:sz w:val="18"/>
+          <w:szCs w:val="18"/>
+          <w:shd w:val="clear" w:fill="FFFFFF"/>
+        </w:rPr>
+        <w:t xml:space="preserve"> - j:</w:t>
+      </w:r>
+      <w:r>
+        <w:rPr>
+          <w:rFonts w:hint="eastAsia" w:ascii="宋体" w:hAnsi="宋体" w:eastAsia="宋体" w:cs="宋体"/>
+          <w:color w:val="000000"/>
+          <w:sz w:val="18"/>
+          <w:szCs w:val="18"/>
+          <w:shd w:val="clear" w:fill="FFFFFF"/>
+        </w:rPr>
+        <w:br w:type="textWrapping"/>
+      </w:r>
+      <w:r>
+        <w:rPr>
+          <w:rFonts w:hint="eastAsia" w:ascii="宋体" w:hAnsi="宋体" w:eastAsia="宋体" w:cs="宋体"/>
+          <w:color w:val="000000"/>
+          <w:sz w:val="18"/>
+          <w:szCs w:val="18"/>
+          <w:shd w:val="clear" w:fill="FFFFFF"/>
+        </w:rPr>
+        <w:t xml:space="preserve">            </w:t>
+      </w:r>
+      <w:r>
+        <w:rPr>
+          <w:rFonts w:hint="eastAsia" w:ascii="宋体" w:hAnsi="宋体" w:eastAsia="宋体" w:cs="宋体"/>
+          <w:color w:val="000080"/>
+          <w:sz w:val="18"/>
+          <w:szCs w:val="18"/>
+          <w:shd w:val="clear" w:fill="FFFFFF"/>
+        </w:rPr>
+        <w:t>print</w:t>
+      </w:r>
+      <w:r>
+        <w:rPr>
+          <w:rFonts w:hint="eastAsia" w:ascii="宋体" w:hAnsi="宋体" w:eastAsia="宋体" w:cs="宋体"/>
+          <w:color w:val="000000"/>
+          <w:sz w:val="18"/>
+          <w:szCs w:val="18"/>
+          <w:shd w:val="clear" w:fill="FFFFFF"/>
+        </w:rPr>
+        <w:t>(</w:t>
+      </w:r>
+      <w:r>
+        <w:rPr>
+          <w:rFonts w:hint="eastAsia" w:ascii="宋体" w:hAnsi="宋体" w:eastAsia="宋体" w:cs="宋体"/>
+          <w:b/>
+          <w:color w:val="008080"/>
+          <w:sz w:val="18"/>
+          <w:szCs w:val="18"/>
+          <w:shd w:val="clear" w:fill="FFFFFF"/>
+        </w:rPr>
+        <w:t>"*"</w:t>
+      </w:r>
+      <w:r>
+        <w:rPr>
+          <w:rFonts w:hint="eastAsia" w:ascii="宋体" w:hAnsi="宋体" w:eastAsia="宋体" w:cs="宋体"/>
+          <w:color w:val="000000"/>
+          <w:sz w:val="18"/>
+          <w:szCs w:val="18"/>
+          <w:shd w:val="clear" w:fill="FFFFFF"/>
+        </w:rPr>
+        <w:t>,</w:t>
+      </w:r>
+      <w:r>
+        <w:rPr>
+          <w:rFonts w:hint="eastAsia" w:ascii="宋体" w:hAnsi="宋体" w:eastAsia="宋体" w:cs="宋体"/>
+          <w:color w:val="660099"/>
+          <w:sz w:val="18"/>
+          <w:szCs w:val="18"/>
+          <w:shd w:val="clear" w:fill="FFFFFF"/>
+        </w:rPr>
+        <w:t xml:space="preserve">end </w:t>
+      </w:r>
+      <w:r>
+        <w:rPr>
+          <w:rFonts w:hint="eastAsia" w:ascii="宋体" w:hAnsi="宋体" w:eastAsia="宋体" w:cs="宋体"/>
+          <w:color w:val="000000"/>
+          <w:sz w:val="18"/>
+          <w:szCs w:val="18"/>
+          <w:shd w:val="clear" w:fill="FFFFFF"/>
+        </w:rPr>
+        <w:t xml:space="preserve">= </w:t>
+      </w:r>
+      <w:r>
+        <w:rPr>
+          <w:rFonts w:hint="eastAsia" w:ascii="宋体" w:hAnsi="宋体" w:eastAsia="宋体" w:cs="宋体"/>
+          <w:b/>
+          <w:color w:val="008080"/>
+          <w:sz w:val="18"/>
+          <w:szCs w:val="18"/>
+          <w:shd w:val="clear" w:fill="FFFFFF"/>
+        </w:rPr>
+        <w:t>''</w:t>
+      </w:r>
+      <w:r>
+        <w:rPr>
+          <w:rFonts w:hint="eastAsia" w:ascii="宋体" w:hAnsi="宋体" w:eastAsia="宋体" w:cs="宋体"/>
+          <w:color w:val="000000"/>
+          <w:sz w:val="18"/>
+          <w:szCs w:val="18"/>
+          <w:shd w:val="clear" w:fill="FFFFFF"/>
+        </w:rPr>
+        <w:t>)</w:t>
+      </w:r>
+      <w:r>
+        <w:rPr>
+          <w:rFonts w:hint="eastAsia" w:ascii="宋体" w:hAnsi="宋体" w:eastAsia="宋体" w:cs="宋体"/>
+          <w:color w:val="000000"/>
+          <w:sz w:val="18"/>
+          <w:szCs w:val="18"/>
+          <w:shd w:val="clear" w:fill="FFFFFF"/>
+        </w:rPr>
+        <w:br w:type="textWrapping"/>
+      </w:r>
+      <w:r>
+        <w:rPr>
+          <w:rFonts w:hint="eastAsia" w:ascii="宋体" w:hAnsi="宋体" w:eastAsia="宋体" w:cs="宋体"/>
+          <w:color w:val="000000"/>
+          <w:sz w:val="18"/>
+          <w:szCs w:val="18"/>
+          <w:shd w:val="clear" w:fill="FFFFFF"/>
+        </w:rPr>
+        <w:t xml:space="preserve">            m += </w:t>
+      </w:r>
+      <w:r>
+        <w:rPr>
+          <w:rFonts w:hint="eastAsia" w:ascii="宋体" w:hAnsi="宋体" w:eastAsia="宋体" w:cs="宋体"/>
+          <w:color w:val="0000FF"/>
+          <w:sz w:val="18"/>
+          <w:szCs w:val="18"/>
+          <w:shd w:val="clear" w:fill="FFFFFF"/>
+        </w:rPr>
+        <w:t>1</w:t>
+      </w:r>
+      <w:r>
+        <w:rPr>
+          <w:rFonts w:hint="eastAsia" w:ascii="宋体" w:hAnsi="宋体" w:eastAsia="宋体" w:cs="宋体"/>
+          <w:color w:val="0000FF"/>
+          <w:sz w:val="18"/>
+          <w:szCs w:val="18"/>
+          <w:shd w:val="clear" w:fill="FFFFFF"/>
+        </w:rPr>
+        <w:br w:type="textWrapping"/>
+      </w:r>
+      <w:r>
+        <w:rPr>
+          <w:rFonts w:hint="eastAsia" w:ascii="宋体" w:hAnsi="宋体" w:eastAsia="宋体" w:cs="宋体"/>
+          <w:color w:val="0000FF"/>
+          <w:sz w:val="18"/>
+          <w:szCs w:val="18"/>
+          <w:shd w:val="clear" w:fill="FFFFFF"/>
+        </w:rPr>
+        <w:t xml:space="preserve">        </w:t>
+      </w:r>
+      <w:r>
+        <w:rPr>
+          <w:rFonts w:hint="eastAsia" w:ascii="宋体" w:hAnsi="宋体" w:eastAsia="宋体" w:cs="宋体"/>
+          <w:color w:val="000080"/>
+          <w:sz w:val="18"/>
+          <w:szCs w:val="18"/>
+          <w:shd w:val="clear" w:fill="FFFFFF"/>
+        </w:rPr>
+        <w:t>print</w:t>
+      </w:r>
+      <w:r>
+        <w:rPr>
+          <w:rFonts w:hint="eastAsia" w:ascii="宋体" w:hAnsi="宋体" w:eastAsia="宋体" w:cs="宋体"/>
+          <w:color w:val="000000"/>
+          <w:sz w:val="18"/>
+          <w:szCs w:val="18"/>
+          <w:shd w:val="clear" w:fill="FFFFFF"/>
+        </w:rPr>
+        <w:t>()</w:t>
+      </w:r>
+      <w:r>
+        <w:rPr>
+          <w:rFonts w:hint="eastAsia" w:ascii="宋体" w:hAnsi="宋体" w:eastAsia="宋体" w:cs="宋体"/>
+          <w:color w:val="000000"/>
+          <w:sz w:val="18"/>
+          <w:szCs w:val="18"/>
+          <w:shd w:val="clear" w:fill="FFFFFF"/>
+        </w:rPr>
+        <w:br w:type="textWrapping"/>
+      </w:r>
+      <w:r>
+        <w:rPr>
+          <w:rFonts w:hint="eastAsia" w:ascii="宋体" w:hAnsi="宋体" w:eastAsia="宋体" w:cs="宋体"/>
+          <w:color w:val="000000"/>
+          <w:sz w:val="18"/>
+          <w:szCs w:val="18"/>
+          <w:shd w:val="clear" w:fill="FFFFFF"/>
+        </w:rPr>
+        <w:t xml:space="preserve">    j +=</w:t>
+      </w:r>
+      <w:r>
+        <w:rPr>
+          <w:rFonts w:hint="eastAsia" w:ascii="宋体" w:hAnsi="宋体" w:eastAsia="宋体" w:cs="宋体"/>
+          <w:color w:val="0000FF"/>
+          <w:sz w:val="18"/>
+          <w:szCs w:val="18"/>
+          <w:shd w:val="clear" w:fill="FFFFFF"/>
+        </w:rPr>
+        <w:t>1</w:t>
+      </w:r>
+    </w:p>
+    <w:p>
+      <w:pPr>
         <w:spacing w:line="220" w:lineRule="atLeast"/>
-      </w:pPr>
+        <w:rPr>
+          <w:rFonts w:hint="eastAsia"/>
+        </w:rPr>
+      </w:pPr>
+    </w:p>
+    <w:p>
+      <w:pPr>
+        <w:spacing w:line="220" w:lineRule="atLeast"/>
+        <w:rPr>
+          <w:rFonts w:hint="eastAsia"/>
+        </w:rPr>
+      </w:pPr>
+    </w:p>
+    <w:p>
+      <w:pPr>
+        <w:spacing w:line="220" w:lineRule="atLeast"/>
+      </w:pPr>
+      <w:r>
+        <w:t>2</w:t>
+      </w:r>
+      <w:r>
+        <w:rPr>
+          <w:rFonts w:hint="eastAsia"/>
+        </w:rPr>
+        <w:t>、</w:t>
+      </w:r>
+      <w:r>
+        <w:t>break</w:t>
+      </w:r>
+      <w:r>
+        <w:rPr>
+          <w:rFonts w:hint="eastAsia"/>
+        </w:rPr>
+        <w:t>和</w:t>
+      </w:r>
+      <w:r>
+        <w:t>continue</w:t>
+      </w:r>
+      <w:r>
+        <w:rPr>
+          <w:rFonts w:hint="eastAsia"/>
+        </w:rPr>
+        <w:t>的区别：</w:t>
+      </w:r>
+    </w:p>
+    <w:p>
+      <w:pPr>
+        <w:pStyle w:val="12"/>
+        <w:adjustRightInd/>
+        <w:snapToGrid/>
+        <w:spacing w:before="100" w:beforeAutospacing="1" w:after="100" w:afterAutospacing="1"/>
+        <w:ind w:left="720" w:firstLine="0" w:firstLineChars="0"/>
+        <w:outlineLvl w:val="2"/>
+        <w:rPr>
+          <w:rFonts w:hint="eastAsia" w:ascii="宋体" w:hAnsi="宋体" w:eastAsia="宋体" w:cs="宋体"/>
+          <w:b w:val="0"/>
+          <w:bCs w:val="0"/>
+          <w:color w:val="4BACC6" w:themeColor="accent5"/>
+          <w:sz w:val="24"/>
+          <w:szCs w:val="24"/>
+          <w:lang w:val="en-US" w:eastAsia="zh-CN"/>
+          <w14:textFill>
+            <w14:solidFill>
+              <w14:schemeClr w14:val="accent5"/>
+            </w14:solidFill>
+          </w14:textFill>
+        </w:rPr>
+      </w:pPr>
+      <w:r>
+        <w:rPr>
+          <w:rFonts w:hint="eastAsia" w:ascii="宋体" w:hAnsi="宋体" w:eastAsia="宋体" w:cs="宋体"/>
+          <w:b w:val="0"/>
+          <w:bCs w:val="0"/>
+          <w:color w:val="4BACC6" w:themeColor="accent5"/>
+          <w:sz w:val="24"/>
+          <w:szCs w:val="24"/>
+          <w:lang w:val="en-US" w:eastAsia="zh-CN"/>
+          <w14:textFill>
+            <w14:solidFill>
+              <w14:schemeClr w14:val="accent5"/>
+            </w14:solidFill>
+          </w14:textFill>
+        </w:rPr>
+        <w:t>Break是整个循环停止执行</w:t>
+      </w:r>
+    </w:p>
+    <w:p>
+      <w:pPr>
+        <w:pStyle w:val="12"/>
+        <w:adjustRightInd/>
+        <w:snapToGrid/>
+        <w:spacing w:before="100" w:beforeAutospacing="1" w:after="100" w:afterAutospacing="1"/>
+        <w:ind w:left="720" w:firstLine="0" w:firstLineChars="0"/>
+        <w:outlineLvl w:val="2"/>
+        <w:rPr>
+          <w:rFonts w:hint="default" w:ascii="宋体" w:hAnsi="宋体" w:eastAsia="宋体" w:cs="宋体"/>
+          <w:b w:val="0"/>
+          <w:bCs w:val="0"/>
+          <w:color w:val="4BACC6" w:themeColor="accent5"/>
+          <w:sz w:val="24"/>
+          <w:szCs w:val="24"/>
+          <w:lang w:val="en-US" w:eastAsia="zh-CN"/>
+          <w14:textFill>
+            <w14:solidFill>
+              <w14:schemeClr w14:val="accent5"/>
+            </w14:solidFill>
+          </w14:textFill>
+        </w:rPr>
+      </w:pPr>
+      <w:r>
+        <w:rPr>
+          <w:rFonts w:hint="eastAsia" w:ascii="宋体" w:hAnsi="宋体" w:eastAsia="宋体" w:cs="宋体"/>
+          <w:b w:val="0"/>
+          <w:bCs w:val="0"/>
+          <w:color w:val="4BACC6" w:themeColor="accent5"/>
+          <w:sz w:val="24"/>
+          <w:szCs w:val="24"/>
+          <w:lang w:val="en-US" w:eastAsia="zh-CN"/>
+          <w14:textFill>
+            <w14:solidFill>
+              <w14:schemeClr w14:val="accent5"/>
+            </w14:solidFill>
+          </w14:textFill>
+        </w:rPr>
+        <w:t>Contin</w:t>
+      </w:r>
+      <w:bookmarkStart w:id="0" w:name="_GoBack"/>
+      <w:bookmarkEnd w:id="0"/>
+      <w:r>
+        <w:rPr>
+          <w:rFonts w:hint="eastAsia" w:ascii="宋体" w:hAnsi="宋体" w:eastAsia="宋体" w:cs="宋体"/>
+          <w:b w:val="0"/>
+          <w:bCs w:val="0"/>
+          <w:color w:val="4BACC6" w:themeColor="accent5"/>
+          <w:sz w:val="24"/>
+          <w:szCs w:val="24"/>
+          <w:lang w:val="en-US" w:eastAsia="zh-CN"/>
+          <w14:textFill>
+            <w14:solidFill>
+              <w14:schemeClr w14:val="accent5"/>
+            </w14:solidFill>
+          </w14:textFill>
+        </w:rPr>
+        <w:t>ue是跳出本次循环，进入下一轮循环</w:t>
+      </w:r>
     </w:p>
     <w:sectPr>
       <w:pgSz w:w="11906" w:h="16838"/>
@@ -1599,7 +5881,7 @@
   <w:docDefaults>
     <w:rPrDefault>
       <w:rPr>
-        <w:rFonts w:asciiTheme="minorHAnsi" w:hAnsiTheme="minorHAnsi" w:eastAsia="微软雅黑" w:cstheme="minorBidi"/>
+        <w:rFonts w:ascii="Times New Roman" w:hAnsi="Times New Roman" w:eastAsia="宋体" w:cs="Times New Roman"/>
       </w:rPr>
     </w:rPrDefault>
   </w:docDefaults>

--- a/homework/童话里都是骗人的/617作业_童话里都是骗人的.docx
+++ b/homework/童话里都是骗人的/617作业_童话里都是骗人的.docx
@@ -101,6 +101,22 @@
         <w:ind w:left="720" w:firstLine="0" w:firstLineChars="0"/>
         <w:outlineLvl w:val="2"/>
         <w:rPr>
+          <w:rFonts w:hint="default" w:ascii="宋体" w:hAnsi="宋体" w:eastAsia="宋体" w:cs="宋体"/>
+          <w:b w:val="0"/>
+          <w:bCs w:val="0"/>
+          <w:color w:val="4BACC6" w:themeColor="accent5"/>
+          <w:sz w:val="24"/>
+          <w:szCs w:val="24"/>
+          <w:lang w:val="en-US" w:eastAsia="zh-CN"/>
+          <w14:textFill>
+            <w14:solidFill>
+              <w14:schemeClr w14:val="accent5"/>
+            </w14:solidFill>
+          </w14:textFill>
+        </w:rPr>
+      </w:pPr>
+      <w:r>
+        <w:rPr>
           <w:rFonts w:hint="eastAsia" w:ascii="宋体" w:hAnsi="宋体" w:eastAsia="宋体" w:cs="宋体"/>
           <w:b w:val="0"/>
           <w:bCs w:val="0"/>
@@ -114,8 +130,61 @@
             </w14:solidFill>
           </w14:textFill>
         </w:rPr>
-      </w:pPr>
-      <w:r>
+        <w:t>可以由字母、数字、下划线组成，不能以数字开头，不能和</w:t>
+      </w:r>
+      <w:r>
+        <w:rPr>
+          <w:rFonts w:hint="eastAsia" w:ascii="宋体" w:hAnsi="宋体" w:eastAsia="宋体" w:cs="宋体"/>
+          <w:b w:val="0"/>
+          <w:bCs w:val="0"/>
+          <w:color w:val="4BACC6" w:themeColor="accent5"/>
+          <w:sz w:val="24"/>
+          <w:szCs w:val="24"/>
+          <w:lang w:val="en-US" w:eastAsia="zh-CN"/>
+          <w14:textFill>
+            <w14:solidFill>
+              <w14:schemeClr w14:val="accent5"/>
+            </w14:solidFill>
+          </w14:textFill>
+        </w:rPr>
+        <w:t>python自带关键字重名</w:t>
+      </w:r>
+      <w:bookmarkStart w:id="0" w:name="_GoBack"/>
+      <w:bookmarkEnd w:id="0"/>
+    </w:p>
+    <w:p>
+      <w:pPr>
+        <w:pStyle w:val="3"/>
+        <w:numPr>
+          <w:ilvl w:val="0"/>
+          <w:numId w:val="1"/>
+        </w:numPr>
+        <w:rPr>
+          <w:sz w:val="44"/>
+        </w:rPr>
+      </w:pPr>
+      <w:r>
+        <w:rPr>
+          <w:rFonts w:hint="eastAsia"/>
+          <w:sz w:val="44"/>
+        </w:rPr>
+        <w:t>写</w:t>
+      </w:r>
+      <w:r>
+        <w:rPr>
+          <w:sz w:val="44"/>
+        </w:rPr>
+        <w:t>出什么是驼峰法</w:t>
+      </w:r>
+    </w:p>
+    <w:p>
+      <w:pPr>
+        <w:pStyle w:val="12"/>
+        <w:adjustRightInd/>
+        <w:snapToGrid/>
+        <w:spacing w:before="100" w:beforeAutospacing="1" w:after="100" w:afterAutospacing="1"/>
+        <w:ind w:left="720" w:firstLine="0" w:firstLineChars="0"/>
+        <w:outlineLvl w:val="2"/>
         <w:rPr>
           <w:rFonts w:hint="eastAsia" w:ascii="宋体" w:hAnsi="宋体" w:eastAsia="宋体" w:cs="宋体"/>
           <w:b w:val="0"/>
@@ -130,42 +199,8 @@
             </w14:solidFill>
           </w14:textFill>
         </w:rPr>
-        <w:t>可以由字母、数字、下划线，不能以数字开头</w:t>
-      </w:r>
-    </w:p>
-    <w:p>
-      <w:pPr>
-        <w:pStyle w:val="3"/>
-        <w:numPr>
-          <w:ilvl w:val="0"/>
-          <w:numId w:val="1"/>
-        </w:numPr>
-        <w:rPr>
-          <w:sz w:val="44"/>
-        </w:rPr>
-      </w:pPr>
-      <w:r>
-        <w:rPr>
-          <w:rFonts w:hint="eastAsia"/>
-          <w:sz w:val="44"/>
-        </w:rPr>
-        <w:t>写</w:t>
-      </w:r>
-      <w:r>
-        <w:rPr>
-          <w:sz w:val="44"/>
-        </w:rPr>
-        <w:t>出什么是驼峰法</w:t>
-      </w:r>
-    </w:p>
-    <w:p>
-      <w:pPr>
-        <w:pStyle w:val="12"/>
-        <w:adjustRightInd/>
-        <w:snapToGrid/>
-        <w:spacing w:before="100" w:beforeAutospacing="1" w:after="100" w:afterAutospacing="1"/>
-        <w:ind w:left="720" w:firstLine="0" w:firstLineChars="0"/>
-        <w:outlineLvl w:val="2"/>
+      </w:pPr>
+      <w:r>
         <w:rPr>
           <w:rFonts w:hint="eastAsia" w:ascii="宋体" w:hAnsi="宋体" w:eastAsia="宋体" w:cs="宋体"/>
           <w:b w:val="0"/>
@@ -180,22 +215,6 @@
             </w14:solidFill>
           </w14:textFill>
         </w:rPr>
-      </w:pPr>
-      <w:r>
-        <w:rPr>
-          <w:rFonts w:hint="eastAsia" w:ascii="宋体" w:hAnsi="宋体" w:eastAsia="宋体" w:cs="宋体"/>
-          <w:b w:val="0"/>
-          <w:bCs w:val="0"/>
-          <w:color w:val="4BACC6" w:themeColor="accent5"/>
-          <w:sz w:val="24"/>
-          <w:szCs w:val="24"/>
-          <w:lang w:eastAsia="zh-CN"/>
-          <w14:textFill>
-            <w14:solidFill>
-              <w14:schemeClr w14:val="accent5"/>
-            </w14:solidFill>
-          </w14:textFill>
-        </w:rPr>
         <w:t>分大驼峰和小驼峰，当对象命名由多个单词组成时，每个单词的首字母大写，就是大驼峰；第一个单词的首字母小写，其它单词的首字母大写，就是小驼峰</w:t>
       </w:r>
     </w:p>
@@ -617,6 +636,7 @@
     <w:p>
       <w:pPr>
         <w:numPr>
+          <w:ilvl w:val="0"/>
           <w:numId w:val="0"/>
         </w:numPr>
         <w:tabs>
@@ -966,6 +986,7 @@
       <w:pPr>
         <w:pStyle w:val="12"/>
         <w:numPr>
+          <w:ilvl w:val="0"/>
           <w:numId w:val="0"/>
         </w:numPr>
         <w:tabs>
@@ -1252,6 +1273,7 @@
       <w:pPr>
         <w:pStyle w:val="12"/>
         <w:numPr>
+          <w:ilvl w:val="0"/>
           <w:numId w:val="0"/>
         </w:numPr>
         <w:tabs>
@@ -1286,6 +1308,7 @@
       <w:pPr>
         <w:pStyle w:val="12"/>
         <w:numPr>
+          <w:ilvl w:val="0"/>
           <w:numId w:val="0"/>
         </w:numPr>
         <w:tabs>
@@ -2150,6 +2173,7 @@
     <w:p>
       <w:pPr>
         <w:numPr>
+          <w:ilvl w:val="0"/>
           <w:numId w:val="0"/>
         </w:numPr>
         <w:adjustRightInd/>
@@ -2697,6 +2721,7 @@
     <w:p>
       <w:pPr>
         <w:numPr>
+          <w:ilvl w:val="0"/>
           <w:numId w:val="0"/>
         </w:numPr>
         <w:adjustRightInd/>
@@ -5443,26 +5468,7 @@
             </w14:solidFill>
           </w14:textFill>
         </w:rPr>
-        <w:t>Contin</w:t>
-      </w:r>
-      <w:bookmarkStart w:id="0" w:name="_GoBack"/>
-      <w:bookmarkEnd w:id="0"/>
-      <w:r>
-        <w:rPr>
-          <w:rFonts w:hint="eastAsia" w:ascii="宋体" w:hAnsi="宋体" w:eastAsia="宋体" w:cs="宋体"/>
-          <w:b w:val="0"/>
-          <w:bCs w:val="0"/>
-          <w:color w:val="4BACC6" w:themeColor="accent5"/>
-          <w:sz w:val="24"/>
-          <w:szCs w:val="24"/>
-          <w:lang w:val="en-US" w:eastAsia="zh-CN"/>
-          <w14:textFill>
-            <w14:solidFill>
-              <w14:schemeClr w14:val="accent5"/>
-            </w14:solidFill>
-          </w14:textFill>
-        </w:rPr>
-        <w:t>ue是跳出本次循环，进入下一轮循环</w:t>
+        <w:t>Continue是跳出本次循环，进入下一轮循环</w:t>
       </w:r>
     </w:p>
     <w:sectPr>
@@ -5951,7 +5957,7 @@
     <w:lsdException w:qFormat="1" w:unhideWhenUsed="0" w:uiPriority="10" w:semiHidden="0" w:name="Title"/>
     <w:lsdException w:uiPriority="99" w:name="Closing"/>
     <w:lsdException w:uiPriority="99" w:name="Signature"/>
-    <w:lsdException w:uiPriority="1" w:name="Default Paragraph Font"/>
+    <w:lsdException w:qFormat="1" w:uiPriority="1" w:name="Default Paragraph Font"/>
     <w:lsdException w:uiPriority="99" w:name="Body Text"/>
     <w:lsdException w:uiPriority="99" w:name="Body Text Indent"/>
     <w:lsdException w:uiPriority="99" w:name="List Continue"/>
@@ -6200,6 +6206,7 @@
     <w:name w:val="Default Paragraph Font"/>
     <w:semiHidden/>
     <w:unhideWhenUsed/>
+    <w:qFormat/>
     <w:uiPriority w:val="1"/>
   </w:style>
   <w:style w:type="table" w:default="1" w:styleId="7">
@@ -6379,6 +6386,7 @@
     <w:basedOn w:val="8"/>
     <w:link w:val="4"/>
     <w:semiHidden/>
+    <w:qFormat/>
     <w:uiPriority w:val="99"/>
     <w:rPr>
       <w:rFonts w:ascii="Tahoma" w:hAnsi="Tahoma"/>
